--- a/TechComm/semester/2025-08-Fall/2025 Fall Short Guide-v05.docx
+++ b/TechComm/semester/2025-08-Fall/2025 Fall Short Guide-v05.docx
@@ -110,6 +110,7 @@
           <w:bottom w:val="single" w:sz="24" w:space="1" w:color="508590"/>
           <w:right w:val="single" w:sz="24" w:space="4" w:color="508590"/>
         </w:pBdr>
+        <w:spacing w:before="60"/>
       </w:pPr>
       <w:r>
         <w:t>Course Texts</w:t>
@@ -191,19 +192,22 @@
         <w:ind w:left="0" w:right="0"/>
       </w:pPr>
       <w:r>
+        <w:rPr>
+          <w:noProof/>
+        </w:rPr>
         <mc:AlternateContent>
           <mc:Choice Requires="wps">
             <w:drawing>
-              <wp:anchor distT="0" distB="0" distL="114300" distR="114300" simplePos="0" relativeHeight="251660288" behindDoc="0" locked="0" layoutInCell="1" allowOverlap="1" wp14:anchorId="3E52F569" wp14:editId="4A0ED89A">
+              <wp:anchor distT="0" distB="0" distL="114300" distR="114300" simplePos="0" relativeHeight="251663360" behindDoc="0" locked="0" layoutInCell="1" allowOverlap="1" wp14:anchorId="3E52F569" wp14:editId="34137C52">
                 <wp:simplePos x="0" y="0"/>
                 <wp:positionH relativeFrom="column">
                   <wp:posOffset>-85725</wp:posOffset>
                 </wp:positionH>
                 <wp:positionV relativeFrom="paragraph">
-                  <wp:posOffset>220345</wp:posOffset>
+                  <wp:posOffset>145415</wp:posOffset>
                 </wp:positionV>
-                <wp:extent cx="6511925" cy="4000500"/>
-                <wp:effectExtent l="19050" t="19050" r="22225" b="19050"/>
+                <wp:extent cx="6511925" cy="3895725"/>
+                <wp:effectExtent l="19050" t="19050" r="22225" b="28575"/>
                 <wp:wrapNone/>
                 <wp:docPr id="1856710913" name="Rectangle 78"/>
                 <wp:cNvGraphicFramePr/>
@@ -214,7 +218,7 @@
                       <wps:spPr>
                         <a:xfrm>
                           <a:off x="0" y="0"/>
-                          <a:ext cx="6511925" cy="4000500"/>
+                          <a:ext cx="6511925" cy="3895725"/>
                         </a:xfrm>
                         <a:prstGeom prst="rect">
                           <a:avLst/>
@@ -251,12 +255,15 @@
                     </wps:wsp>
                   </a:graphicData>
                 </a:graphic>
+                <wp14:sizeRelV relativeFrom="margin">
+                  <wp14:pctHeight>0</wp14:pctHeight>
+                </wp14:sizeRelV>
               </wp:anchor>
             </w:drawing>
           </mc:Choice>
           <mc:Fallback>
             <w:pict>
-              <v:rect w14:anchorId="16BDD28A" id="Rectangle 78" o:spid="_x0000_s1026" style="position:absolute;margin-left:-6.75pt;margin-top:17.35pt;width:512.75pt;height:315pt;z-index:251660288;visibility:visible;mso-wrap-style:square;mso-wrap-distance-left:9pt;mso-wrap-distance-top:0;mso-wrap-distance-right:9pt;mso-wrap-distance-bottom:0;mso-position-horizontal:absolute;mso-position-horizontal-relative:text;mso-position-vertical:absolute;mso-position-vertical-relative:text;v-text-anchor:middle" o:gfxdata="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" filled="f" strokecolor="#508590" strokeweight="3pt"/>
+              <v:rect w14:anchorId="1924CEEF" id="Rectangle 78" o:spid="_x0000_s1026" style="position:absolute;margin-left:-6.75pt;margin-top:11.45pt;width:512.75pt;height:306.75pt;z-index:251663360;visibility:visible;mso-wrap-style:square;mso-height-percent:0;mso-wrap-distance-left:9pt;mso-wrap-distance-top:0;mso-wrap-distance-right:9pt;mso-wrap-distance-bottom:0;mso-position-horizontal:absolute;mso-position-horizontal-relative:text;mso-position-vertical:absolute;mso-position-vertical-relative:text;mso-height-percent:0;mso-height-relative:margin;v-text-anchor:middle" o:gfxdata="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" filled="f" strokecolor="#508590" strokeweight="3pt"/>
             </w:pict>
           </mc:Fallback>
         </mc:AlternateContent>
@@ -272,10 +279,13 @@
         <w:ind w:left="-90"/>
       </w:pPr>
       <w:r>
+        <w:rPr>
+          <w:noProof/>
+        </w:rPr>
         <mc:AlternateContent>
           <mc:Choice Requires="wps">
             <w:drawing>
-              <wp:anchor distT="0" distB="0" distL="114300" distR="114300" simplePos="0" relativeHeight="251651072" behindDoc="1" locked="0" layoutInCell="1" allowOverlap="1" wp14:anchorId="741FCEB4" wp14:editId="617397CA">
+              <wp:anchor distT="0" distB="0" distL="114300" distR="114300" simplePos="0" relativeHeight="251630592" behindDoc="1" locked="0" layoutInCell="1" allowOverlap="1" wp14:anchorId="741FCEB4" wp14:editId="629CDC16">
                 <wp:simplePos x="0" y="0"/>
                 <wp:positionH relativeFrom="column">
                   <wp:posOffset>-200025</wp:posOffset>
@@ -283,8 +293,8 @@
                 <wp:positionV relativeFrom="paragraph">
                   <wp:posOffset>87630</wp:posOffset>
                 </wp:positionV>
-                <wp:extent cx="3197225" cy="2486025"/>
-                <wp:effectExtent l="19050" t="19050" r="22225" b="28575"/>
+                <wp:extent cx="3197225" cy="2459736"/>
+                <wp:effectExtent l="19050" t="19050" r="22225" b="17145"/>
                 <wp:wrapNone/>
                 <wp:docPr id="2130342224" name="Rectangle 77"/>
                 <wp:cNvGraphicFramePr/>
@@ -295,7 +305,7 @@
                       <wps:spPr>
                         <a:xfrm>
                           <a:off x="0" y="0"/>
-                          <a:ext cx="3197225" cy="2486025"/>
+                          <a:ext cx="3197225" cy="2459736"/>
                         </a:xfrm>
                         <a:prstGeom prst="rect">
                           <a:avLst/>
@@ -343,7 +353,7 @@
           </mc:Choice>
           <mc:Fallback>
             <w:pict>
-              <v:rect w14:anchorId="0D2CAEC0" id="Rectangle 77" o:spid="_x0000_s1026" style="position:absolute;margin-left:-15.75pt;margin-top:6.9pt;width:251.75pt;height:195.75pt;z-index:-251665408;visibility:visible;mso-wrap-style:square;mso-width-percent:0;mso-height-percent:0;mso-wrap-distance-left:9pt;mso-wrap-distance-top:0;mso-wrap-distance-right:9pt;mso-wrap-distance-bottom:0;mso-position-horizontal:absolute;mso-position-horizontal-relative:text;mso-position-vertical:absolute;mso-position-vertical-relative:text;mso-width-percent:0;mso-height-percent:0;mso-width-relative:margin;mso-height-relative:margin;v-text-anchor:middle" o:gfxdata="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" filled="f" strokecolor="#508590" strokeweight="3pt"/>
+              <v:rect w14:anchorId="0BAD17A6" id="Rectangle 77" o:spid="_x0000_s1026" style="position:absolute;margin-left:-15.75pt;margin-top:6.9pt;width:251.75pt;height:193.7pt;z-index:-251685888;visibility:visible;mso-wrap-style:square;mso-width-percent:0;mso-height-percent:0;mso-wrap-distance-left:9pt;mso-wrap-distance-top:0;mso-wrap-distance-right:9pt;mso-wrap-distance-bottom:0;mso-position-horizontal:absolute;mso-position-horizontal-relative:text;mso-position-vertical:absolute;mso-position-vertical-relative:text;mso-width-percent:0;mso-height-percent:0;mso-width-relative:margin;mso-height-relative:margin;v-text-anchor:middle" o:gfxdata="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" filled="f" strokecolor="#508590" strokeweight="3pt"/>
             </w:pict>
           </mc:Fallback>
         </mc:AlternateContent>
@@ -366,11 +376,12 @@
         <w:rPr>
           <w:b/>
           <w:bCs/>
+          <w:noProof/>
           <w:sz w:val="28"/>
           <w:szCs w:val="28"/>
         </w:rPr>
         <w:drawing>
-          <wp:anchor distT="0" distB="0" distL="114300" distR="114300" simplePos="0" relativeHeight="251658240" behindDoc="1" locked="0" layoutInCell="1" allowOverlap="1" wp14:anchorId="53751DB3" wp14:editId="553E1740">
+          <wp:anchor distT="0" distB="0" distL="114300" distR="114300" simplePos="0" relativeHeight="251655168" behindDoc="1" locked="0" layoutInCell="1" allowOverlap="1" wp14:anchorId="53751DB3" wp14:editId="553E1740">
             <wp:simplePos x="0" y="0"/>
             <wp:positionH relativeFrom="column">
               <wp:posOffset>-57150</wp:posOffset>
@@ -486,6 +497,10 @@
     <w:p>
       <w:pPr>
         <w:ind w:left="-90" w:right="0"/>
+        <w:rPr>
+          <w:sz w:val="18"/>
+          <w:szCs w:val="18"/>
+        </w:rPr>
       </w:pPr>
     </w:p>
     <w:p>
@@ -502,6 +517,10 @@
     <w:p>
       <w:pPr>
         <w:ind w:left="0" w:right="0"/>
+        <w:rPr>
+          <w:sz w:val="12"/>
+          <w:szCs w:val="12"/>
+        </w:rPr>
       </w:pPr>
     </w:p>
     <w:p>
@@ -510,8 +529,11 @@
         <w:spacing w:before="0"/>
       </w:pPr>
       <w:r>
+        <w:rPr>
+          <w:noProof/>
+        </w:rPr>
         <w:drawing>
-          <wp:anchor distT="0" distB="0" distL="114300" distR="114300" simplePos="0" relativeHeight="251653120" behindDoc="1" locked="0" layoutInCell="1" allowOverlap="1" wp14:anchorId="24042457" wp14:editId="308D47CF">
+          <wp:anchor distT="0" distB="0" distL="114300" distR="114300" simplePos="0" relativeHeight="251634688" behindDoc="1" locked="0" layoutInCell="1" allowOverlap="1" wp14:anchorId="24042457" wp14:editId="308D47CF">
             <wp:simplePos x="0" y="0"/>
             <wp:positionH relativeFrom="column">
               <wp:posOffset>5448300</wp:posOffset>
@@ -644,14 +666,16 @@
       <w:r>
         <w:t xml:space="preserve">No problem. If you need more time, use the course’s grace period. Check the details on </w:t>
       </w:r>
-      <w:r>
-        <w:rPr>
-          <w:highlight w:val="yellow"/>
-        </w:rPr>
-        <w:t>Due Dates &amp; the Late Policy</w:t>
-      </w:r>
-      <w:r>
-        <w:t xml:space="preserve"> for more details.</w:t>
+      <w:hyperlink w:anchor="_Late_Policy_&amp;" w:history="1">
+        <w:r>
+          <w:rPr>
+            <w:rStyle w:val="Hyperlink"/>
+          </w:rPr>
+          <w:t>the Late Policy &amp; Grace Period</w:t>
+        </w:r>
+      </w:hyperlink>
+      <w:r>
+        <w:t xml:space="preserve"> for details.</w:t>
       </w:r>
     </w:p>
     <w:p>
@@ -706,6 +730,10 @@
     <w:p>
       <w:pPr>
         <w:pStyle w:val="BodyText"/>
+        <w:rPr>
+          <w:sz w:val="14"/>
+          <w:szCs w:val="14"/>
+        </w:rPr>
       </w:pPr>
     </w:p>
     <w:p>
@@ -821,8 +849,11 @@
         <w:pStyle w:val="Heading2"/>
       </w:pPr>
       <w:r>
+        <w:rPr>
+          <w:noProof/>
+        </w:rPr>
         <w:drawing>
-          <wp:anchor distT="0" distB="0" distL="114300" distR="114300" simplePos="0" relativeHeight="251655168" behindDoc="1" locked="0" layoutInCell="1" allowOverlap="1" wp14:anchorId="59979F23" wp14:editId="370895E2">
+          <wp:anchor distT="0" distB="0" distL="114300" distR="114300" simplePos="0" relativeHeight="251638784" behindDoc="1" locked="0" layoutInCell="1" allowOverlap="1" wp14:anchorId="59979F23" wp14:editId="370895E2">
             <wp:simplePos x="0" y="0"/>
             <wp:positionH relativeFrom="column">
               <wp:posOffset>1695450</wp:posOffset>
@@ -944,8 +975,11 @@
         <w:ind w:left="0" w:right="0"/>
       </w:pPr>
       <w:r>
+        <w:rPr>
+          <w:noProof/>
+        </w:rPr>
         <w:drawing>
-          <wp:anchor distT="0" distB="0" distL="114300" distR="114300" simplePos="0" relativeHeight="251656192" behindDoc="1" locked="0" layoutInCell="1" allowOverlap="1" wp14:anchorId="4501AA99" wp14:editId="5F6AD617">
+          <wp:anchor distT="0" distB="0" distL="114300" distR="114300" simplePos="0" relativeHeight="251645952" behindDoc="1" locked="0" layoutInCell="1" allowOverlap="1" wp14:anchorId="4501AA99" wp14:editId="5F6AD617">
             <wp:simplePos x="0" y="0"/>
             <wp:positionH relativeFrom="column">
               <wp:posOffset>1876425</wp:posOffset>
@@ -1037,8 +1071,11 @@
         <w:pStyle w:val="Heading2"/>
       </w:pPr>
       <w:r>
+        <w:rPr>
+          <w:noProof/>
+        </w:rPr>
         <w:drawing>
-          <wp:anchor distT="0" distB="0" distL="114300" distR="114300" simplePos="0" relativeHeight="251657216" behindDoc="1" locked="0" layoutInCell="1" allowOverlap="1" wp14:anchorId="41FAA9CB" wp14:editId="20A42C24">
+          <wp:anchor distT="0" distB="0" distL="114300" distR="114300" simplePos="0" relativeHeight="251651072" behindDoc="1" locked="0" layoutInCell="1" allowOverlap="1" wp14:anchorId="41FAA9CB" wp14:editId="20A42C24">
             <wp:simplePos x="0" y="0"/>
             <wp:positionH relativeFrom="column">
               <wp:posOffset>5305425</wp:posOffset>
@@ -1125,8 +1162,11 @@
         <w:ind w:left="0" w:right="0"/>
       </w:pPr>
       <w:r>
+        <w:rPr>
+          <w:noProof/>
+        </w:rPr>
         <w:drawing>
-          <wp:anchor distT="0" distB="0" distL="0" distR="0" simplePos="0" relativeHeight="251650048" behindDoc="1" locked="0" layoutInCell="1" allowOverlap="1" wp14:anchorId="0FD12BFB" wp14:editId="09A22A58">
+          <wp:anchor distT="0" distB="0" distL="0" distR="0" simplePos="0" relativeHeight="251626496" behindDoc="1" locked="0" layoutInCell="1" allowOverlap="1" wp14:anchorId="0FD12BFB" wp14:editId="09A22A58">
             <wp:simplePos x="0" y="0"/>
             <wp:positionH relativeFrom="page">
               <wp:posOffset>2228215</wp:posOffset>
@@ -1332,14 +1372,18 @@
     </w:p>
     <w:p>
       <w:pPr>
+        <w:spacing w:before="120"/>
         <w:ind w:left="0" w:right="0"/>
         <w:jc w:val="right"/>
       </w:pPr>
       <w:r>
+        <w:rPr>
+          <w:noProof/>
+        </w:rPr>
         <w:drawing>
-          <wp:inline distT="0" distB="0" distL="0" distR="0" wp14:anchorId="5842C26A" wp14:editId="71D5C864">
-            <wp:extent cx="2028769" cy="1852729"/>
-            <wp:effectExtent l="38100" t="38100" r="29210" b="33655"/>
+          <wp:inline distT="0" distB="0" distL="0" distR="0" wp14:anchorId="5842C26A" wp14:editId="18D74EC8">
+            <wp:extent cx="2028769" cy="1837944"/>
+            <wp:effectExtent l="38100" t="38100" r="29210" b="29210"/>
             <wp:docPr id="27" name="Image 27" descr="A person in a lab coat using a microscope"/>
             <wp:cNvGraphicFramePr/>
             <a:graphic xmlns:a="http://schemas.openxmlformats.org/drawingml/2006/main">
@@ -1364,7 +1408,7 @@
                   <pic:spPr>
                     <a:xfrm>
                       <a:off x="0" y="0"/>
-                      <a:ext cx="2028769" cy="1852729"/>
+                      <a:ext cx="2028769" cy="1837944"/>
                     </a:xfrm>
                     <a:prstGeom prst="rect">
                       <a:avLst/>
@@ -1436,14 +1480,14 @@
         <w:ind w:left="90" w:right="0"/>
         <w:jc w:val="center"/>
         <w:rPr>
-          <w:sz w:val="36"/>
-          <w:szCs w:val="36"/>
-        </w:rPr>
-      </w:pPr>
-      <w:r>
-        <w:rPr>
-          <w:sz w:val="36"/>
-          <w:szCs w:val="36"/>
+          <w:sz w:val="32"/>
+          <w:szCs w:val="32"/>
+        </w:rPr>
+      </w:pPr>
+      <w:r>
+        <w:rPr>
+          <w:sz w:val="32"/>
+          <w:szCs w:val="32"/>
         </w:rPr>
         <w:t>Major Projects</w:t>
       </w:r>
@@ -1534,8 +1578,8 @@
         <w:ind w:left="90" w:right="0"/>
         <w:jc w:val="center"/>
         <w:rPr>
-          <w:sz w:val="36"/>
-          <w:szCs w:val="36"/>
+          <w:sz w:val="32"/>
+          <w:szCs w:val="32"/>
         </w:rPr>
       </w:pPr>
       <w:r>
@@ -1543,8 +1587,8 @@
       </w:r>
       <w:r>
         <w:rPr>
-          <w:sz w:val="36"/>
-          <w:szCs w:val="36"/>
+          <w:sz w:val="32"/>
+          <w:szCs w:val="32"/>
         </w:rPr>
         <w:t>Weekly Activities</w:t>
       </w:r>
@@ -1643,8 +1687,8 @@
         <w:ind w:left="90" w:right="0"/>
         <w:jc w:val="center"/>
         <w:rPr>
-          <w:sz w:val="36"/>
-          <w:szCs w:val="36"/>
+          <w:sz w:val="32"/>
+          <w:szCs w:val="32"/>
         </w:rPr>
       </w:pPr>
       <w:r>
@@ -1652,8 +1696,8 @@
       </w:r>
       <w:r>
         <w:rPr>
-          <w:sz w:val="36"/>
-          <w:szCs w:val="36"/>
+          <w:sz w:val="32"/>
+          <w:szCs w:val="32"/>
         </w:rPr>
         <w:t>Check-In Surveys</w:t>
       </w:r>
@@ -1730,6 +1774,22 @@
       <w:r>
         <w:t>There is a Check-In Survey for each week of classes.</w:t>
       </w:r>
+    </w:p>
+    <w:p>
+      <w:pPr>
+        <w:pBdr>
+          <w:top w:val="single" w:sz="24" w:space="1" w:color="508590"/>
+          <w:left w:val="single" w:sz="24" w:space="4" w:color="508590"/>
+          <w:bottom w:val="single" w:sz="24" w:space="1" w:color="508590"/>
+          <w:right w:val="single" w:sz="24" w:space="4" w:color="508590"/>
+        </w:pBdr>
+        <w:spacing w:after="240"/>
+        <w:ind w:left="90" w:right="0"/>
+        <w:rPr>
+          <w:sz w:val="6"/>
+          <w:szCs w:val="6"/>
+        </w:rPr>
+      </w:pPr>
     </w:p>
     <w:p>
       <w:pPr>
@@ -1790,6 +1850,9 @@
         <w:spacing w:before="120"/>
       </w:pPr>
       <w:r>
+        <w:rPr>
+          <w:noProof/>
+        </w:rPr>
         <mc:AlternateContent>
           <mc:Choice Requires="wpg">
             <w:drawing>
@@ -1896,7 +1959,7 @@
           </mc:Choice>
           <mc:Fallback>
             <w:pict>
-              <v:group w14:anchorId="05504F04" id="Group 37" o:spid="_x0000_s1026" style="width:166.5pt;height:156.45pt;mso-position-horizontal-relative:char;mso-position-vertical-relative:line" coordsize="21145,19869" o:gfxdata="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">
+              <v:group w14:anchorId="2139DD6F" id="Group 37" o:spid="_x0000_s1026" style="width:166.5pt;height:156.45pt;mso-position-horizontal-relative:char;mso-position-vertical-relative:line" coordsize="21145,19869" o:gfxdata="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">
                 <v:shape id="Image 38" o:spid="_x0000_s1027" type="#_x0000_t75" style="position:absolute;left:400;top:400;width:20345;height:19065;visibility:visible;mso-wrap-style:square" o:gfxdata="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" stroked="t" strokecolor="#508590" strokeweight="3pt">
                   <v:imagedata r:id="rId18" o:title=""/>
                 </v:shape>
@@ -2066,6 +2129,7 @@
           <w:bottom w:val="single" w:sz="24" w:space="1" w:color="508590"/>
           <w:right w:val="single" w:sz="24" w:space="4" w:color="508590"/>
         </w:pBdr>
+        <w:ind w:left="180"/>
       </w:pPr>
       <w:r>
         <w:t>What’s in a Module?</w:t>
@@ -2081,9 +2145,10 @@
           <w:right w:val="single" w:sz="24" w:space="4" w:color="508590"/>
         </w:pBdr>
         <w:spacing w:after="240"/>
-      </w:pPr>
-      <w:r>
-        <w:t>Each Module includes everything you need for a unit. Think of it like a backpack that has just the right materials you need for a task.</w:t>
+        <w:ind w:left="180"/>
+      </w:pPr>
+      <w:r>
+        <w:t>Each Module includes everything you need for a unit. Think of it like a backpack that has just the right materials for a task.</w:t>
       </w:r>
     </w:p>
     <w:p>
@@ -2096,6 +2161,7 @@
           <w:right w:val="single" w:sz="24" w:space="4" w:color="508590"/>
         </w:pBdr>
         <w:spacing w:after="240"/>
+        <w:ind w:left="180"/>
       </w:pPr>
       <w:r>
         <w:t>You’ll find the following materials:</w:t>
@@ -2114,7 +2180,7 @@
           <w:bottom w:val="single" w:sz="24" w:space="1" w:color="508590"/>
           <w:right w:val="single" w:sz="24" w:space="4" w:color="508590"/>
         </w:pBdr>
-        <w:ind w:left="360"/>
+        <w:ind w:left="540"/>
       </w:pPr>
       <w:r>
         <w:t xml:space="preserve">A Module introduction page </w:t>
@@ -2133,7 +2199,7 @@
           <w:bottom w:val="single" w:sz="24" w:space="1" w:color="508590"/>
           <w:right w:val="single" w:sz="24" w:space="4" w:color="508590"/>
         </w:pBdr>
-        <w:ind w:left="360"/>
+        <w:ind w:left="540"/>
       </w:pPr>
       <w:r>
         <w:t>Links to readings</w:t>
@@ -2153,7 +2219,7 @@
           <w:right w:val="single" w:sz="24" w:space="4" w:color="508590"/>
         </w:pBdr>
         <w:spacing w:after="240"/>
-        <w:ind w:left="360"/>
+        <w:ind w:left="540"/>
       </w:pPr>
       <w:r>
         <w:t>Links to all assignments</w:t>
@@ -2169,6 +2235,7 @@
           <w:right w:val="single" w:sz="24" w:space="4" w:color="508590"/>
         </w:pBdr>
         <w:spacing w:after="240"/>
+        <w:ind w:left="180"/>
       </w:pPr>
       <w:r>
         <w:t>To access each module, click on Modules in the left menu in Canvas.</w:t>
@@ -2180,6 +2247,9 @@
         <w:spacing w:before="360"/>
       </w:pPr>
       <w:r>
+        <w:rPr>
+          <w:noProof/>
+        </w:rPr>
         <mc:AlternateContent>
           <mc:Choice Requires="wpg">
             <w:drawing>
@@ -2286,7 +2356,7 @@
           </mc:Choice>
           <mc:Fallback>
             <w:pict>
-              <v:group w14:anchorId="3B9E8D7D" id="Group 40" o:spid="_x0000_s1026" style="width:238.05pt;height:220.65pt;mso-position-horizontal-relative:char;mso-position-vertical-relative:line" coordsize="29381,30384" o:gfxdata="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">
+              <v:group w14:anchorId="46A2DAF4" id="Group 40" o:spid="_x0000_s1026" style="width:238.05pt;height:220.65pt;mso-position-horizontal-relative:char;mso-position-vertical-relative:line" coordsize="29381,30384" o:gfxdata="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">
                 <v:shape id="Image 41" o:spid="_x0000_s1027" type="#_x0000_t75" style="position:absolute;left:399;top:399;width:28594;height:29600;visibility:visible;mso-wrap-style:square" o:gfxdata="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" stroked="t" strokecolor="#508590" strokeweight="3pt">
                   <v:imagedata r:id="rId20" o:title=""/>
                 </v:shape>
@@ -2332,10 +2402,13 @@
         <w:pStyle w:val="BodyText"/>
       </w:pPr>
       <w:r>
+        <w:rPr>
+          <w:noProof/>
+        </w:rPr>
         <mc:AlternateContent>
           <mc:Choice Requires="wpg">
             <w:drawing>
-              <wp:inline distT="0" distB="0" distL="0" distR="0" wp14:anchorId="0FD12C0F" wp14:editId="69F03957">
+              <wp:inline distT="0" distB="0" distL="0" distR="0" wp14:anchorId="0FD12C0F" wp14:editId="77DA4EFF">
                 <wp:extent cx="2110740" cy="1885950"/>
                 <wp:effectExtent l="0" t="0" r="3810" b="0"/>
                 <wp:docPr id="47" name="Group 47"/>
@@ -2375,6 +2448,11 @@
                           <a:prstGeom prst="rect">
                             <a:avLst/>
                           </a:prstGeom>
+                          <a:ln w="38100">
+                            <a:solidFill>
+                              <a:srgbClr val="508590"/>
+                            </a:solidFill>
+                          </a:ln>
                         </pic:spPr>
                       </pic:pic>
                       <wps:wsp>
@@ -2411,9 +2489,9 @@
                               </a:path>
                             </a:pathLst>
                           </a:custGeom>
-                          <a:ln w="57149">
+                          <a:ln w="38100">
                             <a:solidFill>
-                              <a:srgbClr val="4F858F"/>
+                              <a:srgbClr val="508590"/>
                             </a:solidFill>
                             <a:prstDash val="solid"/>
                           </a:ln>
@@ -2433,11 +2511,11 @@
           </mc:Choice>
           <mc:Fallback>
             <w:pict>
-              <v:group w14:anchorId="40C8F425" id="Group 47" o:spid="_x0000_s1026" style="width:166.2pt;height:148.5pt;mso-position-horizontal-relative:char;mso-position-vertical-relative:line" coordsize="21107,18859" o:gfxdata="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">
-                <v:shape id="Image 48" o:spid="_x0000_s1027" type="#_x0000_t75" style="position:absolute;left:400;top:400;width:20304;height:18059;visibility:visible;mso-wrap-style:square" o:gfxdata="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">
+              <v:group w14:anchorId="35DA7F9E" id="Group 47" o:spid="_x0000_s1026" style="width:166.2pt;height:148.5pt;mso-position-horizontal-relative:char;mso-position-vertical-relative:line" coordsize="21107,18859" o:gfxdata="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">
+                <v:shape id="Image 48" o:spid="_x0000_s1027" type="#_x0000_t75" style="position:absolute;left:400;top:400;width:20304;height:18059;visibility:visible;mso-wrap-style:square" o:gfxdata="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" stroked="t" strokecolor="#508590" strokeweight="3pt">
                   <v:imagedata r:id="rId22" o:title=""/>
                 </v:shape>
-                <v:shape id="Graphic 49" o:spid="_x0000_s1028" style="position:absolute;left:285;top:285;width:20536;height:18288;visibility:visible;mso-wrap-style:square;v-text-anchor:top" coordsize="2053589,1828800" o:gfxdata="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" path="m,l,1828799r2053232,l2053232,,,e" filled="f" strokecolor="#4f858f" strokeweight="1.58747mm">
+                <v:shape id="Graphic 49" o:spid="_x0000_s1028" style="position:absolute;left:285;top:285;width:20536;height:18288;visibility:visible;mso-wrap-style:square;v-text-anchor:top" coordsize="2053589,1828800" o:gfxdata="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" path="m,l,1828799r2053232,l2053232,,,e" filled="f" strokecolor="#508590" strokeweight="3pt">
                   <v:path arrowok="t"/>
                 </v:shape>
                 <w10:anchorlock/>
@@ -2538,6 +2616,22 @@
     <w:p>
       <w:pPr>
         <w:pStyle w:val="BodyText"/>
+        <w:pBdr>
+          <w:top w:val="single" w:sz="24" w:space="1" w:color="508590"/>
+          <w:left w:val="single" w:sz="24" w:space="4" w:color="508590"/>
+          <w:bottom w:val="single" w:sz="24" w:space="1" w:color="508590"/>
+          <w:right w:val="single" w:sz="24" w:space="4" w:color="508590"/>
+        </w:pBdr>
+        <w:ind w:left="144"/>
+        <w:rPr>
+          <w:sz w:val="44"/>
+          <w:szCs w:val="44"/>
+        </w:rPr>
+      </w:pPr>
+    </w:p>
+    <w:p>
+      <w:pPr>
+        <w:pStyle w:val="BodyText"/>
         <w:sectPr>
           <w:type w:val="continuous"/>
           <w:pgSz w:w="12240" w:h="15840"/>
@@ -2656,16 +2750,23 @@
     <w:p>
       <w:pPr>
         <w:pStyle w:val="BodyText"/>
-      </w:pPr>
-      <w:r>
+        <w:numPr>
+          <w:ilvl w:val="0"/>
+          <w:numId w:val="15"/>
+        </w:numPr>
+      </w:pPr>
+      <w:r>
+        <w:rPr>
+          <w:noProof/>
+        </w:rPr>
         <w:drawing>
-          <wp:anchor distT="0" distB="0" distL="114300" distR="114300" simplePos="0" relativeHeight="251661312" behindDoc="0" locked="0" layoutInCell="1" allowOverlap="1" wp14:anchorId="19C8F68D" wp14:editId="71EA10B9">
+          <wp:anchor distT="0" distB="0" distL="114300" distR="114300" simplePos="0" relativeHeight="251671552" behindDoc="0" locked="0" layoutInCell="1" allowOverlap="1" wp14:anchorId="19C8F68D" wp14:editId="38FC1FC7">
             <wp:simplePos x="0" y="0"/>
             <wp:positionH relativeFrom="column">
               <wp:posOffset>5248275</wp:posOffset>
             </wp:positionH>
             <wp:positionV relativeFrom="paragraph">
-              <wp:posOffset>92710</wp:posOffset>
+              <wp:posOffset>26035</wp:posOffset>
             </wp:positionV>
             <wp:extent cx="914336" cy="913765"/>
             <wp:effectExtent l="0" t="0" r="635" b="0"/>
@@ -2701,7 +2802,19 @@
         </w:drawing>
       </w:r>
       <w:r>
-        <w:t>Identify a subject from your major and justify its relevance. Analyze</w:t>
+        <w:t xml:space="preserve">Identify a subject from your major and justify its relevance. </w:t>
+      </w:r>
+    </w:p>
+    <w:p>
+      <w:pPr>
+        <w:pStyle w:val="BodyText"/>
+        <w:numPr>
+          <w:ilvl w:val="0"/>
+          <w:numId w:val="15"/>
+        </w:numPr>
+      </w:pPr>
+      <w:r>
+        <w:t>Analyze</w:t>
       </w:r>
       <w:r>
         <w:rPr>
@@ -2761,6 +2874,10 @@
     <w:p>
       <w:pPr>
         <w:pStyle w:val="BodyText"/>
+        <w:numPr>
+          <w:ilvl w:val="0"/>
+          <w:numId w:val="15"/>
+        </w:numPr>
       </w:pPr>
       <w:r>
         <w:t>Learn</w:t>
@@ -2833,10 +2950,17 @@
     <w:p>
       <w:pPr>
         <w:pStyle w:val="BodyText"/>
-      </w:pPr>
-      <w:r>
+        <w:numPr>
+          <w:ilvl w:val="0"/>
+          <w:numId w:val="16"/>
+        </w:numPr>
+      </w:pPr>
+      <w:r>
+        <w:rPr>
+          <w:noProof/>
+        </w:rPr>
         <w:drawing>
-          <wp:anchor distT="0" distB="0" distL="114300" distR="114300" simplePos="0" relativeHeight="251662336" behindDoc="0" locked="0" layoutInCell="1" allowOverlap="1" wp14:anchorId="12AA2049" wp14:editId="50C1A13E">
+          <wp:anchor distT="0" distB="0" distL="114300" distR="114300" simplePos="0" relativeHeight="251675648" behindDoc="0" locked="0" layoutInCell="1" allowOverlap="1" wp14:anchorId="12AA2049" wp14:editId="50C1A13E">
             <wp:simplePos x="0" y="0"/>
             <wp:positionH relativeFrom="column">
               <wp:posOffset>5476875</wp:posOffset>
@@ -2983,6 +3107,10 @@
     <w:p>
       <w:pPr>
         <w:pStyle w:val="BodyText"/>
+        <w:numPr>
+          <w:ilvl w:val="0"/>
+          <w:numId w:val="16"/>
+        </w:numPr>
       </w:pPr>
       <w:r>
         <w:t>Include a brief literature review of scholarly sources, demonstrating</w:t>
@@ -3036,6 +3164,10 @@
     <w:p>
       <w:pPr>
         <w:pStyle w:val="BodyText"/>
+        <w:numPr>
+          <w:ilvl w:val="0"/>
+          <w:numId w:val="16"/>
+        </w:numPr>
       </w:pPr>
       <w:r>
         <w:t>Incorporate</w:t>
@@ -3089,6 +3221,10 @@
     <w:p>
       <w:pPr>
         <w:pStyle w:val="BodyText"/>
+        <w:numPr>
+          <w:ilvl w:val="0"/>
+          <w:numId w:val="16"/>
+        </w:numPr>
       </w:pPr>
       <w:r>
         <w:t>Include</w:t>
@@ -3148,6 +3284,10 @@
     <w:p>
       <w:pPr>
         <w:pStyle w:val="BodyText"/>
+        <w:numPr>
+          <w:ilvl w:val="0"/>
+          <w:numId w:val="16"/>
+        </w:numPr>
       </w:pPr>
       <w:r>
         <w:t>Learn</w:t>
@@ -3215,8 +3355,11 @@
         <w:ind w:left="0" w:right="0"/>
       </w:pPr>
       <w:r>
+        <w:rPr>
+          <w:noProof/>
+        </w:rPr>
         <w:drawing>
-          <wp:anchor distT="0" distB="0" distL="114300" distR="114300" simplePos="0" relativeHeight="251663360" behindDoc="0" locked="0" layoutInCell="1" allowOverlap="1" wp14:anchorId="5FDB0197" wp14:editId="448221C9">
+          <wp:anchor distT="0" distB="0" distL="114300" distR="114300" simplePos="0" relativeHeight="251679744" behindDoc="0" locked="0" layoutInCell="1" allowOverlap="1" wp14:anchorId="5FDB0197" wp14:editId="448221C9">
             <wp:simplePos x="0" y="0"/>
             <wp:positionH relativeFrom="column">
               <wp:posOffset>5619115</wp:posOffset>
@@ -3317,6 +3460,10 @@
     <w:p>
       <w:pPr>
         <w:pStyle w:val="BodyText"/>
+        <w:numPr>
+          <w:ilvl w:val="0"/>
+          <w:numId w:val="17"/>
+        </w:numPr>
       </w:pPr>
       <w:r>
         <w:t>Create</w:t>
@@ -3417,8 +3564,11 @@
         <w:pStyle w:val="BodyText"/>
       </w:pPr>
       <w:r>
+        <w:rPr>
+          <w:noProof/>
+        </w:rPr>
         <w:drawing>
-          <wp:anchor distT="0" distB="0" distL="114300" distR="114300" simplePos="0" relativeHeight="251664384" behindDoc="0" locked="0" layoutInCell="1" allowOverlap="1" wp14:anchorId="7000611F" wp14:editId="144E9D20">
+          <wp:anchor distT="0" distB="0" distL="114300" distR="114300" simplePos="0" relativeHeight="251683840" behindDoc="0" locked="0" layoutInCell="1" allowOverlap="1" wp14:anchorId="7000611F" wp14:editId="144E9D20">
             <wp:simplePos x="0" y="0"/>
             <wp:positionH relativeFrom="column">
               <wp:posOffset>5619750</wp:posOffset>
@@ -3528,6 +3678,10 @@
     <w:p>
       <w:pPr>
         <w:pStyle w:val="BodyText"/>
+        <w:numPr>
+          <w:ilvl w:val="0"/>
+          <w:numId w:val="17"/>
+        </w:numPr>
       </w:pPr>
       <w:r>
         <w:t>Write an in-depth information article for non-experts, providing</w:t>
@@ -3597,8 +3751,11 @@
         <w:pStyle w:val="Heading2"/>
       </w:pPr>
       <w:r>
+        <w:rPr>
+          <w:noProof/>
+        </w:rPr>
         <w:drawing>
-          <wp:anchor distT="0" distB="0" distL="114300" distR="114300" simplePos="0" relativeHeight="251665408" behindDoc="0" locked="0" layoutInCell="1" allowOverlap="1" wp14:anchorId="0BA8C553" wp14:editId="6804BB31">
+          <wp:anchor distT="0" distB="0" distL="114300" distR="114300" simplePos="0" relativeHeight="251687936" behindDoc="0" locked="0" layoutInCell="1" allowOverlap="1" wp14:anchorId="0BA8C553" wp14:editId="6804BB31">
             <wp:simplePos x="0" y="0"/>
             <wp:positionH relativeFrom="column">
               <wp:posOffset>5734050</wp:posOffset>
@@ -3712,6 +3869,10 @@
     <w:p>
       <w:pPr>
         <w:pStyle w:val="BodyText"/>
+        <w:numPr>
+          <w:ilvl w:val="0"/>
+          <w:numId w:val="17"/>
+        </w:numPr>
       </w:pPr>
       <w:r>
         <w:t>Distill</w:t>
@@ -3828,11 +3989,14 @@
         <w:pStyle w:val="BodyText"/>
       </w:pPr>
       <w:r>
+        <w:rPr>
+          <w:noProof/>
+        </w:rPr>
         <mc:AlternateContent>
           <mc:Choice Requires="wpg">
             <w:drawing>
-              <wp:inline distT="0" distB="0" distL="0" distR="0" wp14:anchorId="2A15BD87" wp14:editId="7EF43AF3">
-                <wp:extent cx="3089909" cy="1883070"/>
+              <wp:inline distT="0" distB="0" distL="0" distR="0" wp14:anchorId="2A15BD87" wp14:editId="247155E7">
+                <wp:extent cx="3219514" cy="1962150"/>
                 <wp:effectExtent l="0" t="0" r="0" b="0"/>
                 <wp:docPr id="76" name="Group 76"/>
                 <wp:cNvGraphicFramePr>
@@ -3847,7 +4011,7 @@
                       <wpg:grpSpPr>
                         <a:xfrm>
                           <a:off x="0" y="0"/>
-                          <a:ext cx="3089909" cy="1883070"/>
+                          <a:ext cx="3219514" cy="1962150"/>
                           <a:chOff x="0" y="0"/>
                           <a:chExt cx="3139440" cy="1913889"/>
                         </a:xfrm>
@@ -3934,7 +4098,7 @@
           </mc:Choice>
           <mc:Fallback>
             <w:pict>
-              <v:group w14:anchorId="2C4402C8" id="Group 76" o:spid="_x0000_s1026" style="width:243.3pt;height:148.25pt;mso-position-horizontal-relative:char;mso-position-vertical-relative:line" coordsize="31394,19138" o:gfxdata="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">
+              <v:group w14:anchorId="5A2D9055" id="Group 76" o:spid="_x0000_s1026" style="width:253.5pt;height:154.5pt;mso-position-horizontal-relative:char;mso-position-vertical-relative:line" coordsize="31394,19138" o:gfxdata="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">
                 <v:shape id="Image 77" o:spid="_x0000_s1027" type="#_x0000_t75" alt="A person in glasses using a computer" style="position:absolute;left:495;top:495;width:30404;height:18146;visibility:visible;mso-wrap-style:square" o:gfxdata="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" stroked="t" strokecolor="#508590" strokeweight="3pt">
                   <v:imagedata r:id="rId29" o:title="A person in glasses using a computer"/>
                 </v:shape>
@@ -4023,7 +4187,30 @@
         <w:t xml:space="preserve"> </w:t>
       </w:r>
       <w:r>
-        <w:t>a 92% on a report or a B+ on a proposal. You’re expected to do your job completely and correctly.</w:t>
+        <w:t xml:space="preserve">a 92% </w:t>
+      </w:r>
+      <w:proofErr w:type="gramStart"/>
+      <w:r>
+        <w:t>on</w:t>
+      </w:r>
+      <w:proofErr w:type="gramEnd"/>
+      <w:r>
+        <w:t xml:space="preserve"> a</w:t>
+      </w:r>
+      <w:r>
+        <w:t xml:space="preserve"> report </w:t>
+      </w:r>
+      <w:r>
+        <w:t xml:space="preserve">or a B+ on a proposal. </w:t>
+      </w:r>
+      <w:r>
+        <w:t>You’re expected to do the job fully and meet the expected standard</w:t>
+      </w:r>
+      <w:r>
+        <w:t>s</w:t>
+      </w:r>
+      <w:r>
+        <w:t>. If something’s off, your manager asks you to revise it by the final deadline.</w:t>
       </w:r>
     </w:p>
     <w:p>
@@ -4035,76 +4222,11 @@
           <w:bottom w:val="single" w:sz="24" w:space="1" w:color="508590"/>
           <w:right w:val="single" w:sz="24" w:space="4" w:color="508590"/>
         </w:pBdr>
-        <w:spacing w:after="240"/>
-      </w:pPr>
-      <w:r>
-        <w:t>Instead, your manager either approves</w:t>
-      </w:r>
-      <w:r>
-        <w:rPr>
-          <w:spacing w:val="-8"/>
-        </w:rPr>
-        <w:t xml:space="preserve"> </w:t>
-      </w:r>
-      <w:r>
-        <w:t>your</w:t>
-      </w:r>
-      <w:r>
-        <w:rPr>
-          <w:spacing w:val="-8"/>
-        </w:rPr>
-        <w:t xml:space="preserve"> </w:t>
-      </w:r>
-      <w:r>
-        <w:t>work</w:t>
-      </w:r>
-      <w:r>
-        <w:rPr>
-          <w:spacing w:val="-8"/>
-        </w:rPr>
-        <w:t xml:space="preserve"> </w:t>
-      </w:r>
-      <w:r>
-        <w:t>or</w:t>
-      </w:r>
-      <w:r>
-        <w:rPr>
-          <w:spacing w:val="-8"/>
-        </w:rPr>
-        <w:t xml:space="preserve"> </w:t>
-      </w:r>
-      <w:r>
-        <w:t>asks</w:t>
-      </w:r>
-      <w:r>
-        <w:rPr>
-          <w:spacing w:val="-8"/>
-        </w:rPr>
-        <w:t xml:space="preserve"> </w:t>
-      </w:r>
-      <w:r>
-        <w:t>you</w:t>
-      </w:r>
-      <w:r>
-        <w:rPr>
-          <w:spacing w:val="-8"/>
-        </w:rPr>
-        <w:t xml:space="preserve"> </w:t>
-      </w:r>
-      <w:r>
-        <w:t>to revise it by the final deadline.</w:t>
-      </w:r>
-    </w:p>
-    <w:p>
-      <w:pPr>
-        <w:pStyle w:val="BodyText"/>
-        <w:pBdr>
-          <w:top w:val="single" w:sz="24" w:space="1" w:color="508590"/>
-          <w:left w:val="single" w:sz="24" w:space="4" w:color="508590"/>
-          <w:bottom w:val="single" w:sz="24" w:space="1" w:color="508590"/>
-          <w:right w:val="single" w:sz="24" w:space="4" w:color="508590"/>
-        </w:pBdr>
-        <w:spacing w:after="240"/>
+        <w:rPr>
+          <w:spacing w:val="-4"/>
+          <w:sz w:val="14"/>
+          <w:szCs w:val="14"/>
+        </w:rPr>
       </w:pPr>
       <w:r>
         <w:t>That’s</w:t>
@@ -4169,254 +4291,21 @@
         </w:rPr>
         <w:t xml:space="preserve"> too.</w:t>
       </w:r>
-    </w:p>
-    <w:p>
-      <w:pPr>
-        <w:ind w:left="0" w:right="0"/>
+      <w:r>
+        <w:rPr>
+          <w:spacing w:val="-4"/>
+        </w:rPr>
+        <w:t xml:space="preserve"> If your work meets the standard, you’re done. If not, you can revise it by the final deadline.</w:t>
+      </w:r>
+    </w:p>
+    <w:p>
+      <w:pPr>
+        <w:pStyle w:val="Heading2"/>
         <w:sectPr>
           <w:type w:val="continuous"/>
           <w:pgSz w:w="12240" w:h="15840"/>
           <w:pgMar w:top="720" w:right="1080" w:bottom="720" w:left="1080" w:header="720" w:footer="720" w:gutter="0"/>
           <w:cols w:num="2" w:space="720"/>
-        </w:sectPr>
-      </w:pPr>
-    </w:p>
-    <w:p>
-      <w:pPr>
-        <w:pStyle w:val="Heading2"/>
-      </w:pPr>
-      <w:r>
-        <w:t>How It Works</w:t>
-      </w:r>
-      <w:r>
-        <w:t xml:space="preserve"> in Canvas</w:t>
-      </w:r>
-    </w:p>
-    <w:p>
-      <w:pPr>
-        <w:sectPr>
-          <w:type w:val="continuous"/>
-          <w:pgSz w:w="12240" w:h="15840"/>
-          <w:pgMar w:top="720" w:right="1080" w:bottom="720" w:left="1080" w:header="720" w:footer="720" w:gutter="0"/>
-          <w:cols w:space="720"/>
-        </w:sectPr>
-      </w:pPr>
-    </w:p>
-    <w:p>
-      <w:pPr>
-        <w:pStyle w:val="BodyText"/>
-        <w:pBdr>
-          <w:top w:val="single" w:sz="24" w:space="1" w:color="508590"/>
-          <w:left w:val="single" w:sz="24" w:space="4" w:color="508590"/>
-          <w:bottom w:val="single" w:sz="24" w:space="1" w:color="508590"/>
-          <w:right w:val="single" w:sz="24" w:space="4" w:color="508590"/>
-        </w:pBdr>
-        <w:shd w:val="clear" w:color="auto" w:fill="508590"/>
-        <w:ind w:left="90" w:right="45"/>
-        <w:rPr>
-          <w:b/>
-          <w:bCs/>
-        </w:rPr>
-      </w:pPr>
-      <w:r>
-        <w:rPr>
-          <w:b/>
-          <w:bCs/>
-          <w:color w:val="FFFFFF" w:themeColor="background1"/>
-          <w:sz w:val="32"/>
-          <w:szCs w:val="32"/>
-        </w:rPr>
-        <w:t>Complete</w:t>
-      </w:r>
-    </w:p>
-    <w:p>
-      <w:pPr>
-        <w:pStyle w:val="BodyText"/>
-        <w:pBdr>
-          <w:top w:val="single" w:sz="24" w:space="1" w:color="508590"/>
-          <w:left w:val="single" w:sz="24" w:space="4" w:color="508590"/>
-          <w:bottom w:val="single" w:sz="24" w:space="1" w:color="508590"/>
-          <w:right w:val="single" w:sz="24" w:space="4" w:color="508590"/>
-        </w:pBdr>
-        <w:ind w:left="90" w:right="45"/>
-        <w:rPr>
-          <w:sz w:val="28"/>
-          <w:szCs w:val="28"/>
-        </w:rPr>
-      </w:pPr>
-      <w:r>
-        <w:rPr>
-          <w:sz w:val="28"/>
-          <w:szCs w:val="28"/>
-        </w:rPr>
-        <w:t xml:space="preserve">Listed on the Grades page as </w:t>
-      </w:r>
-      <w:r>
-        <w:rPr>
-          <w:rFonts w:ascii="Segoe UI Symbol" w:hAnsi="Segoe UI Symbol" w:cs="Segoe UI Symbol"/>
-          <w:sz w:val="28"/>
-          <w:szCs w:val="28"/>
-        </w:rPr>
-        <w:t>✔</w:t>
-      </w:r>
-      <w:r>
-        <w:rPr>
-          <w:sz w:val="28"/>
-          <w:szCs w:val="28"/>
-        </w:rPr>
-        <w:t xml:space="preserve"> or 1</w:t>
-      </w:r>
-    </w:p>
-    <w:p>
-      <w:pPr>
-        <w:pStyle w:val="BodyText"/>
-        <w:pBdr>
-          <w:top w:val="single" w:sz="24" w:space="1" w:color="508590"/>
-          <w:left w:val="single" w:sz="24" w:space="4" w:color="508590"/>
-          <w:bottom w:val="single" w:sz="24" w:space="1" w:color="508590"/>
-          <w:right w:val="single" w:sz="24" w:space="4" w:color="508590"/>
-        </w:pBdr>
-        <w:ind w:left="90" w:right="45"/>
-        <w:rPr>
-          <w:sz w:val="28"/>
-          <w:szCs w:val="28"/>
-        </w:rPr>
-      </w:pPr>
-      <w:r>
-        <w:rPr>
-          <w:sz w:val="28"/>
-          <w:szCs w:val="28"/>
-        </w:rPr>
-        <w:t>Done right &amp; ready to send out</w:t>
-      </w:r>
-    </w:p>
-    <w:p>
-      <w:pPr>
-        <w:pStyle w:val="BodyText"/>
-      </w:pPr>
-    </w:p>
-    <w:p>
-      <w:pPr>
-        <w:pStyle w:val="BodyText"/>
-        <w:pBdr>
-          <w:top w:val="single" w:sz="24" w:space="1" w:color="508590"/>
-          <w:left w:val="single" w:sz="24" w:space="4" w:color="508590"/>
-          <w:bottom w:val="single" w:sz="24" w:space="1" w:color="508590"/>
-          <w:right w:val="single" w:sz="24" w:space="4" w:color="508590"/>
-        </w:pBdr>
-        <w:shd w:val="clear" w:color="auto" w:fill="508590"/>
-        <w:ind w:right="-70"/>
-        <w:rPr>
-          <w:b/>
-          <w:bCs/>
-          <w:color w:val="FFFFFF" w:themeColor="background1"/>
-          <w:sz w:val="32"/>
-          <w:szCs w:val="32"/>
-        </w:rPr>
-      </w:pPr>
-      <w:r>
-        <w:rPr>
-          <w:b/>
-          <w:bCs/>
-          <w:color w:val="FFFFFF" w:themeColor="background1"/>
-          <w:sz w:val="32"/>
-          <w:szCs w:val="32"/>
-        </w:rPr>
-        <w:t>Incomplete</w:t>
-      </w:r>
-    </w:p>
-    <w:p>
-      <w:pPr>
-        <w:pStyle w:val="BodyText"/>
-        <w:pBdr>
-          <w:top w:val="single" w:sz="24" w:space="1" w:color="508590"/>
-          <w:left w:val="single" w:sz="24" w:space="4" w:color="508590"/>
-          <w:bottom w:val="single" w:sz="24" w:space="1" w:color="508590"/>
-          <w:right w:val="single" w:sz="24" w:space="4" w:color="508590"/>
-        </w:pBdr>
-        <w:ind w:right="-70"/>
-        <w:rPr>
-          <w:sz w:val="28"/>
-          <w:szCs w:val="28"/>
-        </w:rPr>
-      </w:pPr>
-      <w:r>
-        <w:rPr>
-          <w:sz w:val="28"/>
-          <w:szCs w:val="28"/>
-        </w:rPr>
-        <w:t xml:space="preserve">Listed on the Grades page as </w:t>
-      </w:r>
-      <w:r>
-        <w:rPr>
-          <w:rFonts w:ascii="Segoe UI Symbol" w:hAnsi="Segoe UI Symbol" w:cs="Segoe UI Symbol"/>
-          <w:sz w:val="28"/>
-          <w:szCs w:val="28"/>
-        </w:rPr>
-        <w:t>✘</w:t>
-      </w:r>
-      <w:r>
-        <w:rPr>
-          <w:sz w:val="28"/>
-          <w:szCs w:val="28"/>
-        </w:rPr>
-        <w:t xml:space="preserve"> or 0</w:t>
-      </w:r>
-    </w:p>
-    <w:p>
-      <w:pPr>
-        <w:pStyle w:val="BodyText"/>
-        <w:pBdr>
-          <w:top w:val="single" w:sz="24" w:space="1" w:color="508590"/>
-          <w:left w:val="single" w:sz="24" w:space="4" w:color="508590"/>
-          <w:bottom w:val="single" w:sz="24" w:space="1" w:color="508590"/>
-          <w:right w:val="single" w:sz="24" w:space="4" w:color="508590"/>
-        </w:pBdr>
-        <w:ind w:right="-70"/>
-        <w:rPr>
-          <w:sz w:val="28"/>
-          <w:szCs w:val="28"/>
-        </w:rPr>
-      </w:pPr>
-      <w:r>
-        <w:rPr>
-          <w:sz w:val="28"/>
-          <w:szCs w:val="28"/>
-        </w:rPr>
-        <w:t>Needs work &amp; can be revised</w:t>
-      </w:r>
-    </w:p>
-    <w:p>
-      <w:pPr>
-        <w:ind w:left="0" w:right="0"/>
-        <w:sectPr>
-          <w:type w:val="continuous"/>
-          <w:pgSz w:w="12240" w:h="15840"/>
-          <w:pgMar w:top="720" w:right="1080" w:bottom="720" w:left="1150" w:header="720" w:footer="720" w:gutter="0"/>
-          <w:cols w:num="2" w:space="720"/>
-        </w:sectPr>
-      </w:pPr>
-    </w:p>
-    <w:p>
-      <w:pPr>
-        <w:ind w:left="0" w:right="0"/>
-        <w:rPr>
-          <w:sz w:val="6"/>
-          <w:szCs w:val="6"/>
-        </w:rPr>
-      </w:pPr>
-    </w:p>
-    <w:p>
-      <w:pPr>
-        <w:rPr>
-          <w:sz w:val="6"/>
-          <w:szCs w:val="6"/>
-        </w:rPr>
-        <w:sectPr>
-          <w:type w:val="continuous"/>
-          <w:pgSz w:w="12240" w:h="15840"/>
-          <w:pgMar w:top="720" w:right="1080" w:bottom="720" w:left="1080" w:header="720" w:footer="720" w:gutter="0"/>
-          <w:cols w:space="720"/>
         </w:sectPr>
       </w:pPr>
     </w:p>
@@ -4455,8 +4344,6 @@
                 <w:b/>
                 <w:bCs/>
                 <w:color w:val="FFFFFF" w:themeColor="background1"/>
-                <w:sz w:val="32"/>
-                <w:szCs w:val="32"/>
               </w:rPr>
             </w:pPr>
             <w:r>
@@ -4464,8 +4351,6 @@
                 <w:b/>
                 <w:bCs/>
                 <w:color w:val="FFFFFF" w:themeColor="background1"/>
-                <w:sz w:val="32"/>
-                <w:szCs w:val="32"/>
               </w:rPr>
               <w:t>Criteria</w:t>
             </w:r>
@@ -4484,8 +4369,6 @@
                 <w:b/>
                 <w:bCs/>
                 <w:color w:val="FFFFFF" w:themeColor="background1"/>
-                <w:sz w:val="32"/>
-                <w:szCs w:val="32"/>
               </w:rPr>
             </w:pPr>
             <w:r>
@@ -4493,8 +4376,6 @@
                 <w:b/>
                 <w:bCs/>
                 <w:color w:val="FFFFFF" w:themeColor="background1"/>
-                <w:sz w:val="32"/>
-                <w:szCs w:val="32"/>
               </w:rPr>
               <w:t>Complete</w:t>
             </w:r>
@@ -4513,8 +4394,6 @@
                 <w:b/>
                 <w:bCs/>
                 <w:color w:val="FFFFFF" w:themeColor="background1"/>
-                <w:sz w:val="32"/>
-                <w:szCs w:val="32"/>
               </w:rPr>
             </w:pPr>
             <w:r>
@@ -4522,8 +4401,6 @@
                 <w:b/>
                 <w:bCs/>
                 <w:color w:val="FFFFFF" w:themeColor="background1"/>
-                <w:sz w:val="32"/>
-                <w:szCs w:val="32"/>
               </w:rPr>
               <w:t>Incomplete</w:t>
             </w:r>
@@ -4538,16 +4415,8 @@
           <w:p>
             <w:pPr>
               <w:pStyle w:val="BodyText"/>
-              <w:rPr>
-                <w:sz w:val="28"/>
-                <w:szCs w:val="28"/>
-              </w:rPr>
             </w:pPr>
             <w:r>
-              <w:rPr>
-                <w:sz w:val="28"/>
-                <w:szCs w:val="28"/>
-              </w:rPr>
               <w:t>Matches the assignment</w:t>
             </w:r>
           </w:p>
@@ -4560,16 +4429,10 @@
             <w:pPr>
               <w:pStyle w:val="BodyText"/>
               <w:jc w:val="center"/>
-              <w:rPr>
-                <w:sz w:val="28"/>
-                <w:szCs w:val="28"/>
-              </w:rPr>
             </w:pPr>
             <w:r>
               <w:rPr>
                 <w:rFonts w:ascii="Segoe UI Symbol" w:hAnsi="Segoe UI Symbol" w:cs="Segoe UI Symbol"/>
-                <w:sz w:val="28"/>
-                <w:szCs w:val="28"/>
               </w:rPr>
               <w:t>✔</w:t>
             </w:r>
@@ -4585,15 +4448,11 @@
               <w:jc w:val="center"/>
               <w:rPr>
                 <w:rFonts w:ascii="Nirmala UI" w:hAnsi="Nirmala UI" w:cs="Nirmala UI"/>
-                <w:sz w:val="28"/>
-                <w:szCs w:val="28"/>
               </w:rPr>
             </w:pPr>
             <w:r>
               <w:rPr>
                 <w:rFonts w:ascii="Segoe UI Symbol" w:hAnsi="Segoe UI Symbol" w:cs="Segoe UI Symbol"/>
-                <w:sz w:val="28"/>
-                <w:szCs w:val="28"/>
               </w:rPr>
               <w:t>✘</w:t>
             </w:r>
@@ -4609,16 +4468,8 @@
           <w:p>
             <w:pPr>
               <w:pStyle w:val="BodyText"/>
-              <w:rPr>
-                <w:sz w:val="28"/>
-                <w:szCs w:val="28"/>
-              </w:rPr>
             </w:pPr>
             <w:r>
-              <w:rPr>
-                <w:sz w:val="28"/>
-                <w:szCs w:val="28"/>
-              </w:rPr>
               <w:t>Follows VT’s Honor Code &amp; Principles of Community</w:t>
             </w:r>
           </w:p>
@@ -4632,16 +4483,10 @@
             <w:pPr>
               <w:pStyle w:val="BodyText"/>
               <w:jc w:val="center"/>
-              <w:rPr>
-                <w:sz w:val="28"/>
-                <w:szCs w:val="28"/>
-              </w:rPr>
             </w:pPr>
             <w:r>
               <w:rPr>
                 <w:rFonts w:ascii="Segoe UI Symbol" w:hAnsi="Segoe UI Symbol" w:cs="Segoe UI Symbol"/>
-                <w:sz w:val="28"/>
-                <w:szCs w:val="28"/>
               </w:rPr>
               <w:t>✔</w:t>
             </w:r>
@@ -4656,16 +4501,10 @@
             <w:pPr>
               <w:pStyle w:val="BodyText"/>
               <w:jc w:val="center"/>
-              <w:rPr>
-                <w:sz w:val="28"/>
-                <w:szCs w:val="28"/>
-              </w:rPr>
             </w:pPr>
             <w:r>
               <w:rPr>
                 <w:rFonts w:ascii="Segoe UI Symbol" w:hAnsi="Segoe UI Symbol" w:cs="Segoe UI Symbol"/>
-                <w:sz w:val="28"/>
-                <w:szCs w:val="28"/>
               </w:rPr>
               <w:t>✘</w:t>
             </w:r>
@@ -4680,16 +4519,8 @@
           <w:p>
             <w:pPr>
               <w:pStyle w:val="BodyText"/>
-              <w:rPr>
-                <w:sz w:val="28"/>
-                <w:szCs w:val="28"/>
-              </w:rPr>
             </w:pPr>
             <w:r>
-              <w:rPr>
-                <w:sz w:val="28"/>
-                <w:szCs w:val="28"/>
-              </w:rPr>
               <w:t>Meets every rubric item</w:t>
             </w:r>
           </w:p>
@@ -4702,16 +4533,10 @@
             <w:pPr>
               <w:pStyle w:val="BodyText"/>
               <w:jc w:val="center"/>
-              <w:rPr>
-                <w:sz w:val="28"/>
-                <w:szCs w:val="28"/>
-              </w:rPr>
             </w:pPr>
             <w:r>
               <w:rPr>
                 <w:rFonts w:ascii="Segoe UI Symbol" w:hAnsi="Segoe UI Symbol" w:cs="Segoe UI Symbol"/>
-                <w:sz w:val="28"/>
-                <w:szCs w:val="28"/>
               </w:rPr>
               <w:t>✔</w:t>
             </w:r>
@@ -4725,16 +4550,10 @@
             <w:pPr>
               <w:pStyle w:val="BodyText"/>
               <w:jc w:val="center"/>
-              <w:rPr>
-                <w:sz w:val="28"/>
-                <w:szCs w:val="28"/>
-              </w:rPr>
             </w:pPr>
             <w:r>
               <w:rPr>
                 <w:rFonts w:ascii="Segoe UI Symbol" w:hAnsi="Segoe UI Symbol" w:cs="Segoe UI Symbol"/>
-                <w:sz w:val="28"/>
-                <w:szCs w:val="28"/>
               </w:rPr>
               <w:t>✘</w:t>
             </w:r>
@@ -4750,16 +4569,8 @@
           <w:p>
             <w:pPr>
               <w:pStyle w:val="BodyText"/>
-              <w:rPr>
-                <w:sz w:val="28"/>
-                <w:szCs w:val="28"/>
-              </w:rPr>
             </w:pPr>
             <w:r>
-              <w:rPr>
-                <w:sz w:val="28"/>
-                <w:szCs w:val="28"/>
-              </w:rPr>
               <w:t>Includes everything required</w:t>
             </w:r>
           </w:p>
@@ -4773,16 +4584,10 @@
             <w:pPr>
               <w:pStyle w:val="BodyText"/>
               <w:jc w:val="center"/>
-              <w:rPr>
-                <w:sz w:val="28"/>
-                <w:szCs w:val="28"/>
-              </w:rPr>
             </w:pPr>
             <w:r>
               <w:rPr>
                 <w:rFonts w:ascii="Segoe UI Symbol" w:hAnsi="Segoe UI Symbol" w:cs="Segoe UI Symbol"/>
-                <w:sz w:val="28"/>
-                <w:szCs w:val="28"/>
               </w:rPr>
               <w:t>✔</w:t>
             </w:r>
@@ -4797,16 +4602,10 @@
             <w:pPr>
               <w:pStyle w:val="BodyText"/>
               <w:jc w:val="center"/>
-              <w:rPr>
-                <w:sz w:val="28"/>
-                <w:szCs w:val="28"/>
-              </w:rPr>
             </w:pPr>
             <w:r>
               <w:rPr>
                 <w:rFonts w:ascii="Segoe UI Symbol" w:hAnsi="Segoe UI Symbol" w:cs="Segoe UI Symbol"/>
-                <w:sz w:val="28"/>
-                <w:szCs w:val="28"/>
               </w:rPr>
               <w:t>✘</w:t>
             </w:r>
@@ -4818,24 +4617,7 @@
       <w:pPr>
         <w:pStyle w:val="Heading2"/>
       </w:pPr>
-    </w:p>
-    <w:p>
-      <w:pPr>
-        <w:ind w:left="0" w:right="0"/>
-        <w:sectPr>
-          <w:type w:val="continuous"/>
-          <w:pgSz w:w="12240" w:h="15840"/>
-          <w:pgMar w:top="720" w:right="1080" w:bottom="720" w:left="1080" w:header="720" w:footer="720" w:gutter="0"/>
-          <w:cols w:space="720"/>
-        </w:sectPr>
-      </w:pPr>
-    </w:p>
-    <w:p>
-      <w:pPr>
-        <w:pStyle w:val="Heading2"/>
-      </w:pPr>
-      <w:r>
-        <w:lastRenderedPageBreak/>
+      <w:r>
         <w:t xml:space="preserve">Incomplete Isn’t </w:t>
       </w:r>
       <w:r>
@@ -4856,6 +4638,7 @@
         <w:pStyle w:val="BodyText"/>
         <w:spacing w:after="240"/>
         <w:sectPr>
+          <w:type w:val="continuous"/>
           <w:pgSz w:w="12240" w:h="15840"/>
           <w:pgMar w:top="720" w:right="1080" w:bottom="720" w:left="1080" w:header="720" w:footer="720" w:gutter="0"/>
           <w:cols w:space="720"/>
@@ -4871,56 +4654,18 @@
           <w:bottom w:val="single" w:sz="24" w:space="1" w:color="508590"/>
           <w:right w:val="single" w:sz="24" w:space="4" w:color="508590"/>
         </w:pBdr>
+        <w:shd w:val="clear" w:color="auto" w:fill="EDF3F4"/>
         <w:spacing w:after="240"/>
         <w:ind w:left="180"/>
       </w:pPr>
       <w:r>
-        <w:t>If</w:t>
-      </w:r>
-      <w:r>
-        <w:rPr>
-          <w:spacing w:val="-10"/>
-        </w:rPr>
-        <w:t xml:space="preserve"> </w:t>
-      </w:r>
-      <w:r>
-        <w:t>your</w:t>
-      </w:r>
-      <w:r>
-        <w:rPr>
-          <w:spacing w:val="-10"/>
-        </w:rPr>
-        <w:t xml:space="preserve"> </w:t>
-      </w:r>
-      <w:r>
-        <w:t>work</w:t>
-      </w:r>
-      <w:r>
-        <w:rPr>
-          <w:spacing w:val="-10"/>
-        </w:rPr>
-        <w:t xml:space="preserve"> </w:t>
-      </w:r>
-      <w:r>
-        <w:t>is</w:t>
-      </w:r>
-      <w:r>
-        <w:rPr>
-          <w:spacing w:val="-10"/>
-        </w:rPr>
-        <w:t xml:space="preserve"> </w:t>
-      </w:r>
-      <w:r>
-        <w:t>marked</w:t>
-      </w:r>
-      <w:r>
-        <w:rPr>
-          <w:spacing w:val="-10"/>
-        </w:rPr>
-        <w:t xml:space="preserve"> </w:t>
-      </w:r>
-      <w:r>
-        <w:t>Incomplete, don’t panic. It just means something needs to be revised.</w:t>
+        <w:t>If your work is marked Incomplete,</w:t>
+      </w:r>
+      <w:r>
+        <w:t xml:space="preserve"> don’t panic</w:t>
+      </w:r>
+      <w:r>
+        <w:t>—it’s just a sign that something needs more work.</w:t>
       </w:r>
     </w:p>
     <w:p>
@@ -4932,72 +4677,21 @@
           <w:bottom w:val="single" w:sz="24" w:space="1" w:color="508590"/>
           <w:right w:val="single" w:sz="24" w:space="4" w:color="508590"/>
         </w:pBdr>
+        <w:shd w:val="clear" w:color="auto" w:fill="EDF3F4"/>
         <w:spacing w:after="240"/>
         <w:ind w:left="180"/>
-        <w:rPr>
-          <w:sz w:val="16"/>
-          <w:szCs w:val="16"/>
-        </w:rPr>
-      </w:pPr>
-      <w:r>
-        <w:t>You can revise and resubmit as often as needed, up until you earn a</w:t>
-      </w:r>
-      <w:r>
-        <w:rPr>
-          <w:spacing w:val="-7"/>
-        </w:rPr>
-        <w:t xml:space="preserve"> </w:t>
-      </w:r>
-      <w:r>
-        <w:t>Complete</w:t>
-      </w:r>
-      <w:r>
-        <w:rPr>
-          <w:spacing w:val="-7"/>
-        </w:rPr>
-        <w:t xml:space="preserve"> </w:t>
-      </w:r>
-      <w:r>
-        <w:t>or</w:t>
-      </w:r>
-      <w:r>
-        <w:rPr>
-          <w:spacing w:val="-7"/>
-        </w:rPr>
-        <w:t xml:space="preserve"> </w:t>
-      </w:r>
-      <w:r>
-        <w:t>the</w:t>
-      </w:r>
-      <w:r>
-        <w:rPr>
-          <w:spacing w:val="-7"/>
-        </w:rPr>
-        <w:t xml:space="preserve"> </w:t>
-      </w:r>
-      <w:r>
-        <w:t>final</w:t>
-      </w:r>
-      <w:r>
-        <w:rPr>
-          <w:spacing w:val="-7"/>
-        </w:rPr>
-        <w:t xml:space="preserve"> </w:t>
-      </w:r>
-      <w:r>
-        <w:t>deadline</w:t>
-      </w:r>
-      <w:r>
-        <w:rPr>
-          <w:spacing w:val="-7"/>
-        </w:rPr>
-        <w:t xml:space="preserve"> </w:t>
-      </w:r>
-      <w:r>
-        <w:t>at 11:59 PM, whichever comes first.</w:t>
-      </w:r>
-      <w:r>
-        <w:br/>
+      </w:pPr>
+      <w:r>
+        <w:t>As long as you submit your work by the end of the grace period, y</w:t>
+      </w:r>
+      <w:r>
+        <w:t>ou can revise and resubmit</w:t>
+      </w:r>
+      <w:r>
+        <w:t xml:space="preserve"> as many times as you need, </w:t>
+      </w:r>
+      <w:r>
+        <w:t>up until you earn a Complete or reach the final deadline at 11:59 PM, whichever comes first.</w:t>
       </w:r>
     </w:p>
     <w:p>
@@ -5005,10 +4699,13 @@
         <w:ind w:left="0" w:right="0"/>
       </w:pPr>
       <w:r>
+        <w:rPr>
+          <w:noProof/>
+        </w:rPr>
         <w:drawing>
-          <wp:inline distT="0" distB="0" distL="0" distR="0" wp14:anchorId="28A8442A" wp14:editId="049B3D41">
-            <wp:extent cx="3039745" cy="1814830"/>
-            <wp:effectExtent l="38100" t="38100" r="46355" b="33020"/>
+          <wp:inline distT="0" distB="0" distL="0" distR="0" wp14:anchorId="28A8442A" wp14:editId="66B59BF3">
+            <wp:extent cx="3158867" cy="1885950"/>
+            <wp:effectExtent l="38100" t="38100" r="41910" b="38100"/>
             <wp:docPr id="109" name="Image 109" descr="A person writing on a paper&#10;&#10;AI-generated content may be incorrect."/>
             <wp:cNvGraphicFramePr/>
             <a:graphic xmlns:a="http://schemas.openxmlformats.org/drawingml/2006/main">
@@ -5033,7 +4730,7 @@
                   <pic:spPr>
                     <a:xfrm>
                       <a:off x="0" y="0"/>
-                      <a:ext cx="3039745" cy="1814830"/>
+                      <a:ext cx="3172570" cy="1894131"/>
                     </a:xfrm>
                     <a:prstGeom prst="rect">
                       <a:avLst/>
@@ -5058,17 +4755,24 @@
           <w:type w:val="continuous"/>
           <w:pgSz w:w="12240" w:h="15840"/>
           <w:pgMar w:top="720" w:right="1080" w:bottom="720" w:left="1080" w:header="720" w:footer="720" w:gutter="0"/>
-          <w:cols w:num="2" w:space="720"/>
+          <w:cols w:num="2" w:space="288"/>
         </w:sectPr>
       </w:pPr>
     </w:p>
     <w:p>
       <w:pPr>
+        <w:spacing w:line="240" w:lineRule="auto"/>
         <w:ind w:left="0" w:right="0"/>
         <w:rPr>
-          <w:sz w:val="12"/>
-          <w:szCs w:val="12"/>
-        </w:rPr>
+          <w:sz w:val="4"/>
+          <w:szCs w:val="4"/>
+        </w:rPr>
+        <w:sectPr>
+          <w:type w:val="continuous"/>
+          <w:pgSz w:w="12240" w:h="15840"/>
+          <w:pgMar w:top="720" w:right="1080" w:bottom="720" w:left="1080" w:header="720" w:footer="720" w:gutter="0"/>
+          <w:cols w:space="720"/>
+        </w:sectPr>
       </w:pPr>
     </w:p>
     <w:p>
@@ -5076,6 +4780,130 @@
         <w:pStyle w:val="Heading2"/>
       </w:pPr>
       <w:r>
+        <w:t>Why This Grading System?</w:t>
+      </w:r>
+    </w:p>
+    <w:p>
+      <w:pPr>
+        <w:pStyle w:val="BodyText"/>
+        <w:pBdr>
+          <w:top w:val="single" w:sz="24" w:space="1" w:color="508590"/>
+          <w:left w:val="single" w:sz="24" w:space="4" w:color="508590"/>
+          <w:bottom w:val="single" w:sz="24" w:space="1" w:color="508590"/>
+          <w:right w:val="single" w:sz="24" w:space="4" w:color="508590"/>
+        </w:pBdr>
+        <w:ind w:left="187"/>
+      </w:pPr>
+      <w:r>
+        <w:t>It helps you focus on learning, not just grades.</w:t>
+      </w:r>
+      <w:r>
+        <w:t xml:space="preserve"> </w:t>
+      </w:r>
+      <w:r>
+        <w:t>This approach:</w:t>
+      </w:r>
+    </w:p>
+    <w:p>
+      <w:pPr>
+        <w:pStyle w:val="BodyText"/>
+        <w:numPr>
+          <w:ilvl w:val="0"/>
+          <w:numId w:val="20"/>
+        </w:numPr>
+        <w:pBdr>
+          <w:top w:val="single" w:sz="24" w:space="1" w:color="508590"/>
+          <w:left w:val="single" w:sz="24" w:space="4" w:color="508590"/>
+          <w:bottom w:val="single" w:sz="24" w:space="1" w:color="508590"/>
+          <w:right w:val="single" w:sz="24" w:space="4" w:color="508590"/>
+        </w:pBdr>
+        <w:tabs>
+          <w:tab w:val="clear" w:pos="720"/>
+          <w:tab w:val="num" w:pos="360"/>
+        </w:tabs>
+        <w:ind w:left="547"/>
+      </w:pPr>
+      <w:r>
+        <w:t>Encourages revision and growth through feedback</w:t>
+      </w:r>
+    </w:p>
+    <w:p>
+      <w:pPr>
+        <w:pStyle w:val="BodyText"/>
+        <w:numPr>
+          <w:ilvl w:val="0"/>
+          <w:numId w:val="20"/>
+        </w:numPr>
+        <w:pBdr>
+          <w:top w:val="single" w:sz="24" w:space="1" w:color="508590"/>
+          <w:left w:val="single" w:sz="24" w:space="4" w:color="508590"/>
+          <w:bottom w:val="single" w:sz="24" w:space="1" w:color="508590"/>
+          <w:right w:val="single" w:sz="24" w:space="4" w:color="508590"/>
+        </w:pBdr>
+        <w:tabs>
+          <w:tab w:val="clear" w:pos="720"/>
+          <w:tab w:val="num" w:pos="360"/>
+        </w:tabs>
+        <w:ind w:left="547"/>
+      </w:pPr>
+      <w:r>
+        <w:t>Reduces pressure by treating Incompletes as part of the process</w:t>
+      </w:r>
+    </w:p>
+    <w:p>
+      <w:pPr>
+        <w:pStyle w:val="BodyText"/>
+        <w:numPr>
+          <w:ilvl w:val="0"/>
+          <w:numId w:val="20"/>
+        </w:numPr>
+        <w:pBdr>
+          <w:top w:val="single" w:sz="24" w:space="1" w:color="508590"/>
+          <w:left w:val="single" w:sz="24" w:space="4" w:color="508590"/>
+          <w:bottom w:val="single" w:sz="24" w:space="1" w:color="508590"/>
+          <w:right w:val="single" w:sz="24" w:space="4" w:color="508590"/>
+        </w:pBdr>
+        <w:tabs>
+          <w:tab w:val="clear" w:pos="720"/>
+          <w:tab w:val="num" w:pos="360"/>
+        </w:tabs>
+        <w:ind w:left="547"/>
+      </w:pPr>
+      <w:r>
+        <w:t>Rewards persistence, not perfection</w:t>
+      </w:r>
+    </w:p>
+    <w:p>
+      <w:pPr>
+        <w:pStyle w:val="BodyText"/>
+        <w:pBdr>
+          <w:top w:val="single" w:sz="24" w:space="1" w:color="508590"/>
+          <w:left w:val="single" w:sz="24" w:space="4" w:color="508590"/>
+          <w:bottom w:val="single" w:sz="24" w:space="1" w:color="508590"/>
+          <w:right w:val="single" w:sz="24" w:space="4" w:color="508590"/>
+        </w:pBdr>
+        <w:ind w:left="187"/>
+        <w:rPr>
+          <w:b/>
+          <w:bCs/>
+          <w:color w:val="C64600"/>
+          <w:sz w:val="36"/>
+          <w:szCs w:val="30"/>
+        </w:rPr>
+      </w:pPr>
+      <w:r>
+        <w:t>You always know what needs improvement, and you always have a chance to revise.</w:t>
+      </w:r>
+      <w:r>
+        <w:br w:type="page"/>
+      </w:r>
+    </w:p>
+    <w:p>
+      <w:pPr>
+        <w:pStyle w:val="Heading2"/>
+      </w:pPr>
+      <w:r>
+        <w:lastRenderedPageBreak/>
         <w:t xml:space="preserve">Tracking Your Work </w:t>
       </w:r>
       <w:r>
@@ -5101,6 +4929,9 @@
         <w:pStyle w:val="BodyText"/>
       </w:pPr>
       <w:r>
+        <w:rPr>
+          <w:noProof/>
+        </w:rPr>
         <w:drawing>
           <wp:inline distT="0" distB="0" distL="0" distR="0" wp14:anchorId="3065E0D9" wp14:editId="367387FE">
             <wp:extent cx="3040379" cy="1815083"/>
@@ -5157,99 +4988,59 @@
           <w:right w:val="single" w:sz="24" w:space="4" w:color="508590"/>
         </w:pBdr>
         <w:shd w:val="clear" w:color="auto" w:fill="EDF3F4"/>
-        <w:spacing w:after="180"/>
-        <w:rPr>
-          <w:sz w:val="28"/>
-          <w:szCs w:val="28"/>
-        </w:rPr>
-      </w:pPr>
-      <w:r>
-        <w:rPr>
-          <w:sz w:val="28"/>
-          <w:szCs w:val="28"/>
-        </w:rPr>
+        <w:spacing w:after="120"/>
+      </w:pPr>
+      <w:r>
         <w:t>You’ll</w:t>
       </w:r>
       <w:r>
         <w:rPr>
           <w:spacing w:val="-14"/>
-          <w:sz w:val="28"/>
-          <w:szCs w:val="28"/>
-        </w:rPr>
-        <w:t xml:space="preserve"> </w:t>
-      </w:r>
-      <w:r>
-        <w:rPr>
-          <w:sz w:val="28"/>
-          <w:szCs w:val="28"/>
-        </w:rPr>
+        </w:rPr>
+        <w:t xml:space="preserve"> </w:t>
+      </w:r>
+      <w:r>
         <w:t>see</w:t>
       </w:r>
       <w:r>
         <w:rPr>
           <w:spacing w:val="-14"/>
-          <w:sz w:val="28"/>
-          <w:szCs w:val="28"/>
-        </w:rPr>
-        <w:t xml:space="preserve"> </w:t>
-      </w:r>
-      <w:r>
-        <w:rPr>
-          <w:sz w:val="28"/>
-          <w:szCs w:val="28"/>
-        </w:rPr>
+        </w:rPr>
+        <w:t xml:space="preserve"> </w:t>
+      </w:r>
+      <w:r>
         <w:t>these</w:t>
       </w:r>
       <w:r>
         <w:rPr>
           <w:spacing w:val="-14"/>
-          <w:sz w:val="28"/>
-          <w:szCs w:val="28"/>
-        </w:rPr>
-        <w:t xml:space="preserve"> </w:t>
-      </w:r>
-      <w:r>
-        <w:rPr>
-          <w:sz w:val="28"/>
-          <w:szCs w:val="28"/>
-        </w:rPr>
+        </w:rPr>
+        <w:t xml:space="preserve"> </w:t>
+      </w:r>
+      <w:r>
         <w:t>marks</w:t>
       </w:r>
       <w:r>
         <w:rPr>
           <w:spacing w:val="-14"/>
-          <w:sz w:val="28"/>
-          <w:szCs w:val="28"/>
-        </w:rPr>
-        <w:t xml:space="preserve"> </w:t>
-      </w:r>
-      <w:r>
-        <w:rPr>
-          <w:sz w:val="28"/>
-          <w:szCs w:val="28"/>
-        </w:rPr>
+        </w:rPr>
+        <w:t xml:space="preserve"> </w:t>
+      </w:r>
+      <w:r>
         <w:t>in</w:t>
       </w:r>
       <w:r>
         <w:rPr>
           <w:spacing w:val="-14"/>
-          <w:sz w:val="28"/>
-          <w:szCs w:val="28"/>
-        </w:rPr>
-        <w:t xml:space="preserve"> </w:t>
-      </w:r>
-      <w:r>
-        <w:rPr>
-          <w:sz w:val="28"/>
-          <w:szCs w:val="28"/>
-        </w:rPr>
+        </w:rPr>
+        <w:t xml:space="preserve"> </w:t>
+      </w:r>
+      <w:r>
         <w:t xml:space="preserve">Canvas </w:t>
       </w:r>
       <w:r>
         <w:rPr>
           <w:spacing w:val="-2"/>
-          <w:sz w:val="28"/>
-          <w:szCs w:val="28"/>
         </w:rPr>
         <w:t>Grades:</w:t>
       </w:r>
@@ -5265,16 +5056,10 @@
         </w:pBdr>
         <w:shd w:val="clear" w:color="auto" w:fill="EDF3F4"/>
         <w:ind w:firstLine="1080"/>
-        <w:rPr>
-          <w:sz w:val="28"/>
-          <w:szCs w:val="28"/>
-        </w:rPr>
       </w:pPr>
       <w:r>
         <w:rPr>
           <w:rFonts w:ascii="Segoe UI Symbol" w:hAnsi="Segoe UI Symbol" w:cs="Segoe UI Symbol"/>
-          <w:sz w:val="28"/>
-          <w:szCs w:val="28"/>
         </w:rPr>
         <w:t>✔</w:t>
       </w:r>
@@ -5282,62 +5067,114 @@
         <w:rPr>
           <w:rFonts w:ascii="MS Gothic" w:hAnsi="MS Gothic"/>
           <w:spacing w:val="-75"/>
-          <w:sz w:val="32"/>
-          <w:szCs w:val="28"/>
-        </w:rPr>
-        <w:t xml:space="preserve"> </w:t>
-      </w:r>
-      <w:r>
-        <w:rPr>
           <w:sz w:val="28"/>
-          <w:szCs w:val="28"/>
-        </w:rPr>
+        </w:rPr>
+        <w:t xml:space="preserve"> </w:t>
+      </w:r>
+      <w:r>
         <w:t>or</w:t>
       </w:r>
       <w:r>
         <w:rPr>
           <w:spacing w:val="-13"/>
-          <w:sz w:val="28"/>
-          <w:szCs w:val="28"/>
-        </w:rPr>
-        <w:t xml:space="preserve"> </w:t>
-      </w:r>
-      <w:r>
-        <w:rPr>
-          <w:sz w:val="28"/>
-          <w:szCs w:val="28"/>
-        </w:rPr>
+        </w:rPr>
+        <w:t xml:space="preserve"> </w:t>
+      </w:r>
+      <w:r>
         <w:t>1</w:t>
       </w:r>
       <w:r>
         <w:rPr>
           <w:spacing w:val="-7"/>
-          <w:sz w:val="28"/>
-          <w:szCs w:val="28"/>
-        </w:rPr>
-        <w:t xml:space="preserve"> </w:t>
-      </w:r>
-      <w:r>
-        <w:rPr>
-          <w:sz w:val="28"/>
-          <w:szCs w:val="28"/>
-        </w:rPr>
+        </w:rPr>
+        <w:t xml:space="preserve"> </w:t>
+      </w:r>
+      <w:r>
         <w:t>=</w:t>
       </w:r>
       <w:r>
         <w:rPr>
           <w:spacing w:val="-7"/>
-          <w:sz w:val="28"/>
-          <w:szCs w:val="28"/>
-        </w:rPr>
-        <w:t xml:space="preserve"> </w:t>
-      </w:r>
-      <w:r>
-        <w:rPr>
-          <w:sz w:val="28"/>
-          <w:szCs w:val="28"/>
-        </w:rPr>
+        </w:rPr>
+        <w:t xml:space="preserve"> </w:t>
+      </w:r>
+      <w:r>
         <w:t>Complete</w:t>
+      </w:r>
+    </w:p>
+    <w:p>
+      <w:pPr>
+        <w:pStyle w:val="BodyText"/>
+        <w:pBdr>
+          <w:top w:val="single" w:sz="24" w:space="1" w:color="508590"/>
+          <w:left w:val="single" w:sz="24" w:space="4" w:color="508590"/>
+          <w:bottom w:val="single" w:sz="24" w:space="1" w:color="508590"/>
+          <w:right w:val="single" w:sz="24" w:space="4" w:color="508590"/>
+        </w:pBdr>
+        <w:shd w:val="clear" w:color="auto" w:fill="EDF3F4"/>
+        <w:ind w:firstLine="1080"/>
+      </w:pPr>
+      <w:r>
+        <w:rPr>
+          <w:rFonts w:ascii="Segoe UI Symbol" w:hAnsi="Segoe UI Symbol" w:cs="Segoe UI Symbol"/>
+        </w:rPr>
+        <w:t>✘</w:t>
+      </w:r>
+      <w:r>
+        <w:rPr>
+          <w:rFonts w:ascii="Segoe UI Symbol" w:hAnsi="Segoe UI Symbol"/>
+          <w:spacing w:val="-8"/>
+          <w:w w:val="105"/>
+        </w:rPr>
+        <w:t xml:space="preserve"> </w:t>
+      </w:r>
+      <w:r>
+        <w:rPr>
+          <w:w w:val="105"/>
+        </w:rPr>
+        <w:t>or</w:t>
+      </w:r>
+      <w:r>
+        <w:rPr>
+          <w:spacing w:val="-3"/>
+          <w:w w:val="105"/>
+        </w:rPr>
+        <w:t xml:space="preserve"> </w:t>
+      </w:r>
+      <w:r>
+        <w:rPr>
+          <w:w w:val="105"/>
+        </w:rPr>
+        <w:t>0 =</w:t>
+      </w:r>
+      <w:r>
+        <w:rPr>
+          <w:spacing w:val="-3"/>
+          <w:w w:val="105"/>
+        </w:rPr>
+        <w:t xml:space="preserve"> </w:t>
+      </w:r>
+      <w:r>
+        <w:rPr>
+          <w:w w:val="105"/>
+        </w:rPr>
+        <w:t>Incomplete</w:t>
+      </w:r>
+    </w:p>
+    <w:p>
+      <w:pPr>
+        <w:pStyle w:val="BodyText"/>
+        <w:pBdr>
+          <w:top w:val="single" w:sz="24" w:space="1" w:color="508590"/>
+          <w:left w:val="single" w:sz="24" w:space="4" w:color="508590"/>
+          <w:bottom w:val="single" w:sz="24" w:space="1" w:color="508590"/>
+          <w:right w:val="single" w:sz="24" w:space="4" w:color="508590"/>
+        </w:pBdr>
+        <w:shd w:val="clear" w:color="auto" w:fill="EDF3F4"/>
+        <w:spacing w:before="180" w:after="120"/>
+      </w:pPr>
+      <w:r>
+        <w:t>Canvas chooses symbols or numbers based on the kind of assignment. I can’t change it sadly.</w:t>
       </w:r>
     </w:p>
     <w:p>
@@ -5351,155 +5188,48 @@
         </w:pBdr>
         <w:shd w:val="clear" w:color="auto" w:fill="EDF3F4"/>
         <w:spacing w:after="240"/>
-        <w:ind w:firstLine="1080"/>
-        <w:rPr>
-          <w:sz w:val="28"/>
-          <w:szCs w:val="28"/>
-        </w:rPr>
-      </w:pPr>
-      <w:r>
-        <w:rPr>
-          <w:rFonts w:ascii="Segoe UI Symbol" w:hAnsi="Segoe UI Symbol" w:cs="Segoe UI Symbol"/>
-          <w:sz w:val="28"/>
-          <w:szCs w:val="28"/>
-        </w:rPr>
-        <w:t>✘</w:t>
-      </w:r>
-      <w:r>
-        <w:rPr>
-          <w:rFonts w:ascii="Segoe UI Symbol" w:hAnsi="Segoe UI Symbol"/>
-          <w:spacing w:val="-8"/>
-          <w:w w:val="105"/>
-          <w:sz w:val="28"/>
-          <w:szCs w:val="28"/>
-        </w:rPr>
-        <w:t xml:space="preserve"> </w:t>
-      </w:r>
-      <w:r>
-        <w:rPr>
-          <w:w w:val="105"/>
-          <w:sz w:val="28"/>
-          <w:szCs w:val="28"/>
-        </w:rPr>
-        <w:t>or</w:t>
-      </w:r>
-      <w:r>
-        <w:rPr>
-          <w:spacing w:val="-3"/>
-          <w:w w:val="105"/>
-          <w:sz w:val="28"/>
-          <w:szCs w:val="28"/>
-        </w:rPr>
-        <w:t xml:space="preserve"> </w:t>
-      </w:r>
-      <w:r>
-        <w:rPr>
-          <w:w w:val="105"/>
-          <w:sz w:val="28"/>
-          <w:szCs w:val="28"/>
-        </w:rPr>
-        <w:t>0 =</w:t>
-      </w:r>
-      <w:r>
-        <w:rPr>
-          <w:spacing w:val="-3"/>
-          <w:w w:val="105"/>
-          <w:sz w:val="28"/>
-          <w:szCs w:val="28"/>
-        </w:rPr>
-        <w:t xml:space="preserve"> </w:t>
-      </w:r>
-      <w:r>
-        <w:rPr>
-          <w:w w:val="105"/>
-          <w:sz w:val="28"/>
-          <w:szCs w:val="28"/>
-        </w:rPr>
-        <w:t>Incomplete</w:t>
-      </w:r>
-    </w:p>
-    <w:p>
-      <w:pPr>
-        <w:pStyle w:val="BodyText"/>
-        <w:pBdr>
-          <w:top w:val="single" w:sz="24" w:space="1" w:color="508590"/>
-          <w:left w:val="single" w:sz="24" w:space="4" w:color="508590"/>
-          <w:bottom w:val="single" w:sz="24" w:space="1" w:color="508590"/>
-          <w:right w:val="single" w:sz="24" w:space="4" w:color="508590"/>
-        </w:pBdr>
-        <w:shd w:val="clear" w:color="auto" w:fill="EDF3F4"/>
-        <w:spacing w:after="240"/>
-        <w:rPr>
-          <w:sz w:val="28"/>
-          <w:szCs w:val="28"/>
-        </w:rPr>
-      </w:pPr>
-      <w:r>
-        <w:rPr>
-          <w:sz w:val="28"/>
-          <w:szCs w:val="28"/>
-        </w:rPr>
+      </w:pPr>
+      <w:r>
         <w:t>These</w:t>
       </w:r>
       <w:r>
         <w:rPr>
           <w:spacing w:val="-17"/>
-          <w:sz w:val="28"/>
-          <w:szCs w:val="28"/>
-        </w:rPr>
-        <w:t xml:space="preserve"> </w:t>
-      </w:r>
-      <w:r>
-        <w:rPr>
-          <w:sz w:val="28"/>
-          <w:szCs w:val="28"/>
-        </w:rPr>
+        </w:rPr>
+        <w:t xml:space="preserve"> </w:t>
+      </w:r>
+      <w:r>
         <w:t>aren’t</w:t>
       </w:r>
       <w:r>
         <w:rPr>
           <w:spacing w:val="-16"/>
-          <w:sz w:val="28"/>
-          <w:szCs w:val="28"/>
-        </w:rPr>
-        <w:t xml:space="preserve"> </w:t>
-      </w:r>
-      <w:r>
-        <w:rPr>
-          <w:sz w:val="28"/>
-          <w:szCs w:val="28"/>
-        </w:rPr>
+        </w:rPr>
+        <w:t xml:space="preserve"> </w:t>
+      </w:r>
+      <w:r>
         <w:t>grades.</w:t>
       </w:r>
       <w:r>
         <w:rPr>
           <w:spacing w:val="-17"/>
-          <w:sz w:val="28"/>
-          <w:szCs w:val="28"/>
-        </w:rPr>
-        <w:t xml:space="preserve"> </w:t>
-      </w:r>
-      <w:r>
-        <w:rPr>
-          <w:sz w:val="28"/>
-          <w:szCs w:val="28"/>
-        </w:rPr>
+        </w:rPr>
+        <w:t xml:space="preserve"> </w:t>
+      </w:r>
+      <w:r>
         <w:t>They’re</w:t>
       </w:r>
       <w:r>
         <w:rPr>
           <w:spacing w:val="-16"/>
-          <w:sz w:val="28"/>
-          <w:szCs w:val="28"/>
-        </w:rPr>
-        <w:t xml:space="preserve"> </w:t>
-      </w:r>
-      <w:r>
-        <w:rPr>
-          <w:sz w:val="28"/>
-          <w:szCs w:val="28"/>
-        </w:rPr>
+        </w:rPr>
+        <w:t xml:space="preserve"> </w:t>
+      </w:r>
+      <w:r>
         <w:t>status updates that tell you when your work is finished.</w:t>
+      </w:r>
+      <w:r>
+        <w:t xml:space="preserve"> </w:t>
       </w:r>
     </w:p>
     <w:p>
@@ -5515,15 +5245,6 @@
     </w:p>
     <w:p>
       <w:pPr>
-        <w:ind w:left="0" w:right="0"/>
-        <w:rPr>
-          <w:sz w:val="12"/>
-          <w:szCs w:val="12"/>
-        </w:rPr>
-      </w:pPr>
-    </w:p>
-    <w:p>
-      <w:pPr>
         <w:pStyle w:val="Heading2"/>
       </w:pPr>
       <w:r>
@@ -5537,19 +5258,22 @@
         <w:ind w:left="180"/>
       </w:pPr>
       <w:r>
+        <w:rPr>
+          <w:noProof/>
+        </w:rPr>
         <mc:AlternateContent>
           <mc:Choice Requires="wps">
             <w:drawing>
-              <wp:anchor distT="0" distB="0" distL="114300" distR="114300" simplePos="0" relativeHeight="251659264" behindDoc="0" locked="0" layoutInCell="1" allowOverlap="1" wp14:anchorId="5DCAA8DC" wp14:editId="5C7199B2">
+              <wp:anchor distT="0" distB="0" distL="114300" distR="114300" simplePos="0" relativeHeight="251659264" behindDoc="0" locked="0" layoutInCell="1" allowOverlap="1" wp14:anchorId="5DCAA8DC" wp14:editId="327E073A">
                 <wp:simplePos x="0" y="0"/>
                 <wp:positionH relativeFrom="column">
                   <wp:posOffset>19050</wp:posOffset>
                 </wp:positionH>
                 <wp:positionV relativeFrom="paragraph">
-                  <wp:posOffset>13970</wp:posOffset>
+                  <wp:posOffset>12064</wp:posOffset>
                 </wp:positionV>
-                <wp:extent cx="6464300" cy="2705100"/>
-                <wp:effectExtent l="19050" t="19050" r="12700" b="19050"/>
+                <wp:extent cx="6464300" cy="2733675"/>
+                <wp:effectExtent l="19050" t="19050" r="12700" b="28575"/>
                 <wp:wrapNone/>
                 <wp:docPr id="1735783639" name="Rectangle 85"/>
                 <wp:cNvGraphicFramePr/>
@@ -5560,7 +5284,7 @@
                       <wps:spPr>
                         <a:xfrm>
                           <a:off x="0" y="0"/>
-                          <a:ext cx="6464300" cy="2705100"/>
+                          <a:ext cx="6464300" cy="2733675"/>
                         </a:xfrm>
                         <a:prstGeom prst="rect">
                           <a:avLst/>
@@ -5608,7 +5332,7 @@
           </mc:Choice>
           <mc:Fallback>
             <w:pict>
-              <v:rect w14:anchorId="660B1B04" id="Rectangle 85" o:spid="_x0000_s1026" style="position:absolute;margin-left:1.5pt;margin-top:1.1pt;width:509pt;height:213pt;z-index:251659264;visibility:visible;mso-wrap-style:square;mso-width-percent:0;mso-height-percent:0;mso-wrap-distance-left:9pt;mso-wrap-distance-top:0;mso-wrap-distance-right:9pt;mso-wrap-distance-bottom:0;mso-position-horizontal:absolute;mso-position-horizontal-relative:text;mso-position-vertical:absolute;mso-position-vertical-relative:text;mso-width-percent:0;mso-height-percent:0;mso-width-relative:margin;mso-height-relative:margin;v-text-anchor:middle" o:gfxdata="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" filled="f" strokecolor="#508590" strokeweight="3pt"/>
+              <v:rect w14:anchorId="6A1C2280" id="Rectangle 85" o:spid="_x0000_s1026" style="position:absolute;margin-left:1.5pt;margin-top:.95pt;width:509pt;height:215.25pt;z-index:251659264;visibility:visible;mso-wrap-style:square;mso-width-percent:0;mso-height-percent:0;mso-wrap-distance-left:9pt;mso-wrap-distance-top:0;mso-wrap-distance-right:9pt;mso-wrap-distance-bottom:0;mso-position-horizontal:absolute;mso-position-horizontal-relative:text;mso-position-vertical:absolute;mso-position-vertical-relative:text;mso-width-percent:0;mso-height-percent:0;mso-width-relative:margin;mso-height-relative:margin;v-text-anchor:middle" o:gfxdata="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" filled="f" strokecolor="#508590" strokeweight="3pt"/>
             </w:pict>
           </mc:Fallback>
         </mc:AlternateContent>
@@ -5860,13 +5584,14 @@
       </w:pPr>
       <w:r>
         <w:rPr>
+          <w:noProof/>
           <w:sz w:val="16"/>
           <w:szCs w:val="16"/>
         </w:rPr>
         <mc:AlternateContent>
           <mc:Choice Requires="wps">
             <w:drawing>
-              <wp:anchor distT="0" distB="0" distL="114300" distR="114300" simplePos="0" relativeHeight="251655680" behindDoc="0" locked="0" layoutInCell="1" allowOverlap="1" wp14:anchorId="45B70087" wp14:editId="088392F2">
+              <wp:anchor distT="0" distB="0" distL="114300" distR="114300" simplePos="0" relativeHeight="251642880" behindDoc="0" locked="0" layoutInCell="1" allowOverlap="1" wp14:anchorId="45B70087" wp14:editId="705AA2BD">
                 <wp:simplePos x="0" y="0"/>
                 <wp:positionH relativeFrom="column">
                   <wp:posOffset>371475</wp:posOffset>
@@ -5926,7 +5651,7 @@
           </mc:Choice>
           <mc:Fallback>
             <w:pict>
-              <v:line w14:anchorId="20F772B0" id="Straight Connector 84" o:spid="_x0000_s1026" style="position:absolute;z-index:251655680;visibility:visible;mso-wrap-style:square;mso-width-percent:0;mso-height-percent:0;mso-wrap-distance-left:9pt;mso-wrap-distance-top:0;mso-wrap-distance-right:9pt;mso-wrap-distance-bottom:0;mso-position-horizontal:absolute;mso-position-horizontal-relative:text;mso-position-vertical:absolute;mso-position-vertical-relative:text;mso-width-percent:0;mso-height-percent:0;mso-width-relative:margin;mso-height-relative:margin" from="29.25pt,19.9pt" to="195pt,19.9pt" o:gfxdata="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" strokecolor="#385d65" strokeweight="3pt"/>
+              <v:line w14:anchorId="5496DB1E" id="Straight Connector 84" o:spid="_x0000_s1026" style="position:absolute;z-index:251642880;visibility:visible;mso-wrap-style:square;mso-width-percent:0;mso-height-percent:0;mso-wrap-distance-left:9pt;mso-wrap-distance-top:0;mso-wrap-distance-right:9pt;mso-wrap-distance-bottom:0;mso-position-horizontal:absolute;mso-position-horizontal-relative:text;mso-position-vertical:absolute;mso-position-vertical-relative:text;mso-width-percent:0;mso-height-percent:0;mso-width-relative:margin;mso-height-relative:margin" from="29.25pt,19.9pt" to="195pt,19.9pt" o:gfxdata="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" strokecolor="#385d65" strokeweight="3pt"/>
             </w:pict>
           </mc:Fallback>
         </mc:AlternateContent>
@@ -6040,15 +5765,187 @@
     <w:p>
       <w:pPr>
         <w:pStyle w:val="BodyText"/>
+        <w:spacing w:after="240"/>
         <w:ind w:left="180"/>
       </w:pPr>
       <w:r>
-        <w:t>Add up the calculations for all the categories, and compare the number to the VT Grade Scale with +/- :</w:t>
-      </w:r>
+        <w:t xml:space="preserve">Add up the calculations for all the </w:t>
+      </w:r>
+      <w:proofErr w:type="gramStart"/>
+      <w:r>
+        <w:t>categories, and</w:t>
+      </w:r>
+      <w:proofErr w:type="gramEnd"/>
+      <w:r>
+        <w:t xml:space="preserve"> compare the number to the VT Grade Scale with +/</w:t>
+      </w:r>
+      <w:proofErr w:type="gramStart"/>
+      <w:r>
+        <w:t xml:space="preserve">- </w:t>
+      </w:r>
+      <w:r>
+        <w:t xml:space="preserve"> (</w:t>
+      </w:r>
+      <w:proofErr w:type="gramEnd"/>
+      <w:r>
+        <w:t xml:space="preserve">below). Canvas does the </w:t>
+      </w:r>
+      <w:r>
+        <w:t>math</w:t>
+      </w:r>
+      <w:r>
+        <w:t xml:space="preserve"> for you, so your current course grade is always </w:t>
+      </w:r>
+      <w:r>
+        <w:t xml:space="preserve">visible </w:t>
+      </w:r>
+      <w:r>
+        <w:t>on the Grades page</w:t>
+      </w:r>
+      <w:r>
+        <w:t>.</w:t>
+      </w:r>
+      <w:r>
+        <w:t xml:space="preserve"> </w:t>
+      </w:r>
+    </w:p>
+    <w:p>
+      <w:pPr>
+        <w:pStyle w:val="BodyText"/>
+        <w:ind w:left="180"/>
+      </w:pPr>
+      <w:r>
+        <w:rPr>
+          <w:b/>
+          <w:bCs/>
+        </w:rPr>
+        <w:t>Keep in mind:</w:t>
+      </w:r>
+      <w:r>
+        <w:t xml:space="preserve"> Canvas calculates based only on work that has been assigned and is due—your grade may change as more work is added</w:t>
+      </w:r>
+      <w:r>
+        <w:t xml:space="preserve"> and as I add feedback</w:t>
+      </w:r>
+      <w:r>
+        <w:t>.</w:t>
+      </w:r>
+    </w:p>
+    <w:p>
+      <w:pPr>
+        <w:pStyle w:val="BodyText"/>
+        <w:ind w:left="180"/>
+        <w:rPr>
+          <w:sz w:val="18"/>
+          <w:szCs w:val="18"/>
+        </w:rPr>
+      </w:pPr>
+    </w:p>
+    <w:p>
+      <w:pPr>
+        <w:pStyle w:val="Heading2"/>
+      </w:pPr>
+      <w:r>
+        <w:rPr>
+          <w:noProof/>
+        </w:rPr>
+        <mc:AlternateContent>
+          <mc:Choice Requires="wps">
+            <w:drawing>
+              <wp:anchor distT="0" distB="0" distL="114300" distR="114300" simplePos="0" relativeHeight="251692032" behindDoc="0" locked="0" layoutInCell="1" allowOverlap="1" wp14:anchorId="5681DE53" wp14:editId="323E6A64">
+                <wp:simplePos x="0" y="0"/>
+                <wp:positionH relativeFrom="column">
+                  <wp:posOffset>-9525</wp:posOffset>
+                </wp:positionH>
+                <wp:positionV relativeFrom="paragraph">
+                  <wp:posOffset>387985</wp:posOffset>
+                </wp:positionV>
+                <wp:extent cx="6464300" cy="866775"/>
+                <wp:effectExtent l="19050" t="19050" r="12700" b="28575"/>
+                <wp:wrapNone/>
+                <wp:docPr id="1213043431" name="Rectangle 85"/>
+                <wp:cNvGraphicFramePr/>
+                <a:graphic xmlns:a="http://schemas.openxmlformats.org/drawingml/2006/main">
+                  <a:graphicData uri="http://schemas.microsoft.com/office/word/2010/wordprocessingShape">
+                    <wps:wsp>
+                      <wps:cNvSpPr/>
+                      <wps:spPr>
+                        <a:xfrm>
+                          <a:off x="0" y="0"/>
+                          <a:ext cx="6464300" cy="866775"/>
+                        </a:xfrm>
+                        <a:prstGeom prst="rect">
+                          <a:avLst/>
+                        </a:prstGeom>
+                        <a:noFill/>
+                        <a:ln w="38100">
+                          <a:solidFill>
+                            <a:srgbClr val="508590"/>
+                          </a:solidFill>
+                        </a:ln>
+                      </wps:spPr>
+                      <wps:style>
+                        <a:lnRef idx="2">
+                          <a:schemeClr val="accent1">
+                            <a:shade val="15000"/>
+                          </a:schemeClr>
+                        </a:lnRef>
+                        <a:fillRef idx="1">
+                          <a:schemeClr val="accent1"/>
+                        </a:fillRef>
+                        <a:effectRef idx="0">
+                          <a:schemeClr val="accent1"/>
+                        </a:effectRef>
+                        <a:fontRef idx="minor">
+                          <a:schemeClr val="lt1"/>
+                        </a:fontRef>
+                      </wps:style>
+                      <wps:bodyPr rot="0" spcFirstLastPara="0" vertOverflow="overflow" horzOverflow="overflow" vert="horz" wrap="square" lIns="91440" tIns="45720" rIns="91440" bIns="45720" numCol="1" spcCol="0" rtlCol="0" fromWordArt="0" anchor="ctr" anchorCtr="0" forceAA="0" compatLnSpc="1">
+                        <a:prstTxWarp prst="textNoShape">
+                          <a:avLst/>
+                        </a:prstTxWarp>
+                        <a:noAutofit/>
+                      </wps:bodyPr>
+                    </wps:wsp>
+                  </a:graphicData>
+                </a:graphic>
+                <wp14:sizeRelH relativeFrom="margin">
+                  <wp14:pctWidth>0</wp14:pctWidth>
+                </wp14:sizeRelH>
+                <wp14:sizeRelV relativeFrom="margin">
+                  <wp14:pctHeight>0</wp14:pctHeight>
+                </wp14:sizeRelV>
+              </wp:anchor>
+            </w:drawing>
+          </mc:Choice>
+          <mc:Fallback>
+            <w:pict>
+              <v:rect w14:anchorId="5B4DC1F0" id="Rectangle 85" o:spid="_x0000_s1026" style="position:absolute;margin-left:-.75pt;margin-top:30.55pt;width:509pt;height:68.25pt;z-index:251692032;visibility:visible;mso-wrap-style:square;mso-width-percent:0;mso-height-percent:0;mso-wrap-distance-left:9pt;mso-wrap-distance-top:0;mso-wrap-distance-right:9pt;mso-wrap-distance-bottom:0;mso-position-horizontal:absolute;mso-position-horizontal-relative:text;mso-position-vertical:absolute;mso-position-vertical-relative:text;mso-width-percent:0;mso-height-percent:0;mso-width-relative:margin;mso-height-relative:margin;v-text-anchor:middle" o:gfxdata="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" filled="f" strokecolor="#508590" strokeweight="3pt"/>
+            </w:pict>
+          </mc:Fallback>
+        </mc:AlternateContent>
+      </w:r>
+      <w:r>
+        <w:t>Virginia Tech Grade Scale with +/-</w:t>
+      </w:r>
+    </w:p>
+    <w:p>
+      <w:pPr>
+        <w:pStyle w:val="BodyText"/>
+        <w:ind w:left="180"/>
+        <w:rPr>
+          <w:sz w:val="14"/>
+          <w:szCs w:val="14"/>
+        </w:rPr>
+      </w:pPr>
     </w:p>
     <w:p>
       <w:pPr>
         <w:ind w:left="180" w:right="0"/>
+        <w:rPr>
+          <w:sz w:val="14"/>
+          <w:szCs w:val="14"/>
+        </w:rPr>
         <w:sectPr>
           <w:type w:val="continuous"/>
           <w:pgSz w:w="12240" w:h="15840"/>
@@ -6191,6 +6088,8 @@
       <w:pPr>
         <w:pStyle w:val="Heading1"/>
       </w:pPr>
+      <w:bookmarkStart w:id="0" w:name="_Late_Policy_&amp;"/>
+      <w:bookmarkEnd w:id="0"/>
       <w:r>
         <w:lastRenderedPageBreak/>
         <w:t>Late Policy &amp; Grace Period</w:t>
@@ -6219,6 +6118,9 @@
         <w:ind w:left="0" w:right="0"/>
       </w:pPr>
       <w:r>
+        <w:rPr>
+          <w:noProof/>
+        </w:rPr>
         <mc:AlternateContent>
           <mc:Choice Requires="wpg">
             <w:drawing>
@@ -6325,7 +6227,7 @@
           </mc:Choice>
           <mc:Fallback>
             <w:pict>
-              <v:group w14:anchorId="4157C790" id="Group 119" o:spid="_x0000_s1026" style="width:245.35pt;height:150pt;mso-position-horizontal-relative:char;mso-position-vertical-relative:line" coordsize="31159,19050" o:gfxdata="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">
+              <v:group w14:anchorId="51084C67" id="Group 119" o:spid="_x0000_s1026" style="width:245.35pt;height:150pt;mso-position-horizontal-relative:char;mso-position-vertical-relative:line" coordsize="31159,19050" o:gfxdata="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">
                 <v:shape id="Image 120" o:spid="_x0000_s1027" type="#_x0000_t75" style="position:absolute;left:399;top:399;width:30404;height:18277;visibility:visible;mso-wrap-style:square" o:gfxdata="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" stroked="t" strokecolor="#508590" strokeweight="3pt">
                   <v:imagedata r:id="rId33" o:title=""/>
                 </v:shape>
@@ -6669,81 +6571,6 @@
       </w:r>
       <w:r>
         <w:t>the assignment is due. It’s the date you should aim for so you do not fall behind in the course.</w:t>
-      </w:r>
-    </w:p>
-    <w:p>
-      <w:pPr>
-        <w:pStyle w:val="BodyText"/>
-        <w:numPr>
-          <w:ilvl w:val="0"/>
-          <w:numId w:val="13"/>
-        </w:numPr>
-        <w:pBdr>
-          <w:top w:val="single" w:sz="24" w:space="1" w:color="508590"/>
-          <w:left w:val="single" w:sz="24" w:space="4" w:color="508590"/>
-          <w:bottom w:val="single" w:sz="24" w:space="1" w:color="508590"/>
-          <w:right w:val="single" w:sz="24" w:space="4" w:color="508590"/>
-        </w:pBdr>
-        <w:shd w:val="clear" w:color="auto" w:fill="EDF3F4"/>
-        <w:spacing w:after="240"/>
-        <w:ind w:left="360" w:hanging="270"/>
-      </w:pPr>
-      <w:r>
-        <w:t>Applies</w:t>
-      </w:r>
-      <w:r>
-        <w:rPr>
-          <w:spacing w:val="-7"/>
-        </w:rPr>
-        <w:t xml:space="preserve"> </w:t>
-      </w:r>
-      <w:r>
-        <w:t>to</w:t>
-      </w:r>
-      <w:r>
-        <w:rPr>
-          <w:spacing w:val="-7"/>
-        </w:rPr>
-        <w:t xml:space="preserve"> </w:t>
-      </w:r>
-      <w:r>
-        <w:t>all</w:t>
-      </w:r>
-      <w:r>
-        <w:rPr>
-          <w:spacing w:val="-7"/>
-        </w:rPr>
-        <w:t xml:space="preserve"> </w:t>
-      </w:r>
-      <w:r>
-        <w:t>work</w:t>
-      </w:r>
-      <w:r>
-        <w:rPr>
-          <w:spacing w:val="-7"/>
-        </w:rPr>
-        <w:t xml:space="preserve"> </w:t>
-      </w:r>
-      <w:r>
-        <w:t>in</w:t>
-      </w:r>
-      <w:r>
-        <w:rPr>
-          <w:spacing w:val="-7"/>
-        </w:rPr>
-        <w:t xml:space="preserve"> </w:t>
-      </w:r>
-      <w:r>
-        <w:t>the</w:t>
-      </w:r>
-      <w:r>
-        <w:rPr>
-          <w:spacing w:val="-7"/>
-        </w:rPr>
-        <w:t xml:space="preserve"> </w:t>
-      </w:r>
-      <w:r>
-        <w:t>course.</w:t>
       </w:r>
     </w:p>
     <w:p>
@@ -6763,6 +6590,80 @@
         <w:ind w:left="360" w:hanging="270"/>
       </w:pPr>
       <w:r>
+        <w:t>Applies</w:t>
+      </w:r>
+      <w:r>
+        <w:rPr>
+          <w:spacing w:val="-7"/>
+        </w:rPr>
+        <w:t xml:space="preserve"> </w:t>
+      </w:r>
+      <w:r>
+        <w:t>to</w:t>
+      </w:r>
+      <w:r>
+        <w:rPr>
+          <w:spacing w:val="-7"/>
+        </w:rPr>
+        <w:t xml:space="preserve"> </w:t>
+      </w:r>
+      <w:r>
+        <w:t>all</w:t>
+      </w:r>
+      <w:r>
+        <w:rPr>
+          <w:spacing w:val="-7"/>
+        </w:rPr>
+        <w:t xml:space="preserve"> </w:t>
+      </w:r>
+      <w:r>
+        <w:t>work</w:t>
+      </w:r>
+      <w:r>
+        <w:rPr>
+          <w:spacing w:val="-7"/>
+        </w:rPr>
+        <w:t xml:space="preserve"> </w:t>
+      </w:r>
+      <w:r>
+        <w:t>in</w:t>
+      </w:r>
+      <w:r>
+        <w:rPr>
+          <w:spacing w:val="-7"/>
+        </w:rPr>
+        <w:t xml:space="preserve"> </w:t>
+      </w:r>
+      <w:r>
+        <w:t>the</w:t>
+      </w:r>
+      <w:r>
+        <w:rPr>
+          <w:spacing w:val="-7"/>
+        </w:rPr>
+        <w:t xml:space="preserve"> </w:t>
+      </w:r>
+      <w:r>
+        <w:t>course.</w:t>
+      </w:r>
+    </w:p>
+    <w:p>
+      <w:pPr>
+        <w:pStyle w:val="BodyText"/>
+        <w:numPr>
+          <w:ilvl w:val="0"/>
+          <w:numId w:val="13"/>
+        </w:numPr>
+        <w:pBdr>
+          <w:top w:val="single" w:sz="24" w:space="1" w:color="508590"/>
+          <w:left w:val="single" w:sz="24" w:space="4" w:color="508590"/>
+          <w:bottom w:val="single" w:sz="24" w:space="1" w:color="508590"/>
+          <w:right w:val="single" w:sz="24" w:space="4" w:color="508590"/>
+        </w:pBdr>
+        <w:shd w:val="clear" w:color="auto" w:fill="EDF3F4"/>
+        <w:ind w:left="360" w:hanging="270"/>
+      </w:pPr>
+      <w:r>
         <w:t>Ends at 11:59 PM on Fridays.</w:t>
       </w:r>
     </w:p>
@@ -6791,7 +6692,7 @@
         <mc:AlternateContent>
           <mc:Choice Requires="wps">
             <w:drawing>
-              <wp:anchor distT="0" distB="0" distL="114300" distR="114300" simplePos="0" relativeHeight="251660800" behindDoc="0" locked="0" layoutInCell="1" allowOverlap="1" wp14:anchorId="4E56CCE7" wp14:editId="55C1B989">
+              <wp:anchor distT="0" distB="0" distL="114300" distR="114300" simplePos="0" relativeHeight="251667456" behindDoc="0" locked="0" layoutInCell="1" allowOverlap="1" wp14:anchorId="4E56CCE7" wp14:editId="55C1B989">
                 <wp:simplePos x="0" y="0"/>
                 <wp:positionH relativeFrom="column">
                   <wp:posOffset>-28575</wp:posOffset>
@@ -6856,7 +6757,7 @@
           </mc:Choice>
           <mc:Fallback>
             <w:pict>
-              <v:rect w14:anchorId="79FDF2DE" id="Rectangle 11" o:spid="_x0000_s1026" style="position:absolute;margin-left:-2.25pt;margin-top:24.25pt;width:512.25pt;height:172.5pt;z-index:251660800;visibility:visible;mso-wrap-style:square;mso-height-percent:0;mso-wrap-distance-left:9pt;mso-wrap-distance-top:0;mso-wrap-distance-right:9pt;mso-wrap-distance-bottom:0;mso-position-horizontal:absolute;mso-position-horizontal-relative:text;mso-position-vertical:absolute;mso-position-vertical-relative:text;mso-height-percent:0;mso-height-relative:margin;v-text-anchor:middle" o:gfxdata="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" filled="f" strokecolor="#508590" strokeweight="3pt"/>
+              <v:rect w14:anchorId="3EEDEBE8" id="Rectangle 11" o:spid="_x0000_s1026" style="position:absolute;margin-left:-2.25pt;margin-top:24.25pt;width:512.25pt;height:172.5pt;z-index:251667456;visibility:visible;mso-wrap-style:square;mso-height-percent:0;mso-wrap-distance-left:9pt;mso-wrap-distance-top:0;mso-wrap-distance-right:9pt;mso-wrap-distance-bottom:0;mso-position-horizontal:absolute;mso-position-horizontal-relative:text;mso-position-vertical:absolute;mso-position-vertical-relative:text;mso-height-percent:0;mso-height-relative:margin;v-text-anchor:middle" o:gfxdata="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" filled="f" strokecolor="#508590" strokeweight="3pt"/>
             </w:pict>
           </mc:Fallback>
         </mc:AlternateContent>
@@ -7091,6 +6992,24 @@
         <w:shd w:val="clear" w:color="auto" w:fill="EDF3F4"/>
         <w:spacing w:after="240"/>
         <w:ind w:left="0" w:right="0"/>
+        <w:sectPr>
+          <w:pgSz w:w="12240" w:h="15840"/>
+          <w:pgMar w:top="720" w:right="1080" w:bottom="720" w:left="1080" w:header="720" w:footer="720" w:gutter="0"/>
+          <w:cols w:space="720"/>
+        </w:sectPr>
+      </w:pPr>
+    </w:p>
+    <w:p>
+      <w:pPr>
+        <w:pBdr>
+          <w:top w:val="single" w:sz="24" w:space="1" w:color="508590"/>
+          <w:left w:val="single" w:sz="24" w:space="4" w:color="508590"/>
+          <w:bottom w:val="single" w:sz="24" w:space="1" w:color="508590"/>
+          <w:right w:val="single" w:sz="24" w:space="4" w:color="508590"/>
+        </w:pBdr>
+        <w:shd w:val="clear" w:color="auto" w:fill="EDF3F4"/>
+        <w:spacing w:after="240"/>
+        <w:ind w:left="180" w:right="0"/>
       </w:pPr>
       <w:r>
         <w:t>You can revise Major Projects in the course as long as you meet these requirements:</w:t>
@@ -7111,7 +7030,7 @@
         </w:pBdr>
         <w:shd w:val="clear" w:color="auto" w:fill="EDF3F4"/>
         <w:spacing w:after="240"/>
-        <w:ind w:left="360" w:right="0"/>
+        <w:ind w:left="540" w:right="0"/>
       </w:pPr>
       <w:r>
         <w:t>Y</w:t>
@@ -7148,7 +7067,7 @@
         </w:pBdr>
         <w:shd w:val="clear" w:color="auto" w:fill="EDF3F4"/>
         <w:spacing w:after="240"/>
-        <w:ind w:left="360" w:right="0"/>
+        <w:ind w:left="540" w:right="0"/>
       </w:pPr>
       <w:r>
         <w:t xml:space="preserve">Your submission </w:t>
@@ -7180,7 +7099,7 @@
         </w:pBdr>
         <w:shd w:val="clear" w:color="auto" w:fill="EDF3F4"/>
         <w:spacing w:after="240"/>
-        <w:ind w:left="0" w:right="0"/>
+        <w:ind w:left="180" w:right="0"/>
       </w:pPr>
       <w:r>
         <w:t xml:space="preserve">You may revise as often as you’d like </w:t>
@@ -7224,30 +7143,135 @@
     </w:p>
     <w:p>
       <w:pPr>
+        <w:pStyle w:val="BodyText"/>
+        <w:sectPr>
+          <w:type w:val="continuous"/>
+          <w:pgSz w:w="12240" w:h="15840"/>
+          <w:pgMar w:top="720" w:right="1080" w:bottom="720" w:left="1080" w:header="720" w:footer="720" w:gutter="0"/>
+          <w:cols w:num="2" w:space="288" w:equalWidth="0">
+            <w:col w:w="5040" w:space="288"/>
+            <w:col w:w="4752"/>
+          </w:cols>
+        </w:sectPr>
+      </w:pPr>
+      <w:r>
+        <w:br w:type="column"/>
+      </w:r>
+      <w:r>
+        <w:rPr>
+          <w:noProof/>
+        </w:rPr>
+        <w:drawing>
+          <wp:inline distT="0" distB="0" distL="0" distR="0" wp14:anchorId="3F072D2B" wp14:editId="5F3B9897">
+            <wp:extent cx="3048000" cy="3048000"/>
+            <wp:effectExtent l="38100" t="38100" r="38100" b="38100"/>
+            <wp:docPr id="1773590568" name="Picture 11"/>
+            <wp:cNvGraphicFramePr>
+              <a:graphicFrameLocks xmlns:a="http://schemas.openxmlformats.org/drawingml/2006/main" noChangeAspect="1"/>
+            </wp:cNvGraphicFramePr>
+            <a:graphic xmlns:a="http://schemas.openxmlformats.org/drawingml/2006/main">
+              <a:graphicData uri="http://schemas.openxmlformats.org/drawingml/2006/picture">
+                <pic:pic xmlns:pic="http://schemas.openxmlformats.org/drawingml/2006/picture">
+                  <pic:nvPicPr>
+                    <pic:cNvPr id="1773590568" name="Picture 1773590568"/>
+                    <pic:cNvPicPr/>
+                  </pic:nvPicPr>
+                  <pic:blipFill>
+                    <a:blip r:embed="rId34" cstate="print">
+                      <a:extLst>
+                        <a:ext uri="{28A0092B-C50C-407E-A947-70E740481C1C}">
+                          <a14:useLocalDpi xmlns:a14="http://schemas.microsoft.com/office/drawing/2010/main" val="0"/>
+                        </a:ext>
+                      </a:extLst>
+                    </a:blip>
+                    <a:stretch>
+                      <a:fillRect/>
+                    </a:stretch>
+                  </pic:blipFill>
+                  <pic:spPr>
+                    <a:xfrm>
+                      <a:off x="0" y="0"/>
+                      <a:ext cx="3048000" cy="3048000"/>
+                    </a:xfrm>
+                    <a:prstGeom prst="rect">
+                      <a:avLst/>
+                    </a:prstGeom>
+                    <a:ln w="38100">
+                      <a:solidFill>
+                        <a:srgbClr val="508590"/>
+                      </a:solidFill>
+                    </a:ln>
+                  </pic:spPr>
+                </pic:pic>
+              </a:graphicData>
+            </a:graphic>
+          </wp:inline>
+        </w:drawing>
+      </w:r>
+    </w:p>
+    <w:p>
+      <w:pPr>
+        <w:pStyle w:val="BodyText"/>
+        <w:rPr>
+          <w:sz w:val="4"/>
+          <w:szCs w:val="4"/>
+        </w:rPr>
+      </w:pPr>
+    </w:p>
+    <w:p>
+      <w:pPr>
+        <w:pStyle w:val="Heading2"/>
+        <w:rPr>
+          <w:sz w:val="4"/>
+          <w:szCs w:val="4"/>
+        </w:rPr>
+        <w:sectPr>
+          <w:type w:val="continuous"/>
+          <w:pgSz w:w="12240" w:h="15840"/>
+          <w:pgMar w:top="720" w:right="1080" w:bottom="720" w:left="1080" w:header="720" w:footer="720" w:gutter="0"/>
+          <w:cols w:num="2" w:space="720"/>
+        </w:sectPr>
+      </w:pPr>
+    </w:p>
+    <w:p>
+      <w:pPr>
+        <w:pStyle w:val="Heading2"/>
+        <w:spacing w:before="0"/>
+      </w:pPr>
+      <w:r>
+        <w:t xml:space="preserve">Late </w:t>
+      </w:r>
+      <w:r>
+        <w:t xml:space="preserve">Labels </w:t>
+      </w:r>
+      <w:r>
+        <w:t>and 0</w:t>
+      </w:r>
+      <w:r>
+        <w:t xml:space="preserve"> or </w:t>
+      </w:r>
+      <w:r>
+        <w:rPr>
+          <w:rFonts w:ascii="Segoe UI Symbol" w:hAnsi="Segoe UI Symbol" w:cs="Segoe UI Symbol"/>
+        </w:rPr>
+        <w:t>✘</w:t>
+      </w:r>
+      <w:r>
+        <w:t xml:space="preserve"> Marks in Canvas</w:t>
+      </w:r>
+    </w:p>
+    <w:p>
+      <w:pPr>
+        <w:pStyle w:val="BodyText"/>
         <w:pBdr>
           <w:top w:val="single" w:sz="24" w:space="1" w:color="508590"/>
           <w:left w:val="single" w:sz="24" w:space="4" w:color="508590"/>
           <w:bottom w:val="single" w:sz="24" w:space="1" w:color="508590"/>
           <w:right w:val="single" w:sz="24" w:space="4" w:color="508590"/>
         </w:pBdr>
-        <w:shd w:val="clear" w:color="auto" w:fill="EDF3F4"/>
         <w:spacing w:after="240"/>
-        <w:ind w:left="0" w:right="0"/>
-      </w:pPr>
-      <w:r>
-        <w:t>Because each project builds on the last, revising early projects will help you do better on future ones. Staying on track with your work — and your revisions — will make the entire course easier and more rewarding.</w:t>
-      </w:r>
-    </w:p>
-    <w:p>
-      <w:pPr>
-        <w:spacing w:after="240"/>
-        <w:ind w:left="0" w:right="0"/>
-      </w:pPr>
-    </w:p>
-    <w:p>
-      <w:pPr>
-        <w:ind w:left="0" w:right="0"/>
         <w:sectPr>
+          <w:type w:val="continuous"/>
           <w:pgSz w:w="12240" w:h="15840"/>
           <w:pgMar w:top="720" w:right="1080" w:bottom="720" w:left="1080" w:header="720" w:footer="720" w:gutter="0"/>
           <w:cols w:space="720"/>
@@ -7256,11 +7280,415 @@
     </w:p>
     <w:p>
       <w:pPr>
+        <w:pStyle w:val="BodyText"/>
+        <w:pBdr>
+          <w:top w:val="single" w:sz="24" w:space="1" w:color="508590"/>
+          <w:left w:val="single" w:sz="24" w:space="4" w:color="508590"/>
+          <w:bottom w:val="single" w:sz="24" w:space="1" w:color="508590"/>
+          <w:right w:val="single" w:sz="24" w:space="4" w:color="508590"/>
+        </w:pBdr>
+        <w:spacing w:after="240"/>
+        <w:ind w:left="180"/>
+      </w:pPr>
+      <w:r>
+        <w:t xml:space="preserve">If you don’t submit your work by the </w:t>
+      </w:r>
+      <w:r>
+        <w:rPr>
+          <w:b/>
+          <w:bCs/>
+        </w:rPr>
+        <w:t>Target Due Date</w:t>
+      </w:r>
+      <w:r>
+        <w:t xml:space="preserve">, Canvas </w:t>
+      </w:r>
+      <w:r>
+        <w:t>will</w:t>
+      </w:r>
+      <w:r>
+        <w:t xml:space="preserve"> do two things:</w:t>
+      </w:r>
+    </w:p>
+    <w:p>
+      <w:pPr>
+        <w:pStyle w:val="BodyText"/>
+        <w:numPr>
+          <w:ilvl w:val="0"/>
+          <w:numId w:val="23"/>
+        </w:numPr>
+        <w:pBdr>
+          <w:top w:val="single" w:sz="24" w:space="1" w:color="508590"/>
+          <w:left w:val="single" w:sz="24" w:space="4" w:color="508590"/>
+          <w:bottom w:val="single" w:sz="24" w:space="1" w:color="508590"/>
+          <w:right w:val="single" w:sz="24" w:space="4" w:color="508590"/>
+        </w:pBdr>
+        <w:ind w:left="540"/>
+      </w:pPr>
+      <w:r>
+        <w:t xml:space="preserve">Label </w:t>
+      </w:r>
+      <w:r>
+        <w:t>your</w:t>
+      </w:r>
+      <w:r>
+        <w:t xml:space="preserve"> work as </w:t>
+      </w:r>
+      <w:r>
+        <w:rPr>
+          <w:b/>
+          <w:bCs/>
+        </w:rPr>
+        <w:t>Late</w:t>
+      </w:r>
+    </w:p>
+    <w:p>
+      <w:pPr>
+        <w:pStyle w:val="BodyText"/>
+        <w:numPr>
+          <w:ilvl w:val="0"/>
+          <w:numId w:val="23"/>
+        </w:numPr>
+        <w:pBdr>
+          <w:top w:val="single" w:sz="24" w:space="1" w:color="508590"/>
+          <w:left w:val="single" w:sz="24" w:space="4" w:color="508590"/>
+          <w:bottom w:val="single" w:sz="24" w:space="1" w:color="508590"/>
+          <w:right w:val="single" w:sz="24" w:space="4" w:color="508590"/>
+        </w:pBdr>
+        <w:spacing w:after="240"/>
+        <w:ind w:left="540"/>
+      </w:pPr>
+      <w:r>
+        <w:t>M</w:t>
+      </w:r>
+      <w:r>
+        <w:t xml:space="preserve">ark it as </w:t>
+      </w:r>
+      <w:r>
+        <w:rPr>
+          <w:b/>
+          <w:bCs/>
+        </w:rPr>
+        <w:t>0</w:t>
+      </w:r>
+      <w:r>
+        <w:t xml:space="preserve"> or </w:t>
+      </w:r>
+      <w:r>
+        <w:rPr>
+          <w:rFonts w:ascii="Segoe UI Symbol" w:hAnsi="Segoe UI Symbol" w:cs="Segoe UI Symbol"/>
+          <w:b/>
+          <w:bCs/>
+        </w:rPr>
+        <w:t>✘</w:t>
+      </w:r>
+      <w:r>
+        <w:t xml:space="preserve"> (Incomplete)</w:t>
+      </w:r>
+    </w:p>
+    <w:p>
+      <w:pPr>
+        <w:pStyle w:val="BodyText"/>
+        <w:pBdr>
+          <w:top w:val="single" w:sz="24" w:space="1" w:color="508590"/>
+          <w:left w:val="single" w:sz="24" w:space="4" w:color="508590"/>
+          <w:bottom w:val="single" w:sz="24" w:space="1" w:color="508590"/>
+          <w:right w:val="single" w:sz="24" w:space="4" w:color="508590"/>
+        </w:pBdr>
+        <w:spacing w:after="240"/>
+        <w:ind w:left="180"/>
+      </w:pPr>
+      <w:r>
+        <w:t xml:space="preserve">These are just automatic labels Canvas applies. </w:t>
+      </w:r>
+      <w:r>
+        <w:rPr>
+          <w:b/>
+          <w:bCs/>
+        </w:rPr>
+        <w:t>There’s no penalty</w:t>
+      </w:r>
+      <w:r>
+        <w:t xml:space="preserve"> for being late as long as you submit within the </w:t>
+      </w:r>
+      <w:r>
+        <w:rPr>
+          <w:b/>
+          <w:bCs/>
+        </w:rPr>
+        <w:t>grace period</w:t>
+      </w:r>
+      <w:r>
+        <w:t>.</w:t>
+      </w:r>
+    </w:p>
+    <w:p>
+      <w:pPr>
+        <w:pStyle w:val="BodyText"/>
+        <w:pBdr>
+          <w:top w:val="single" w:sz="24" w:space="1" w:color="508590"/>
+          <w:left w:val="single" w:sz="24" w:space="4" w:color="508590"/>
+          <w:bottom w:val="single" w:sz="24" w:space="1" w:color="508590"/>
+          <w:right w:val="single" w:sz="24" w:space="4" w:color="508590"/>
+        </w:pBdr>
+        <w:spacing w:after="240"/>
+        <w:ind w:left="180"/>
+      </w:pPr>
+      <w:r>
+        <w:t>Once you submit the work</w:t>
+      </w:r>
+      <w:r>
+        <w:t>, I’ll check it to see if</w:t>
+      </w:r>
+      <w:r>
+        <w:t xml:space="preserve"> it meets the assignment criteria</w:t>
+      </w:r>
+      <w:r>
+        <w:t>. If it does</w:t>
+      </w:r>
+      <w:r>
+        <w:t xml:space="preserve">, I’ll update the mark to </w:t>
+      </w:r>
+      <w:r>
+        <w:rPr>
+          <w:rFonts w:ascii="Segoe UI Symbol" w:hAnsi="Segoe UI Symbol" w:cs="Segoe UI Symbol"/>
+          <w:b/>
+          <w:bCs/>
+        </w:rPr>
+        <w:t>✔</w:t>
+      </w:r>
+      <w:r>
+        <w:rPr>
+          <w:b/>
+          <w:bCs/>
+        </w:rPr>
+        <w:t xml:space="preserve"> </w:t>
+      </w:r>
+      <w:r>
+        <w:rPr>
+          <w:b/>
+          <w:bCs/>
+        </w:rPr>
+        <w:t xml:space="preserve">or 1 </w:t>
+      </w:r>
+      <w:r>
+        <w:t>(Complete). The</w:t>
+      </w:r>
+      <w:r>
+        <w:rPr>
+          <w:b/>
+          <w:bCs/>
+        </w:rPr>
+        <w:t xml:space="preserve"> 0 or </w:t>
+      </w:r>
+      <w:r>
+        <w:rPr>
+          <w:rFonts w:ascii="Segoe UI Symbol" w:hAnsi="Segoe UI Symbol" w:cs="Segoe UI Symbol"/>
+          <w:b/>
+          <w:bCs/>
+        </w:rPr>
+        <w:t>✘</w:t>
+      </w:r>
+      <w:r>
+        <w:rPr>
+          <w:rFonts w:ascii="Segoe UI Symbol" w:hAnsi="Segoe UI Symbol" w:cs="Segoe UI Symbol"/>
+          <w:b/>
+          <w:bCs/>
+        </w:rPr>
+        <w:t xml:space="preserve"> </w:t>
+      </w:r>
+      <w:r>
+        <w:t>will go away.</w:t>
+      </w:r>
+      <w:r>
+        <w:t xml:space="preserve"> If it doesn’t, I’ll let you know if you can revise and resubmit. </w:t>
+      </w:r>
+    </w:p>
+    <w:p>
+      <w:pPr>
+        <w:pStyle w:val="BodyText"/>
+        <w:pBdr>
+          <w:top w:val="single" w:sz="24" w:space="1" w:color="508590"/>
+          <w:left w:val="single" w:sz="24" w:space="4" w:color="508590"/>
+          <w:bottom w:val="single" w:sz="24" w:space="1" w:color="508590"/>
+          <w:right w:val="single" w:sz="24" w:space="4" w:color="508590"/>
+        </w:pBdr>
+        <w:spacing w:after="240"/>
+        <w:ind w:left="180"/>
+      </w:pPr>
+      <w:r>
+        <w:t xml:space="preserve">Unfortunately, the </w:t>
+      </w:r>
+      <w:r>
+        <w:rPr>
+          <w:b/>
+          <w:bCs/>
+        </w:rPr>
+        <w:t>Late</w:t>
+      </w:r>
+      <w:r>
+        <w:t xml:space="preserve"> label is permanent</w:t>
+      </w:r>
+      <w:r>
+        <w:t xml:space="preserve">. </w:t>
+      </w:r>
+      <w:r>
+        <w:t xml:space="preserve">Canvas won’t let me remove it. I </w:t>
+      </w:r>
+      <w:r>
+        <w:t xml:space="preserve">do </w:t>
+      </w:r>
+      <w:r>
+        <w:t>hide it from my view</w:t>
+      </w:r>
+      <w:r>
+        <w:t xml:space="preserve"> though</w:t>
+      </w:r>
+      <w:r>
+        <w:t>, so I never see it. Try not to stress about it</w:t>
+      </w:r>
+      <w:r>
+        <w:t xml:space="preserve">. After all, </w:t>
+      </w:r>
+      <w:r>
+        <w:t>it doesn’t affect your grade.</w:t>
+      </w:r>
+    </w:p>
+    <w:p>
+      <w:pPr>
+        <w:pStyle w:val="BodyText"/>
+        <w:pBdr>
+          <w:top w:val="single" w:sz="24" w:space="1" w:color="508590"/>
+          <w:left w:val="single" w:sz="24" w:space="4" w:color="508590"/>
+          <w:bottom w:val="single" w:sz="24" w:space="1" w:color="508590"/>
+          <w:right w:val="single" w:sz="24" w:space="4" w:color="508590"/>
+        </w:pBdr>
+        <w:spacing w:after="120"/>
+        <w:ind w:left="180"/>
+        <w:rPr>
+          <w:b/>
+          <w:bCs/>
+          <w:color w:val="508590"/>
+          <w:sz w:val="32"/>
+          <w:szCs w:val="32"/>
+        </w:rPr>
+      </w:pPr>
+      <w:r>
+        <w:rPr>
+          <w:b/>
+          <w:bCs/>
+          <w:color w:val="508590"/>
+          <w:sz w:val="32"/>
+          <w:szCs w:val="32"/>
+        </w:rPr>
+        <w:t>Keys Tips</w:t>
+      </w:r>
+    </w:p>
+    <w:p>
+      <w:pPr>
+        <w:pStyle w:val="BodyText"/>
+        <w:numPr>
+          <w:ilvl w:val="0"/>
+          <w:numId w:val="23"/>
+        </w:numPr>
+        <w:pBdr>
+          <w:top w:val="single" w:sz="24" w:space="1" w:color="508590"/>
+          <w:left w:val="single" w:sz="24" w:space="4" w:color="508590"/>
+          <w:bottom w:val="single" w:sz="24" w:space="1" w:color="508590"/>
+          <w:right w:val="single" w:sz="24" w:space="4" w:color="508590"/>
+        </w:pBdr>
+        <w:ind w:left="540"/>
+      </w:pPr>
+      <w:r>
+        <w:t>You can revise and resubmit during the grace period.</w:t>
+      </w:r>
+      <w:r>
+        <w:t xml:space="preserve"> </w:t>
+      </w:r>
+    </w:p>
+    <w:p>
+      <w:pPr>
+        <w:pStyle w:val="BodyText"/>
+        <w:numPr>
+          <w:ilvl w:val="0"/>
+          <w:numId w:val="23"/>
+        </w:numPr>
+        <w:pBdr>
+          <w:top w:val="single" w:sz="24" w:space="1" w:color="508590"/>
+          <w:left w:val="single" w:sz="24" w:space="4" w:color="508590"/>
+          <w:bottom w:val="single" w:sz="24" w:space="1" w:color="508590"/>
+          <w:right w:val="single" w:sz="24" w:space="4" w:color="508590"/>
+        </w:pBdr>
+        <w:ind w:left="540"/>
+      </w:pPr>
+      <w:r>
+        <w:t xml:space="preserve">You’re only locked out after the </w:t>
+      </w:r>
+      <w:r>
+        <w:t>final deadline</w:t>
+      </w:r>
+      <w:r>
+        <w:t xml:space="preserve"> passes.</w:t>
+      </w:r>
+      <w:r>
+        <w:t xml:space="preserve"> </w:t>
+      </w:r>
+    </w:p>
+    <w:p>
+      <w:pPr>
+        <w:pStyle w:val="BodyText"/>
+        <w:numPr>
+          <w:ilvl w:val="0"/>
+          <w:numId w:val="23"/>
+        </w:numPr>
+        <w:pBdr>
+          <w:top w:val="single" w:sz="24" w:space="1" w:color="508590"/>
+          <w:left w:val="single" w:sz="24" w:space="4" w:color="508590"/>
+          <w:bottom w:val="single" w:sz="24" w:space="1" w:color="508590"/>
+          <w:right w:val="single" w:sz="24" w:space="4" w:color="508590"/>
+        </w:pBdr>
+        <w:ind w:left="540"/>
+      </w:pPr>
+      <w:r>
+        <w:t xml:space="preserve">Canvas doesn’t always reflect the whole </w:t>
+      </w:r>
+      <w:proofErr w:type="gramStart"/>
+      <w:r>
+        <w:t>story—</w:t>
+      </w:r>
+      <w:proofErr w:type="gramEnd"/>
+      <w:r>
+        <w:t>check the assignment details or message me if you’re unsure.</w:t>
+      </w:r>
+    </w:p>
+    <w:p>
+      <w:pPr>
+        <w:pStyle w:val="BodyText"/>
+        <w:spacing w:after="240"/>
+        <w:sectPr>
+          <w:type w:val="continuous"/>
+          <w:pgSz w:w="12240" w:h="15840"/>
+          <w:pgMar w:top="720" w:right="1080" w:bottom="720" w:left="1080" w:header="720" w:footer="720" w:gutter="0"/>
+          <w:cols w:space="720"/>
+        </w:sectPr>
+      </w:pPr>
+    </w:p>
+    <w:p>
+      <w:pPr>
+        <w:spacing w:line="240" w:lineRule="auto"/>
         <w:ind w:left="0" w:right="0"/>
       </w:pPr>
       <w:r>
+        <w:br w:type="page"/>
+      </w:r>
+    </w:p>
+    <w:p>
+      <w:pPr>
+        <w:ind w:left="0" w:right="0"/>
+      </w:pPr>
+      <w:r>
         <w:lastRenderedPageBreak/>
-        <w:t>KEY TERMS AT A GLANCE</w:t>
+        <w:t>To Add:</w:t>
       </w:r>
     </w:p>
     <w:p>
@@ -7268,53 +7696,9 @@
         <w:ind w:left="0" w:right="0"/>
       </w:pPr>
       <w:r>
-        <w:t>Late Indication in Canvas</w:t>
-      </w:r>
-    </w:p>
-    <w:p>
-      <w:pPr>
-        <w:ind w:left="0" w:right="0"/>
-      </w:pPr>
-    </w:p>
-    <w:p>
-      <w:pPr>
-        <w:ind w:left="0" w:right="0"/>
-      </w:pPr>
-      <w:r>
-        <w:t>If you turn in your work any time after the Target Due Date, Canvas will mark your work as Late. Don’t worry about this label. There is no grade penalty for work submitted after the Target Due Date.</w:t>
-      </w:r>
-    </w:p>
-    <w:p>
-      <w:pPr>
-        <w:ind w:left="0" w:right="0"/>
-      </w:pPr>
-      <w:r>
-        <w:t>Incompletes are given only in provable emergency situations--and only if you have completed at least 75% of the coursework. Incompletes will not be given in situations where you might have disappeared early in the class and then reappeared later. Be aware of drop and withdrawal dates.</w:t>
-      </w:r>
-    </w:p>
-    <w:p>
-      <w:pPr>
-        <w:ind w:left="0" w:right="0"/>
-      </w:pPr>
-    </w:p>
-    <w:p>
-      <w:pPr>
-        <w:ind w:left="0" w:right="0"/>
-      </w:pPr>
-    </w:p>
-    <w:p>
-      <w:pPr>
-        <w:ind w:left="0" w:right="0"/>
-      </w:pPr>
-      <w:r>
-        <w:t>To Add:</w:t>
-      </w:r>
-    </w:p>
-    <w:p>
-      <w:pPr>
-        <w:ind w:left="0" w:right="0"/>
-      </w:pPr>
-      <w:r>
+        <w:rPr>
+          <w:noProof/>
+        </w:rPr>
         <w:drawing>
           <wp:inline distT="0" distB="0" distL="0" distR="0" wp14:anchorId="0FD12C3B" wp14:editId="0FD12C3C">
             <wp:extent cx="66675" cy="66674"/>
@@ -7331,7 +7715,7 @@
                     <pic:cNvPicPr/>
                   </pic:nvPicPr>
                   <pic:blipFill>
-                    <a:blip r:embed="rId34" cstate="print"/>
+                    <a:blip r:embed="rId35" cstate="print"/>
                     <a:stretch>
                       <a:fillRect/>
                     </a:stretch>
@@ -7360,6 +7744,9 @@
         <w:ind w:left="0" w:right="0"/>
       </w:pPr>
       <w:r>
+        <w:rPr>
+          <w:noProof/>
+        </w:rPr>
         <w:drawing>
           <wp:inline distT="0" distB="0" distL="0" distR="0" wp14:anchorId="0FD12C3D" wp14:editId="0FD12C3E">
             <wp:extent cx="66675" cy="66674"/>
@@ -7376,7 +7763,7 @@
                     <pic:cNvPicPr/>
                   </pic:nvPicPr>
                   <pic:blipFill>
-                    <a:blip r:embed="rId34" cstate="print"/>
+                    <a:blip r:embed="rId35" cstate="print"/>
                     <a:stretch>
                       <a:fillRect/>
                     </a:stretch>
@@ -7408,6 +7795,9 @@
         <w:t xml:space="preserve">Major Project Overview? </w:t>
       </w:r>
       <w:r>
+        <w:rPr>
+          <w:noProof/>
+        </w:rPr>
         <w:drawing>
           <wp:inline distT="0" distB="0" distL="0" distR="0" wp14:anchorId="0FD12C41" wp14:editId="0FD12C42">
             <wp:extent cx="66675" cy="66674"/>
@@ -7424,7 +7814,7 @@
                     <pic:cNvPicPr/>
                   </pic:nvPicPr>
                   <pic:blipFill>
-                    <a:blip r:embed="rId34" cstate="print"/>
+                    <a:blip r:embed="rId35" cstate="print"/>
                     <a:stretch>
                       <a:fillRect/>
                     </a:stretch>
@@ -7453,6 +7843,424 @@
         <w:ind w:left="0" w:right="0"/>
       </w:pPr>
     </w:p>
+    <w:p>
+      <w:pPr>
+        <w:pStyle w:val="ListParagraph"/>
+        <w:numPr>
+          <w:ilvl w:val="0"/>
+          <w:numId w:val="24"/>
+        </w:numPr>
+        <w:pBdr>
+          <w:top w:val="single" w:sz="24" w:space="1" w:color="508590"/>
+          <w:left w:val="single" w:sz="24" w:space="4" w:color="508590"/>
+          <w:bottom w:val="single" w:sz="24" w:space="1" w:color="508590"/>
+          <w:right w:val="single" w:sz="24" w:space="4" w:color="508590"/>
+        </w:pBdr>
+        <w:shd w:val="clear" w:color="auto" w:fill="EDF3F4"/>
+        <w:spacing w:after="240"/>
+        <w:ind w:right="0"/>
+      </w:pPr>
+      <w:r>
+        <w:t>Because each project builds on the last, revising early projects will help you do better on future ones. Staying on track with your work — and your revisions — will make the entire course easier and more rewarding.</w:t>
+      </w:r>
+    </w:p>
+    <w:p>
+      <w:pPr>
+        <w:spacing w:line="240" w:lineRule="auto"/>
+        <w:ind w:left="0" w:right="0"/>
+      </w:pPr>
+      <w:r>
+        <w:br w:type="page"/>
+      </w:r>
+    </w:p>
+    <w:p>
+      <w:pPr>
+        <w:pStyle w:val="Heading2"/>
+      </w:pPr>
+      <w:r>
+        <w:lastRenderedPageBreak/>
+        <w:t>Key Terms at a Glance</w:t>
+      </w:r>
+    </w:p>
+    <w:p>
+      <w:pPr>
+        <w:ind w:left="0" w:right="0"/>
+        <w:rPr>
+          <w:b/>
+          <w:bCs/>
+        </w:rPr>
+        <w:sectPr>
+          <w:type w:val="continuous"/>
+          <w:pgSz w:w="12240" w:h="15840"/>
+          <w:pgMar w:top="720" w:right="1080" w:bottom="720" w:left="1080" w:header="720" w:footer="720" w:gutter="0"/>
+          <w:cols w:space="720"/>
+        </w:sectPr>
+      </w:pPr>
+    </w:p>
+    <w:p>
+      <w:pPr>
+        <w:spacing w:after="240"/>
+        <w:ind w:left="0" w:right="0"/>
+      </w:pPr>
+      <w:r>
+        <w:rPr>
+          <w:rFonts w:ascii="Segoe UI Symbol" w:hAnsi="Segoe UI Symbol" w:cs="Segoe UI Symbol"/>
+          <w:b/>
+          <w:bCs/>
+        </w:rPr>
+        <w:t>✔</w:t>
+      </w:r>
+      <w:r>
+        <w:rPr>
+          <w:b/>
+          <w:bCs/>
+        </w:rPr>
+        <w:t xml:space="preserve"> / </w:t>
+      </w:r>
+      <w:r>
+        <w:rPr>
+          <w:rFonts w:ascii="Segoe UI Symbol" w:hAnsi="Segoe UI Symbol" w:cs="Segoe UI Symbol"/>
+          <w:b/>
+          <w:bCs/>
+        </w:rPr>
+        <w:t>✘</w:t>
+      </w:r>
+      <w:r>
+        <w:rPr>
+          <w:b/>
+          <w:bCs/>
+        </w:rPr>
+        <w:t xml:space="preserve"> in Canvas</w:t>
+      </w:r>
+      <w:r>
+        <w:t xml:space="preserve">: </w:t>
+      </w:r>
+      <w:r>
+        <w:t xml:space="preserve">Canvas marks assignments as </w:t>
+      </w:r>
+      <w:r>
+        <w:rPr>
+          <w:rFonts w:ascii="Segoe UI Symbol" w:hAnsi="Segoe UI Symbol" w:cs="Segoe UI Symbol"/>
+        </w:rPr>
+        <w:t>✔</w:t>
+      </w:r>
+      <w:r>
+        <w:t xml:space="preserve"> (or 1) for Complete and </w:t>
+      </w:r>
+      <w:r>
+        <w:rPr>
+          <w:rFonts w:ascii="Segoe UI Symbol" w:hAnsi="Segoe UI Symbol" w:cs="Segoe UI Symbol"/>
+        </w:rPr>
+        <w:t>✘</w:t>
+      </w:r>
+      <w:r>
+        <w:t xml:space="preserve"> (or 0) for Incomplete. These are </w:t>
+      </w:r>
+      <w:r>
+        <w:rPr>
+          <w:i/>
+          <w:iCs/>
+        </w:rPr>
+        <w:t>status updates</w:t>
+      </w:r>
+      <w:r>
+        <w:t>, not grades</w:t>
+      </w:r>
+      <w:r>
+        <w:t>.</w:t>
+      </w:r>
+    </w:p>
+    <w:p>
+      <w:pPr>
+        <w:tabs>
+          <w:tab w:val="num" w:pos="720"/>
+        </w:tabs>
+        <w:spacing w:after="240"/>
+        <w:ind w:left="0" w:right="0"/>
+      </w:pPr>
+      <w:r>
+        <w:rPr>
+          <w:b/>
+          <w:bCs/>
+        </w:rPr>
+        <w:t>3-Day Grace Period:</w:t>
+      </w:r>
+      <w:r>
+        <w:t xml:space="preserve"> Applies to Weekly Activities and Check-In Surveys (ends Wednesday 11:59 PM).</w:t>
+      </w:r>
+    </w:p>
+    <w:p>
+      <w:pPr>
+        <w:tabs>
+          <w:tab w:val="num" w:pos="720"/>
+        </w:tabs>
+        <w:spacing w:after="240"/>
+        <w:ind w:left="0" w:right="0"/>
+      </w:pPr>
+      <w:r>
+        <w:rPr>
+          <w:b/>
+          <w:bCs/>
+        </w:rPr>
+        <w:t xml:space="preserve">6-Day Grace Period: </w:t>
+      </w:r>
+      <w:r>
+        <w:t>Applies to Major Projects (ends Monday 11:59 PM)</w:t>
+      </w:r>
+      <w:r>
+        <w:t>.</w:t>
+      </w:r>
+    </w:p>
+    <w:p>
+      <w:pPr>
+        <w:spacing w:after="240"/>
+        <w:ind w:left="0" w:right="0"/>
+      </w:pPr>
+      <w:r>
+        <w:rPr>
+          <w:b/>
+          <w:bCs/>
+        </w:rPr>
+        <w:t>Check-In Surveys</w:t>
+      </w:r>
+      <w:r>
+        <w:t xml:space="preserve">: </w:t>
+      </w:r>
+      <w:r>
+        <w:t>Anonymous weekly polls about your progress and experience. Used to improve the course. Worth 15% of your grade</w:t>
+      </w:r>
+      <w:r>
+        <w:t>.</w:t>
+      </w:r>
+    </w:p>
+    <w:p>
+      <w:pPr>
+        <w:spacing w:after="240"/>
+        <w:ind w:left="0" w:right="0"/>
+      </w:pPr>
+      <w:r>
+        <w:rPr>
+          <w:b/>
+          <w:bCs/>
+        </w:rPr>
+        <w:t>Complete</w:t>
+      </w:r>
+      <w:r>
+        <w:t xml:space="preserve">: </w:t>
+      </w:r>
+      <w:r>
+        <w:t xml:space="preserve">Your work meets </w:t>
+      </w:r>
+      <w:r>
+        <w:rPr>
+          <w:i/>
+          <w:iCs/>
+        </w:rPr>
+        <w:t>all</w:t>
+      </w:r>
+      <w:r>
+        <w:t xml:space="preserve"> assignment expectations and rubric criteria. It's considered finished—no revisions needed</w:t>
+      </w:r>
+      <w:r>
+        <w:t>.</w:t>
+      </w:r>
+    </w:p>
+    <w:p>
+      <w:pPr>
+        <w:spacing w:after="240"/>
+        <w:ind w:left="0" w:right="0"/>
+      </w:pPr>
+      <w:r>
+        <w:rPr>
+          <w:b/>
+          <w:bCs/>
+        </w:rPr>
+        <w:t>Grace Period</w:t>
+      </w:r>
+      <w:r>
+        <w:t xml:space="preserve">: </w:t>
+      </w:r>
+      <w:r>
+        <w:t>Extra time to submit your work with no penalty.</w:t>
+      </w:r>
+    </w:p>
+    <w:p>
+      <w:pPr>
+        <w:spacing w:after="240"/>
+        <w:ind w:left="0" w:right="0"/>
+      </w:pPr>
+      <w:r>
+        <w:rPr>
+          <w:b/>
+          <w:bCs/>
+        </w:rPr>
+        <w:t>Incomplete</w:t>
+      </w:r>
+      <w:r>
+        <w:t xml:space="preserve">: </w:t>
+      </w:r>
+      <w:r>
+        <w:t xml:space="preserve">Your work needs revision or is missing something. It’s not a failure—it’s just a draft. You can revise and </w:t>
+      </w:r>
+      <w:r>
+        <w:t>resubmit it</w:t>
+      </w:r>
+      <w:r>
+        <w:t xml:space="preserve"> until the final deadline</w:t>
+      </w:r>
+      <w:r>
+        <w:t>.</w:t>
+      </w:r>
+    </w:p>
+    <w:p>
+      <w:pPr>
+        <w:spacing w:after="240"/>
+        <w:ind w:left="0" w:right="0"/>
+      </w:pPr>
+      <w:r>
+        <w:rPr>
+          <w:b/>
+          <w:bCs/>
+        </w:rPr>
+        <w:t>Late Label in Canvas</w:t>
+      </w:r>
+      <w:r>
+        <w:t xml:space="preserve">: </w:t>
+      </w:r>
+      <w:r>
+        <w:t>If you turn in work after the Target Due Date, Canvas marks it “Late.” This label is permanent, but it doesn’t affect your grade. The instructor doesn’t see it</w:t>
+      </w:r>
+      <w:r>
+        <w:t>.</w:t>
+      </w:r>
+    </w:p>
+    <w:p>
+      <w:pPr>
+        <w:spacing w:after="240"/>
+        <w:ind w:left="0" w:right="0"/>
+      </w:pPr>
+      <w:r>
+        <w:rPr>
+          <w:b/>
+          <w:bCs/>
+        </w:rPr>
+        <w:t>Major Projects</w:t>
+      </w:r>
+      <w:r>
+        <w:t xml:space="preserve">: </w:t>
+      </w:r>
+      <w:r>
+        <w:t>Formal documents like proposals, instructions, or articles with visual elements. Worth 60% of your grade. You may revise these projects through the grace period and a two-week revision window</w:t>
+      </w:r>
+      <w:r>
+        <w:t>.</w:t>
+      </w:r>
+    </w:p>
+    <w:p>
+      <w:pPr>
+        <w:spacing w:after="240"/>
+        <w:ind w:left="0" w:right="0"/>
+      </w:pPr>
+      <w:r>
+        <w:rPr>
+          <w:b/>
+          <w:bCs/>
+        </w:rPr>
+        <w:t>Modules</w:t>
+      </w:r>
+      <w:r>
+        <w:t xml:space="preserve">: </w:t>
+      </w:r>
+      <w:r>
+        <w:t>Course units organized in Canvas. Each includes a starting page, objectives, readings, and assignments. Begin every module at the introduction page</w:t>
+      </w:r>
+      <w:r>
+        <w:t>.</w:t>
+      </w:r>
+    </w:p>
+    <w:p>
+      <w:pPr>
+        <w:spacing w:after="240"/>
+        <w:ind w:left="0" w:right="0"/>
+      </w:pPr>
+      <w:r>
+        <w:rPr>
+          <w:b/>
+          <w:bCs/>
+        </w:rPr>
+        <w:t>Target Due Date</w:t>
+      </w:r>
+      <w:r>
+        <w:rPr>
+          <w:b/>
+          <w:bCs/>
+        </w:rPr>
+        <w:t xml:space="preserve">: </w:t>
+      </w:r>
+      <w:r>
+        <w:t xml:space="preserve">The day </w:t>
+      </w:r>
+      <w:proofErr w:type="gramStart"/>
+      <w:r>
+        <w:t>an</w:t>
+      </w:r>
+      <w:proofErr w:type="gramEnd"/>
+      <w:r>
+        <w:t xml:space="preserve"> assignment is </w:t>
+      </w:r>
+      <w:r>
+        <w:rPr>
+          <w:i/>
+          <w:iCs/>
+        </w:rPr>
+        <w:t>due</w:t>
+      </w:r>
+      <w:r>
+        <w:t xml:space="preserve"> in order to stay on schedule. You won’t be penalized for turning work in after this date, as long as it’s within the grace period. Most Target Due Dates fall on Fridays</w:t>
+      </w:r>
+      <w:r>
+        <w:t>.</w:t>
+      </w:r>
+    </w:p>
+    <w:p>
+      <w:pPr>
+        <w:spacing w:after="240"/>
+        <w:ind w:left="0" w:right="0"/>
+      </w:pPr>
+      <w:r>
+        <w:rPr>
+          <w:b/>
+          <w:bCs/>
+        </w:rPr>
+        <w:t>Weekly Activities</w:t>
+      </w:r>
+      <w:r>
+        <w:t xml:space="preserve">: </w:t>
+      </w:r>
+      <w:r>
+        <w:t xml:space="preserve">Short tasks or quizzes worth 25% of your grade. Open book. </w:t>
+      </w:r>
+      <w:r>
+        <w:t>Typically,</w:t>
+      </w:r>
+      <w:r>
+        <w:t xml:space="preserve"> due twice each week</w:t>
+      </w:r>
+      <w:r>
+        <w:t>.</w:t>
+      </w:r>
+    </w:p>
+    <w:p>
+      <w:pPr>
+        <w:ind w:left="0" w:right="0"/>
+        <w:sectPr>
+          <w:type w:val="continuous"/>
+          <w:pgSz w:w="12240" w:h="15840"/>
+          <w:pgMar w:top="720" w:right="1080" w:bottom="720" w:left="1080" w:header="720" w:footer="720" w:gutter="0"/>
+          <w:cols w:num="2" w:space="720"/>
+        </w:sectPr>
+      </w:pPr>
+    </w:p>
     <w:permEnd w:id="1131041485"/>
     <w:p>
       <w:pPr>
@@ -7460,6 +8268,7 @@
       </w:pPr>
     </w:p>
     <w:sectPr>
+      <w:type w:val="continuous"/>
       <w:pgSz w:w="12240" w:h="15840"/>
       <w:pgMar w:top="720" w:right="1080" w:bottom="720" w:left="1080" w:header="720" w:footer="720" w:gutter="0"/>
       <w:cols w:space="720"/>
@@ -7575,7 +8384,7 @@
         <v:path o:extrusionok="f" gradientshapeok="t" o:connecttype="rect"/>
         <o:lock v:ext="edit" aspectratio="t"/>
       </v:shapetype>
-      <v:shape id="Image 134" o:spid="_x0000_i1026" type="#_x0000_t75" style="width:10.5pt;height:10.5pt;visibility:visible;mso-wrap-style:square" o:bullet="t">
+      <v:shape id="_x0000_i1385" type="#_x0000_t75" style="width:10.5pt;height:10.5pt;visibility:visible;mso-wrap-style:square" o:bullet="t">
         <v:imagedata r:id="rId1" o:title=""/>
         <o:lock v:ext="edit" aspectratio="f"/>
       </v:shape>
@@ -7808,6 +8617,268 @@
     </w:lvl>
   </w:abstractNum>
   <w:abstractNum w:abstractNumId="2" w15:restartNumberingAfterBreak="0">
+    <w:nsid w:val="10B351AC"/>
+    <w:multiLevelType w:val="hybridMultilevel"/>
+    <w:tmpl w:val="FC9A227A"/>
+    <w:lvl w:ilvl="0" w:tplc="04090001">
+      <w:start w:val="1"/>
+      <w:numFmt w:val="bullet"/>
+      <w:lvlText w:val=""/>
+      <w:lvlJc w:val="left"/>
+      <w:pPr>
+        <w:ind w:left="720" w:hanging="360"/>
+      </w:pPr>
+      <w:rPr>
+        <w:rFonts w:ascii="Symbol" w:hAnsi="Symbol" w:hint="default"/>
+      </w:rPr>
+    </w:lvl>
+    <w:lvl w:ilvl="1" w:tplc="04090003" w:tentative="1">
+      <w:start w:val="1"/>
+      <w:numFmt w:val="bullet"/>
+      <w:lvlText w:val="o"/>
+      <w:lvlJc w:val="left"/>
+      <w:pPr>
+        <w:ind w:left="1440" w:hanging="360"/>
+      </w:pPr>
+      <w:rPr>
+        <w:rFonts w:ascii="Courier New" w:hAnsi="Courier New" w:cs="Courier New" w:hint="default"/>
+      </w:rPr>
+    </w:lvl>
+    <w:lvl w:ilvl="2" w:tplc="04090005" w:tentative="1">
+      <w:start w:val="1"/>
+      <w:numFmt w:val="bullet"/>
+      <w:lvlText w:val=""/>
+      <w:lvlJc w:val="left"/>
+      <w:pPr>
+        <w:ind w:left="2160" w:hanging="360"/>
+      </w:pPr>
+      <w:rPr>
+        <w:rFonts w:ascii="Wingdings" w:hAnsi="Wingdings" w:hint="default"/>
+      </w:rPr>
+    </w:lvl>
+    <w:lvl w:ilvl="3" w:tplc="04090001" w:tentative="1">
+      <w:start w:val="1"/>
+      <w:numFmt w:val="bullet"/>
+      <w:lvlText w:val=""/>
+      <w:lvlJc w:val="left"/>
+      <w:pPr>
+        <w:ind w:left="2880" w:hanging="360"/>
+      </w:pPr>
+      <w:rPr>
+        <w:rFonts w:ascii="Symbol" w:hAnsi="Symbol" w:hint="default"/>
+      </w:rPr>
+    </w:lvl>
+    <w:lvl w:ilvl="4" w:tplc="04090003" w:tentative="1">
+      <w:start w:val="1"/>
+      <w:numFmt w:val="bullet"/>
+      <w:lvlText w:val="o"/>
+      <w:lvlJc w:val="left"/>
+      <w:pPr>
+        <w:ind w:left="3600" w:hanging="360"/>
+      </w:pPr>
+      <w:rPr>
+        <w:rFonts w:ascii="Courier New" w:hAnsi="Courier New" w:cs="Courier New" w:hint="default"/>
+      </w:rPr>
+    </w:lvl>
+    <w:lvl w:ilvl="5" w:tplc="04090005" w:tentative="1">
+      <w:start w:val="1"/>
+      <w:numFmt w:val="bullet"/>
+      <w:lvlText w:val=""/>
+      <w:lvlJc w:val="left"/>
+      <w:pPr>
+        <w:ind w:left="4320" w:hanging="360"/>
+      </w:pPr>
+      <w:rPr>
+        <w:rFonts w:ascii="Wingdings" w:hAnsi="Wingdings" w:hint="default"/>
+      </w:rPr>
+    </w:lvl>
+    <w:lvl w:ilvl="6" w:tplc="04090001" w:tentative="1">
+      <w:start w:val="1"/>
+      <w:numFmt w:val="bullet"/>
+      <w:lvlText w:val=""/>
+      <w:lvlJc w:val="left"/>
+      <w:pPr>
+        <w:ind w:left="5040" w:hanging="360"/>
+      </w:pPr>
+      <w:rPr>
+        <w:rFonts w:ascii="Symbol" w:hAnsi="Symbol" w:hint="default"/>
+      </w:rPr>
+    </w:lvl>
+    <w:lvl w:ilvl="7" w:tplc="04090003" w:tentative="1">
+      <w:start w:val="1"/>
+      <w:numFmt w:val="bullet"/>
+      <w:lvlText w:val="o"/>
+      <w:lvlJc w:val="left"/>
+      <w:pPr>
+        <w:ind w:left="5760" w:hanging="360"/>
+      </w:pPr>
+      <w:rPr>
+        <w:rFonts w:ascii="Courier New" w:hAnsi="Courier New" w:cs="Courier New" w:hint="default"/>
+      </w:rPr>
+    </w:lvl>
+    <w:lvl w:ilvl="8" w:tplc="04090005" w:tentative="1">
+      <w:start w:val="1"/>
+      <w:numFmt w:val="bullet"/>
+      <w:lvlText w:val=""/>
+      <w:lvlJc w:val="left"/>
+      <w:pPr>
+        <w:ind w:left="6480" w:hanging="360"/>
+      </w:pPr>
+      <w:rPr>
+        <w:rFonts w:ascii="Wingdings" w:hAnsi="Wingdings" w:hint="default"/>
+      </w:rPr>
+    </w:lvl>
+  </w:abstractNum>
+  <w:abstractNum w:abstractNumId="3" w15:restartNumberingAfterBreak="0">
+    <w:nsid w:val="11BF753E"/>
+    <w:multiLevelType w:val="multilevel"/>
+    <w:tmpl w:val="32065D62"/>
+    <w:lvl w:ilvl="0">
+      <w:start w:val="1"/>
+      <w:numFmt w:val="bullet"/>
+      <w:lvlText w:val=""/>
+      <w:lvlJc w:val="left"/>
+      <w:pPr>
+        <w:tabs>
+          <w:tab w:val="num" w:pos="720"/>
+        </w:tabs>
+        <w:ind w:left="720" w:hanging="360"/>
+      </w:pPr>
+      <w:rPr>
+        <w:rFonts w:ascii="Symbol" w:hAnsi="Symbol" w:hint="default"/>
+        <w:sz w:val="20"/>
+      </w:rPr>
+    </w:lvl>
+    <w:lvl w:ilvl="1" w:tentative="1">
+      <w:start w:val="1"/>
+      <w:numFmt w:val="bullet"/>
+      <w:lvlText w:val="o"/>
+      <w:lvlJc w:val="left"/>
+      <w:pPr>
+        <w:tabs>
+          <w:tab w:val="num" w:pos="1440"/>
+        </w:tabs>
+        <w:ind w:left="1440" w:hanging="360"/>
+      </w:pPr>
+      <w:rPr>
+        <w:rFonts w:ascii="Courier New" w:hAnsi="Courier New" w:hint="default"/>
+        <w:sz w:val="20"/>
+      </w:rPr>
+    </w:lvl>
+    <w:lvl w:ilvl="2" w:tentative="1">
+      <w:start w:val="1"/>
+      <w:numFmt w:val="bullet"/>
+      <w:lvlText w:val=""/>
+      <w:lvlJc w:val="left"/>
+      <w:pPr>
+        <w:tabs>
+          <w:tab w:val="num" w:pos="2160"/>
+        </w:tabs>
+        <w:ind w:left="2160" w:hanging="360"/>
+      </w:pPr>
+      <w:rPr>
+        <w:rFonts w:ascii="Wingdings" w:hAnsi="Wingdings" w:hint="default"/>
+        <w:sz w:val="20"/>
+      </w:rPr>
+    </w:lvl>
+    <w:lvl w:ilvl="3" w:tentative="1">
+      <w:start w:val="1"/>
+      <w:numFmt w:val="bullet"/>
+      <w:lvlText w:val=""/>
+      <w:lvlJc w:val="left"/>
+      <w:pPr>
+        <w:tabs>
+          <w:tab w:val="num" w:pos="2880"/>
+        </w:tabs>
+        <w:ind w:left="2880" w:hanging="360"/>
+      </w:pPr>
+      <w:rPr>
+        <w:rFonts w:ascii="Wingdings" w:hAnsi="Wingdings" w:hint="default"/>
+        <w:sz w:val="20"/>
+      </w:rPr>
+    </w:lvl>
+    <w:lvl w:ilvl="4" w:tentative="1">
+      <w:start w:val="1"/>
+      <w:numFmt w:val="bullet"/>
+      <w:lvlText w:val=""/>
+      <w:lvlJc w:val="left"/>
+      <w:pPr>
+        <w:tabs>
+          <w:tab w:val="num" w:pos="3600"/>
+        </w:tabs>
+        <w:ind w:left="3600" w:hanging="360"/>
+      </w:pPr>
+      <w:rPr>
+        <w:rFonts w:ascii="Wingdings" w:hAnsi="Wingdings" w:hint="default"/>
+        <w:sz w:val="20"/>
+      </w:rPr>
+    </w:lvl>
+    <w:lvl w:ilvl="5" w:tentative="1">
+      <w:start w:val="1"/>
+      <w:numFmt w:val="bullet"/>
+      <w:lvlText w:val=""/>
+      <w:lvlJc w:val="left"/>
+      <w:pPr>
+        <w:tabs>
+          <w:tab w:val="num" w:pos="4320"/>
+        </w:tabs>
+        <w:ind w:left="4320" w:hanging="360"/>
+      </w:pPr>
+      <w:rPr>
+        <w:rFonts w:ascii="Wingdings" w:hAnsi="Wingdings" w:hint="default"/>
+        <w:sz w:val="20"/>
+      </w:rPr>
+    </w:lvl>
+    <w:lvl w:ilvl="6" w:tentative="1">
+      <w:start w:val="1"/>
+      <w:numFmt w:val="bullet"/>
+      <w:lvlText w:val=""/>
+      <w:lvlJc w:val="left"/>
+      <w:pPr>
+        <w:tabs>
+          <w:tab w:val="num" w:pos="5040"/>
+        </w:tabs>
+        <w:ind w:left="5040" w:hanging="360"/>
+      </w:pPr>
+      <w:rPr>
+        <w:rFonts w:ascii="Wingdings" w:hAnsi="Wingdings" w:hint="default"/>
+        <w:sz w:val="20"/>
+      </w:rPr>
+    </w:lvl>
+    <w:lvl w:ilvl="7" w:tentative="1">
+      <w:start w:val="1"/>
+      <w:numFmt w:val="bullet"/>
+      <w:lvlText w:val=""/>
+      <w:lvlJc w:val="left"/>
+      <w:pPr>
+        <w:tabs>
+          <w:tab w:val="num" w:pos="5760"/>
+        </w:tabs>
+        <w:ind w:left="5760" w:hanging="360"/>
+      </w:pPr>
+      <w:rPr>
+        <w:rFonts w:ascii="Wingdings" w:hAnsi="Wingdings" w:hint="default"/>
+        <w:sz w:val="20"/>
+      </w:rPr>
+    </w:lvl>
+    <w:lvl w:ilvl="8" w:tentative="1">
+      <w:start w:val="1"/>
+      <w:numFmt w:val="bullet"/>
+      <w:lvlText w:val=""/>
+      <w:lvlJc w:val="left"/>
+      <w:pPr>
+        <w:tabs>
+          <w:tab w:val="num" w:pos="6480"/>
+        </w:tabs>
+        <w:ind w:left="6480" w:hanging="360"/>
+      </w:pPr>
+      <w:rPr>
+        <w:rFonts w:ascii="Wingdings" w:hAnsi="Wingdings" w:hint="default"/>
+        <w:sz w:val="20"/>
+      </w:rPr>
+    </w:lvl>
+  </w:abstractNum>
+  <w:abstractNum w:abstractNumId="4" w15:restartNumberingAfterBreak="0">
     <w:nsid w:val="121013AA"/>
     <w:multiLevelType w:val="hybridMultilevel"/>
     <w:tmpl w:val="3A4A8AC0"/>
@@ -7920,7 +8991,7 @@
       </w:rPr>
     </w:lvl>
   </w:abstractNum>
-  <w:abstractNum w:abstractNumId="3" w15:restartNumberingAfterBreak="0">
+  <w:abstractNum w:abstractNumId="5" w15:restartNumberingAfterBreak="0">
     <w:nsid w:val="1B356515"/>
     <w:multiLevelType w:val="hybridMultilevel"/>
     <w:tmpl w:val="C1182A02"/>
@@ -8037,7 +9108,7 @@
       </w:rPr>
     </w:lvl>
   </w:abstractNum>
-  <w:abstractNum w:abstractNumId="4" w15:restartNumberingAfterBreak="0">
+  <w:abstractNum w:abstractNumId="6" w15:restartNumberingAfterBreak="0">
     <w:nsid w:val="1FD26CF8"/>
     <w:multiLevelType w:val="hybridMultilevel"/>
     <w:tmpl w:val="B0CC106A"/>
@@ -8154,7 +9225,7 @@
       </w:rPr>
     </w:lvl>
   </w:abstractNum>
-  <w:abstractNum w:abstractNumId="5" w15:restartNumberingAfterBreak="0">
+  <w:abstractNum w:abstractNumId="7" w15:restartNumberingAfterBreak="0">
     <w:nsid w:val="20790AAE"/>
     <w:multiLevelType w:val="hybridMultilevel"/>
     <w:tmpl w:val="AB486E8C"/>
@@ -8267,7 +9338,269 @@
       </w:rPr>
     </w:lvl>
   </w:abstractNum>
-  <w:abstractNum w:abstractNumId="6" w15:restartNumberingAfterBreak="0">
+  <w:abstractNum w:abstractNumId="8" w15:restartNumberingAfterBreak="0">
+    <w:nsid w:val="272447F9"/>
+    <w:multiLevelType w:val="multilevel"/>
+    <w:tmpl w:val="B71072CA"/>
+    <w:lvl w:ilvl="0">
+      <w:start w:val="1"/>
+      <w:numFmt w:val="bullet"/>
+      <w:lvlText w:val=""/>
+      <w:lvlJc w:val="left"/>
+      <w:pPr>
+        <w:tabs>
+          <w:tab w:val="num" w:pos="720"/>
+        </w:tabs>
+        <w:ind w:left="720" w:hanging="360"/>
+      </w:pPr>
+      <w:rPr>
+        <w:rFonts w:ascii="Symbol" w:hAnsi="Symbol" w:hint="default"/>
+        <w:sz w:val="20"/>
+      </w:rPr>
+    </w:lvl>
+    <w:lvl w:ilvl="1" w:tentative="1">
+      <w:start w:val="1"/>
+      <w:numFmt w:val="bullet"/>
+      <w:lvlText w:val="o"/>
+      <w:lvlJc w:val="left"/>
+      <w:pPr>
+        <w:tabs>
+          <w:tab w:val="num" w:pos="1440"/>
+        </w:tabs>
+        <w:ind w:left="1440" w:hanging="360"/>
+      </w:pPr>
+      <w:rPr>
+        <w:rFonts w:ascii="Courier New" w:hAnsi="Courier New" w:hint="default"/>
+        <w:sz w:val="20"/>
+      </w:rPr>
+    </w:lvl>
+    <w:lvl w:ilvl="2" w:tentative="1">
+      <w:start w:val="1"/>
+      <w:numFmt w:val="bullet"/>
+      <w:lvlText w:val=""/>
+      <w:lvlJc w:val="left"/>
+      <w:pPr>
+        <w:tabs>
+          <w:tab w:val="num" w:pos="2160"/>
+        </w:tabs>
+        <w:ind w:left="2160" w:hanging="360"/>
+      </w:pPr>
+      <w:rPr>
+        <w:rFonts w:ascii="Wingdings" w:hAnsi="Wingdings" w:hint="default"/>
+        <w:sz w:val="20"/>
+      </w:rPr>
+    </w:lvl>
+    <w:lvl w:ilvl="3" w:tentative="1">
+      <w:start w:val="1"/>
+      <w:numFmt w:val="bullet"/>
+      <w:lvlText w:val=""/>
+      <w:lvlJc w:val="left"/>
+      <w:pPr>
+        <w:tabs>
+          <w:tab w:val="num" w:pos="2880"/>
+        </w:tabs>
+        <w:ind w:left="2880" w:hanging="360"/>
+      </w:pPr>
+      <w:rPr>
+        <w:rFonts w:ascii="Wingdings" w:hAnsi="Wingdings" w:hint="default"/>
+        <w:sz w:val="20"/>
+      </w:rPr>
+    </w:lvl>
+    <w:lvl w:ilvl="4" w:tentative="1">
+      <w:start w:val="1"/>
+      <w:numFmt w:val="bullet"/>
+      <w:lvlText w:val=""/>
+      <w:lvlJc w:val="left"/>
+      <w:pPr>
+        <w:tabs>
+          <w:tab w:val="num" w:pos="3600"/>
+        </w:tabs>
+        <w:ind w:left="3600" w:hanging="360"/>
+      </w:pPr>
+      <w:rPr>
+        <w:rFonts w:ascii="Wingdings" w:hAnsi="Wingdings" w:hint="default"/>
+        <w:sz w:val="20"/>
+      </w:rPr>
+    </w:lvl>
+    <w:lvl w:ilvl="5" w:tentative="1">
+      <w:start w:val="1"/>
+      <w:numFmt w:val="bullet"/>
+      <w:lvlText w:val=""/>
+      <w:lvlJc w:val="left"/>
+      <w:pPr>
+        <w:tabs>
+          <w:tab w:val="num" w:pos="4320"/>
+        </w:tabs>
+        <w:ind w:left="4320" w:hanging="360"/>
+      </w:pPr>
+      <w:rPr>
+        <w:rFonts w:ascii="Wingdings" w:hAnsi="Wingdings" w:hint="default"/>
+        <w:sz w:val="20"/>
+      </w:rPr>
+    </w:lvl>
+    <w:lvl w:ilvl="6" w:tentative="1">
+      <w:start w:val="1"/>
+      <w:numFmt w:val="bullet"/>
+      <w:lvlText w:val=""/>
+      <w:lvlJc w:val="left"/>
+      <w:pPr>
+        <w:tabs>
+          <w:tab w:val="num" w:pos="5040"/>
+        </w:tabs>
+        <w:ind w:left="5040" w:hanging="360"/>
+      </w:pPr>
+      <w:rPr>
+        <w:rFonts w:ascii="Wingdings" w:hAnsi="Wingdings" w:hint="default"/>
+        <w:sz w:val="20"/>
+      </w:rPr>
+    </w:lvl>
+    <w:lvl w:ilvl="7" w:tentative="1">
+      <w:start w:val="1"/>
+      <w:numFmt w:val="bullet"/>
+      <w:lvlText w:val=""/>
+      <w:lvlJc w:val="left"/>
+      <w:pPr>
+        <w:tabs>
+          <w:tab w:val="num" w:pos="5760"/>
+        </w:tabs>
+        <w:ind w:left="5760" w:hanging="360"/>
+      </w:pPr>
+      <w:rPr>
+        <w:rFonts w:ascii="Wingdings" w:hAnsi="Wingdings" w:hint="default"/>
+        <w:sz w:val="20"/>
+      </w:rPr>
+    </w:lvl>
+    <w:lvl w:ilvl="8" w:tentative="1">
+      <w:start w:val="1"/>
+      <w:numFmt w:val="bullet"/>
+      <w:lvlText w:val=""/>
+      <w:lvlJc w:val="left"/>
+      <w:pPr>
+        <w:tabs>
+          <w:tab w:val="num" w:pos="6480"/>
+        </w:tabs>
+        <w:ind w:left="6480" w:hanging="360"/>
+      </w:pPr>
+      <w:rPr>
+        <w:rFonts w:ascii="Wingdings" w:hAnsi="Wingdings" w:hint="default"/>
+        <w:sz w:val="20"/>
+      </w:rPr>
+    </w:lvl>
+  </w:abstractNum>
+  <w:abstractNum w:abstractNumId="9" w15:restartNumberingAfterBreak="0">
+    <w:nsid w:val="27C72537"/>
+    <w:multiLevelType w:val="hybridMultilevel"/>
+    <w:tmpl w:val="DEC23D70"/>
+    <w:lvl w:ilvl="0" w:tplc="04090001">
+      <w:start w:val="1"/>
+      <w:numFmt w:val="bullet"/>
+      <w:lvlText w:val=""/>
+      <w:lvlJc w:val="left"/>
+      <w:pPr>
+        <w:ind w:left="720" w:hanging="360"/>
+      </w:pPr>
+      <w:rPr>
+        <w:rFonts w:ascii="Symbol" w:hAnsi="Symbol" w:hint="default"/>
+      </w:rPr>
+    </w:lvl>
+    <w:lvl w:ilvl="1" w:tplc="04090003" w:tentative="1">
+      <w:start w:val="1"/>
+      <w:numFmt w:val="bullet"/>
+      <w:lvlText w:val="o"/>
+      <w:lvlJc w:val="left"/>
+      <w:pPr>
+        <w:ind w:left="1440" w:hanging="360"/>
+      </w:pPr>
+      <w:rPr>
+        <w:rFonts w:ascii="Courier New" w:hAnsi="Courier New" w:cs="Courier New" w:hint="default"/>
+      </w:rPr>
+    </w:lvl>
+    <w:lvl w:ilvl="2" w:tplc="04090005" w:tentative="1">
+      <w:start w:val="1"/>
+      <w:numFmt w:val="bullet"/>
+      <w:lvlText w:val=""/>
+      <w:lvlJc w:val="left"/>
+      <w:pPr>
+        <w:ind w:left="2160" w:hanging="360"/>
+      </w:pPr>
+      <w:rPr>
+        <w:rFonts w:ascii="Wingdings" w:hAnsi="Wingdings" w:hint="default"/>
+      </w:rPr>
+    </w:lvl>
+    <w:lvl w:ilvl="3" w:tplc="04090001" w:tentative="1">
+      <w:start w:val="1"/>
+      <w:numFmt w:val="bullet"/>
+      <w:lvlText w:val=""/>
+      <w:lvlJc w:val="left"/>
+      <w:pPr>
+        <w:ind w:left="2880" w:hanging="360"/>
+      </w:pPr>
+      <w:rPr>
+        <w:rFonts w:ascii="Symbol" w:hAnsi="Symbol" w:hint="default"/>
+      </w:rPr>
+    </w:lvl>
+    <w:lvl w:ilvl="4" w:tplc="04090003" w:tentative="1">
+      <w:start w:val="1"/>
+      <w:numFmt w:val="bullet"/>
+      <w:lvlText w:val="o"/>
+      <w:lvlJc w:val="left"/>
+      <w:pPr>
+        <w:ind w:left="3600" w:hanging="360"/>
+      </w:pPr>
+      <w:rPr>
+        <w:rFonts w:ascii="Courier New" w:hAnsi="Courier New" w:cs="Courier New" w:hint="default"/>
+      </w:rPr>
+    </w:lvl>
+    <w:lvl w:ilvl="5" w:tplc="04090005" w:tentative="1">
+      <w:start w:val="1"/>
+      <w:numFmt w:val="bullet"/>
+      <w:lvlText w:val=""/>
+      <w:lvlJc w:val="left"/>
+      <w:pPr>
+        <w:ind w:left="4320" w:hanging="360"/>
+      </w:pPr>
+      <w:rPr>
+        <w:rFonts w:ascii="Wingdings" w:hAnsi="Wingdings" w:hint="default"/>
+      </w:rPr>
+    </w:lvl>
+    <w:lvl w:ilvl="6" w:tplc="04090001" w:tentative="1">
+      <w:start w:val="1"/>
+      <w:numFmt w:val="bullet"/>
+      <w:lvlText w:val=""/>
+      <w:lvlJc w:val="left"/>
+      <w:pPr>
+        <w:ind w:left="5040" w:hanging="360"/>
+      </w:pPr>
+      <w:rPr>
+        <w:rFonts w:ascii="Symbol" w:hAnsi="Symbol" w:hint="default"/>
+      </w:rPr>
+    </w:lvl>
+    <w:lvl w:ilvl="7" w:tplc="04090003" w:tentative="1">
+      <w:start w:val="1"/>
+      <w:numFmt w:val="bullet"/>
+      <w:lvlText w:val="o"/>
+      <w:lvlJc w:val="left"/>
+      <w:pPr>
+        <w:ind w:left="5760" w:hanging="360"/>
+      </w:pPr>
+      <w:rPr>
+        <w:rFonts w:ascii="Courier New" w:hAnsi="Courier New" w:cs="Courier New" w:hint="default"/>
+      </w:rPr>
+    </w:lvl>
+    <w:lvl w:ilvl="8" w:tplc="04090005" w:tentative="1">
+      <w:start w:val="1"/>
+      <w:numFmt w:val="bullet"/>
+      <w:lvlText w:val=""/>
+      <w:lvlJc w:val="left"/>
+      <w:pPr>
+        <w:ind w:left="6480" w:hanging="360"/>
+      </w:pPr>
+      <w:rPr>
+        <w:rFonts w:ascii="Wingdings" w:hAnsi="Wingdings" w:hint="default"/>
+      </w:rPr>
+    </w:lvl>
+  </w:abstractNum>
+  <w:abstractNum w:abstractNumId="10" w15:restartNumberingAfterBreak="0">
     <w:nsid w:val="281E5008"/>
     <w:multiLevelType w:val="hybridMultilevel"/>
     <w:tmpl w:val="6E4E34B6"/>
@@ -8384,7 +9717,156 @@
       </w:rPr>
     </w:lvl>
   </w:abstractNum>
-  <w:abstractNum w:abstractNumId="7" w15:restartNumberingAfterBreak="0">
+  <w:abstractNum w:abstractNumId="11" w15:restartNumberingAfterBreak="0">
+    <w:nsid w:val="2A1F11C5"/>
+    <w:multiLevelType w:val="multilevel"/>
+    <w:tmpl w:val="CDEA09B4"/>
+    <w:lvl w:ilvl="0">
+      <w:start w:val="1"/>
+      <w:numFmt w:val="bullet"/>
+      <w:lvlText w:val=""/>
+      <w:lvlJc w:val="left"/>
+      <w:pPr>
+        <w:tabs>
+          <w:tab w:val="num" w:pos="720"/>
+        </w:tabs>
+        <w:ind w:left="720" w:hanging="360"/>
+      </w:pPr>
+      <w:rPr>
+        <w:rFonts w:ascii="Symbol" w:hAnsi="Symbol" w:hint="default"/>
+        <w:sz w:val="20"/>
+      </w:rPr>
+    </w:lvl>
+    <w:lvl w:ilvl="1" w:tentative="1">
+      <w:start w:val="1"/>
+      <w:numFmt w:val="bullet"/>
+      <w:lvlText w:val="o"/>
+      <w:lvlJc w:val="left"/>
+      <w:pPr>
+        <w:tabs>
+          <w:tab w:val="num" w:pos="1440"/>
+        </w:tabs>
+        <w:ind w:left="1440" w:hanging="360"/>
+      </w:pPr>
+      <w:rPr>
+        <w:rFonts w:ascii="Courier New" w:hAnsi="Courier New" w:hint="default"/>
+        <w:sz w:val="20"/>
+      </w:rPr>
+    </w:lvl>
+    <w:lvl w:ilvl="2" w:tentative="1">
+      <w:start w:val="1"/>
+      <w:numFmt w:val="bullet"/>
+      <w:lvlText w:val=""/>
+      <w:lvlJc w:val="left"/>
+      <w:pPr>
+        <w:tabs>
+          <w:tab w:val="num" w:pos="2160"/>
+        </w:tabs>
+        <w:ind w:left="2160" w:hanging="360"/>
+      </w:pPr>
+      <w:rPr>
+        <w:rFonts w:ascii="Wingdings" w:hAnsi="Wingdings" w:hint="default"/>
+        <w:sz w:val="20"/>
+      </w:rPr>
+    </w:lvl>
+    <w:lvl w:ilvl="3" w:tentative="1">
+      <w:start w:val="1"/>
+      <w:numFmt w:val="bullet"/>
+      <w:lvlText w:val=""/>
+      <w:lvlJc w:val="left"/>
+      <w:pPr>
+        <w:tabs>
+          <w:tab w:val="num" w:pos="2880"/>
+        </w:tabs>
+        <w:ind w:left="2880" w:hanging="360"/>
+      </w:pPr>
+      <w:rPr>
+        <w:rFonts w:ascii="Wingdings" w:hAnsi="Wingdings" w:hint="default"/>
+        <w:sz w:val="20"/>
+      </w:rPr>
+    </w:lvl>
+    <w:lvl w:ilvl="4" w:tentative="1">
+      <w:start w:val="1"/>
+      <w:numFmt w:val="bullet"/>
+      <w:lvlText w:val=""/>
+      <w:lvlJc w:val="left"/>
+      <w:pPr>
+        <w:tabs>
+          <w:tab w:val="num" w:pos="3600"/>
+        </w:tabs>
+        <w:ind w:left="3600" w:hanging="360"/>
+      </w:pPr>
+      <w:rPr>
+        <w:rFonts w:ascii="Wingdings" w:hAnsi="Wingdings" w:hint="default"/>
+        <w:sz w:val="20"/>
+      </w:rPr>
+    </w:lvl>
+    <w:lvl w:ilvl="5" w:tentative="1">
+      <w:start w:val="1"/>
+      <w:numFmt w:val="bullet"/>
+      <w:lvlText w:val=""/>
+      <w:lvlJc w:val="left"/>
+      <w:pPr>
+        <w:tabs>
+          <w:tab w:val="num" w:pos="4320"/>
+        </w:tabs>
+        <w:ind w:left="4320" w:hanging="360"/>
+      </w:pPr>
+      <w:rPr>
+        <w:rFonts w:ascii="Wingdings" w:hAnsi="Wingdings" w:hint="default"/>
+        <w:sz w:val="20"/>
+      </w:rPr>
+    </w:lvl>
+    <w:lvl w:ilvl="6" w:tentative="1">
+      <w:start w:val="1"/>
+      <w:numFmt w:val="bullet"/>
+      <w:lvlText w:val=""/>
+      <w:lvlJc w:val="left"/>
+      <w:pPr>
+        <w:tabs>
+          <w:tab w:val="num" w:pos="5040"/>
+        </w:tabs>
+        <w:ind w:left="5040" w:hanging="360"/>
+      </w:pPr>
+      <w:rPr>
+        <w:rFonts w:ascii="Wingdings" w:hAnsi="Wingdings" w:hint="default"/>
+        <w:sz w:val="20"/>
+      </w:rPr>
+    </w:lvl>
+    <w:lvl w:ilvl="7" w:tentative="1">
+      <w:start w:val="1"/>
+      <w:numFmt w:val="bullet"/>
+      <w:lvlText w:val=""/>
+      <w:lvlJc w:val="left"/>
+      <w:pPr>
+        <w:tabs>
+          <w:tab w:val="num" w:pos="5760"/>
+        </w:tabs>
+        <w:ind w:left="5760" w:hanging="360"/>
+      </w:pPr>
+      <w:rPr>
+        <w:rFonts w:ascii="Wingdings" w:hAnsi="Wingdings" w:hint="default"/>
+        <w:sz w:val="20"/>
+      </w:rPr>
+    </w:lvl>
+    <w:lvl w:ilvl="8" w:tentative="1">
+      <w:start w:val="1"/>
+      <w:numFmt w:val="bullet"/>
+      <w:lvlText w:val=""/>
+      <w:lvlJc w:val="left"/>
+      <w:pPr>
+        <w:tabs>
+          <w:tab w:val="num" w:pos="6480"/>
+        </w:tabs>
+        <w:ind w:left="6480" w:hanging="360"/>
+      </w:pPr>
+      <w:rPr>
+        <w:rFonts w:ascii="Wingdings" w:hAnsi="Wingdings" w:hint="default"/>
+        <w:sz w:val="20"/>
+      </w:rPr>
+    </w:lvl>
+  </w:abstractNum>
+  <w:abstractNum w:abstractNumId="12" w15:restartNumberingAfterBreak="0">
     <w:nsid w:val="2CB12F16"/>
     <w:multiLevelType w:val="hybridMultilevel"/>
     <w:tmpl w:val="400206D0"/>
@@ -8497,7 +9979,7 @@
       </w:rPr>
     </w:lvl>
   </w:abstractNum>
-  <w:abstractNum w:abstractNumId="8" w15:restartNumberingAfterBreak="0">
+  <w:abstractNum w:abstractNumId="13" w15:restartNumberingAfterBreak="0">
     <w:nsid w:val="2E967A81"/>
     <w:multiLevelType w:val="hybridMultilevel"/>
     <w:tmpl w:val="ECE00696"/>
@@ -8638,7 +10120,120 @@
       </w:rPr>
     </w:lvl>
   </w:abstractNum>
-  <w:abstractNum w:abstractNumId="9" w15:restartNumberingAfterBreak="0">
+  <w:abstractNum w:abstractNumId="14" w15:restartNumberingAfterBreak="0">
+    <w:nsid w:val="35065EFF"/>
+    <w:multiLevelType w:val="hybridMultilevel"/>
+    <w:tmpl w:val="A364C982"/>
+    <w:lvl w:ilvl="0" w:tplc="04090001">
+      <w:start w:val="1"/>
+      <w:numFmt w:val="bullet"/>
+      <w:lvlText w:val=""/>
+      <w:lvlJc w:val="left"/>
+      <w:pPr>
+        <w:ind w:left="720" w:hanging="360"/>
+      </w:pPr>
+      <w:rPr>
+        <w:rFonts w:ascii="Symbol" w:hAnsi="Symbol" w:hint="default"/>
+      </w:rPr>
+    </w:lvl>
+    <w:lvl w:ilvl="1" w:tplc="04090003" w:tentative="1">
+      <w:start w:val="1"/>
+      <w:numFmt w:val="bullet"/>
+      <w:lvlText w:val="o"/>
+      <w:lvlJc w:val="left"/>
+      <w:pPr>
+        <w:ind w:left="1440" w:hanging="360"/>
+      </w:pPr>
+      <w:rPr>
+        <w:rFonts w:ascii="Courier New" w:hAnsi="Courier New" w:cs="Courier New" w:hint="default"/>
+      </w:rPr>
+    </w:lvl>
+    <w:lvl w:ilvl="2" w:tplc="04090005" w:tentative="1">
+      <w:start w:val="1"/>
+      <w:numFmt w:val="bullet"/>
+      <w:lvlText w:val=""/>
+      <w:lvlJc w:val="left"/>
+      <w:pPr>
+        <w:ind w:left="2160" w:hanging="360"/>
+      </w:pPr>
+      <w:rPr>
+        <w:rFonts w:ascii="Wingdings" w:hAnsi="Wingdings" w:hint="default"/>
+      </w:rPr>
+    </w:lvl>
+    <w:lvl w:ilvl="3" w:tplc="04090001" w:tentative="1">
+      <w:start w:val="1"/>
+      <w:numFmt w:val="bullet"/>
+      <w:lvlText w:val=""/>
+      <w:lvlJc w:val="left"/>
+      <w:pPr>
+        <w:ind w:left="2880" w:hanging="360"/>
+      </w:pPr>
+      <w:rPr>
+        <w:rFonts w:ascii="Symbol" w:hAnsi="Symbol" w:hint="default"/>
+      </w:rPr>
+    </w:lvl>
+    <w:lvl w:ilvl="4" w:tplc="04090003" w:tentative="1">
+      <w:start w:val="1"/>
+      <w:numFmt w:val="bullet"/>
+      <w:lvlText w:val="o"/>
+      <w:lvlJc w:val="left"/>
+      <w:pPr>
+        <w:ind w:left="3600" w:hanging="360"/>
+      </w:pPr>
+      <w:rPr>
+        <w:rFonts w:ascii="Courier New" w:hAnsi="Courier New" w:cs="Courier New" w:hint="default"/>
+      </w:rPr>
+    </w:lvl>
+    <w:lvl w:ilvl="5" w:tplc="04090005" w:tentative="1">
+      <w:start w:val="1"/>
+      <w:numFmt w:val="bullet"/>
+      <w:lvlText w:val=""/>
+      <w:lvlJc w:val="left"/>
+      <w:pPr>
+        <w:ind w:left="4320" w:hanging="360"/>
+      </w:pPr>
+      <w:rPr>
+        <w:rFonts w:ascii="Wingdings" w:hAnsi="Wingdings" w:hint="default"/>
+      </w:rPr>
+    </w:lvl>
+    <w:lvl w:ilvl="6" w:tplc="04090001" w:tentative="1">
+      <w:start w:val="1"/>
+      <w:numFmt w:val="bullet"/>
+      <w:lvlText w:val=""/>
+      <w:lvlJc w:val="left"/>
+      <w:pPr>
+        <w:ind w:left="5040" w:hanging="360"/>
+      </w:pPr>
+      <w:rPr>
+        <w:rFonts w:ascii="Symbol" w:hAnsi="Symbol" w:hint="default"/>
+      </w:rPr>
+    </w:lvl>
+    <w:lvl w:ilvl="7" w:tplc="04090003" w:tentative="1">
+      <w:start w:val="1"/>
+      <w:numFmt w:val="bullet"/>
+      <w:lvlText w:val="o"/>
+      <w:lvlJc w:val="left"/>
+      <w:pPr>
+        <w:ind w:left="5760" w:hanging="360"/>
+      </w:pPr>
+      <w:rPr>
+        <w:rFonts w:ascii="Courier New" w:hAnsi="Courier New" w:cs="Courier New" w:hint="default"/>
+      </w:rPr>
+    </w:lvl>
+    <w:lvl w:ilvl="8" w:tplc="04090005" w:tentative="1">
+      <w:start w:val="1"/>
+      <w:numFmt w:val="bullet"/>
+      <w:lvlText w:val=""/>
+      <w:lvlJc w:val="left"/>
+      <w:pPr>
+        <w:ind w:left="6480" w:hanging="360"/>
+      </w:pPr>
+      <w:rPr>
+        <w:rFonts w:ascii="Wingdings" w:hAnsi="Wingdings" w:hint="default"/>
+      </w:rPr>
+    </w:lvl>
+  </w:abstractNum>
+  <w:abstractNum w:abstractNumId="15" w15:restartNumberingAfterBreak="0">
     <w:nsid w:val="38CD421E"/>
     <w:multiLevelType w:val="hybridMultilevel"/>
     <w:tmpl w:val="7576C2E0"/>
@@ -8751,7 +10346,233 @@
       </w:rPr>
     </w:lvl>
   </w:abstractNum>
-  <w:abstractNum w:abstractNumId="10" w15:restartNumberingAfterBreak="0">
+  <w:abstractNum w:abstractNumId="16" w15:restartNumberingAfterBreak="0">
+    <w:nsid w:val="39DF5851"/>
+    <w:multiLevelType w:val="hybridMultilevel"/>
+    <w:tmpl w:val="C554ABEE"/>
+    <w:lvl w:ilvl="0" w:tplc="04090001">
+      <w:start w:val="1"/>
+      <w:numFmt w:val="bullet"/>
+      <w:lvlText w:val=""/>
+      <w:lvlJc w:val="left"/>
+      <w:pPr>
+        <w:ind w:left="900" w:hanging="360"/>
+      </w:pPr>
+      <w:rPr>
+        <w:rFonts w:ascii="Symbol" w:hAnsi="Symbol" w:hint="default"/>
+      </w:rPr>
+    </w:lvl>
+    <w:lvl w:ilvl="1" w:tplc="04090003" w:tentative="1">
+      <w:start w:val="1"/>
+      <w:numFmt w:val="bullet"/>
+      <w:lvlText w:val="o"/>
+      <w:lvlJc w:val="left"/>
+      <w:pPr>
+        <w:ind w:left="1620" w:hanging="360"/>
+      </w:pPr>
+      <w:rPr>
+        <w:rFonts w:ascii="Courier New" w:hAnsi="Courier New" w:cs="Courier New" w:hint="default"/>
+      </w:rPr>
+    </w:lvl>
+    <w:lvl w:ilvl="2" w:tplc="04090005" w:tentative="1">
+      <w:start w:val="1"/>
+      <w:numFmt w:val="bullet"/>
+      <w:lvlText w:val=""/>
+      <w:lvlJc w:val="left"/>
+      <w:pPr>
+        <w:ind w:left="2340" w:hanging="360"/>
+      </w:pPr>
+      <w:rPr>
+        <w:rFonts w:ascii="Wingdings" w:hAnsi="Wingdings" w:hint="default"/>
+      </w:rPr>
+    </w:lvl>
+    <w:lvl w:ilvl="3" w:tplc="04090001" w:tentative="1">
+      <w:start w:val="1"/>
+      <w:numFmt w:val="bullet"/>
+      <w:lvlText w:val=""/>
+      <w:lvlJc w:val="left"/>
+      <w:pPr>
+        <w:ind w:left="3060" w:hanging="360"/>
+      </w:pPr>
+      <w:rPr>
+        <w:rFonts w:ascii="Symbol" w:hAnsi="Symbol" w:hint="default"/>
+      </w:rPr>
+    </w:lvl>
+    <w:lvl w:ilvl="4" w:tplc="04090003" w:tentative="1">
+      <w:start w:val="1"/>
+      <w:numFmt w:val="bullet"/>
+      <w:lvlText w:val="o"/>
+      <w:lvlJc w:val="left"/>
+      <w:pPr>
+        <w:ind w:left="3780" w:hanging="360"/>
+      </w:pPr>
+      <w:rPr>
+        <w:rFonts w:ascii="Courier New" w:hAnsi="Courier New" w:cs="Courier New" w:hint="default"/>
+      </w:rPr>
+    </w:lvl>
+    <w:lvl w:ilvl="5" w:tplc="04090005" w:tentative="1">
+      <w:start w:val="1"/>
+      <w:numFmt w:val="bullet"/>
+      <w:lvlText w:val=""/>
+      <w:lvlJc w:val="left"/>
+      <w:pPr>
+        <w:ind w:left="4500" w:hanging="360"/>
+      </w:pPr>
+      <w:rPr>
+        <w:rFonts w:ascii="Wingdings" w:hAnsi="Wingdings" w:hint="default"/>
+      </w:rPr>
+    </w:lvl>
+    <w:lvl w:ilvl="6" w:tplc="04090001" w:tentative="1">
+      <w:start w:val="1"/>
+      <w:numFmt w:val="bullet"/>
+      <w:lvlText w:val=""/>
+      <w:lvlJc w:val="left"/>
+      <w:pPr>
+        <w:ind w:left="5220" w:hanging="360"/>
+      </w:pPr>
+      <w:rPr>
+        <w:rFonts w:ascii="Symbol" w:hAnsi="Symbol" w:hint="default"/>
+      </w:rPr>
+    </w:lvl>
+    <w:lvl w:ilvl="7" w:tplc="04090003" w:tentative="1">
+      <w:start w:val="1"/>
+      <w:numFmt w:val="bullet"/>
+      <w:lvlText w:val="o"/>
+      <w:lvlJc w:val="left"/>
+      <w:pPr>
+        <w:ind w:left="5940" w:hanging="360"/>
+      </w:pPr>
+      <w:rPr>
+        <w:rFonts w:ascii="Courier New" w:hAnsi="Courier New" w:cs="Courier New" w:hint="default"/>
+      </w:rPr>
+    </w:lvl>
+    <w:lvl w:ilvl="8" w:tplc="04090005" w:tentative="1">
+      <w:start w:val="1"/>
+      <w:numFmt w:val="bullet"/>
+      <w:lvlText w:val=""/>
+      <w:lvlJc w:val="left"/>
+      <w:pPr>
+        <w:ind w:left="6660" w:hanging="360"/>
+      </w:pPr>
+      <w:rPr>
+        <w:rFonts w:ascii="Wingdings" w:hAnsi="Wingdings" w:hint="default"/>
+      </w:rPr>
+    </w:lvl>
+  </w:abstractNum>
+  <w:abstractNum w:abstractNumId="17" w15:restartNumberingAfterBreak="0">
+    <w:nsid w:val="3B601F69"/>
+    <w:multiLevelType w:val="hybridMultilevel"/>
+    <w:tmpl w:val="63120030"/>
+    <w:lvl w:ilvl="0" w:tplc="04090001">
+      <w:start w:val="1"/>
+      <w:numFmt w:val="bullet"/>
+      <w:lvlText w:val=""/>
+      <w:lvlJc w:val="left"/>
+      <w:pPr>
+        <w:ind w:left="720" w:hanging="360"/>
+      </w:pPr>
+      <w:rPr>
+        <w:rFonts w:ascii="Symbol" w:hAnsi="Symbol" w:hint="default"/>
+      </w:rPr>
+    </w:lvl>
+    <w:lvl w:ilvl="1" w:tplc="04090003" w:tentative="1">
+      <w:start w:val="1"/>
+      <w:numFmt w:val="bullet"/>
+      <w:lvlText w:val="o"/>
+      <w:lvlJc w:val="left"/>
+      <w:pPr>
+        <w:ind w:left="1440" w:hanging="360"/>
+      </w:pPr>
+      <w:rPr>
+        <w:rFonts w:ascii="Courier New" w:hAnsi="Courier New" w:cs="Courier New" w:hint="default"/>
+      </w:rPr>
+    </w:lvl>
+    <w:lvl w:ilvl="2" w:tplc="04090005" w:tentative="1">
+      <w:start w:val="1"/>
+      <w:numFmt w:val="bullet"/>
+      <w:lvlText w:val=""/>
+      <w:lvlJc w:val="left"/>
+      <w:pPr>
+        <w:ind w:left="2160" w:hanging="360"/>
+      </w:pPr>
+      <w:rPr>
+        <w:rFonts w:ascii="Wingdings" w:hAnsi="Wingdings" w:hint="default"/>
+      </w:rPr>
+    </w:lvl>
+    <w:lvl w:ilvl="3" w:tplc="04090001" w:tentative="1">
+      <w:start w:val="1"/>
+      <w:numFmt w:val="bullet"/>
+      <w:lvlText w:val=""/>
+      <w:lvlJc w:val="left"/>
+      <w:pPr>
+        <w:ind w:left="2880" w:hanging="360"/>
+      </w:pPr>
+      <w:rPr>
+        <w:rFonts w:ascii="Symbol" w:hAnsi="Symbol" w:hint="default"/>
+      </w:rPr>
+    </w:lvl>
+    <w:lvl w:ilvl="4" w:tplc="04090003" w:tentative="1">
+      <w:start w:val="1"/>
+      <w:numFmt w:val="bullet"/>
+      <w:lvlText w:val="o"/>
+      <w:lvlJc w:val="left"/>
+      <w:pPr>
+        <w:ind w:left="3600" w:hanging="360"/>
+      </w:pPr>
+      <w:rPr>
+        <w:rFonts w:ascii="Courier New" w:hAnsi="Courier New" w:cs="Courier New" w:hint="default"/>
+      </w:rPr>
+    </w:lvl>
+    <w:lvl w:ilvl="5" w:tplc="04090005" w:tentative="1">
+      <w:start w:val="1"/>
+      <w:numFmt w:val="bullet"/>
+      <w:lvlText w:val=""/>
+      <w:lvlJc w:val="left"/>
+      <w:pPr>
+        <w:ind w:left="4320" w:hanging="360"/>
+      </w:pPr>
+      <w:rPr>
+        <w:rFonts w:ascii="Wingdings" w:hAnsi="Wingdings" w:hint="default"/>
+      </w:rPr>
+    </w:lvl>
+    <w:lvl w:ilvl="6" w:tplc="04090001" w:tentative="1">
+      <w:start w:val="1"/>
+      <w:numFmt w:val="bullet"/>
+      <w:lvlText w:val=""/>
+      <w:lvlJc w:val="left"/>
+      <w:pPr>
+        <w:ind w:left="5040" w:hanging="360"/>
+      </w:pPr>
+      <w:rPr>
+        <w:rFonts w:ascii="Symbol" w:hAnsi="Symbol" w:hint="default"/>
+      </w:rPr>
+    </w:lvl>
+    <w:lvl w:ilvl="7" w:tplc="04090003" w:tentative="1">
+      <w:start w:val="1"/>
+      <w:numFmt w:val="bullet"/>
+      <w:lvlText w:val="o"/>
+      <w:lvlJc w:val="left"/>
+      <w:pPr>
+        <w:ind w:left="5760" w:hanging="360"/>
+      </w:pPr>
+      <w:rPr>
+        <w:rFonts w:ascii="Courier New" w:hAnsi="Courier New" w:cs="Courier New" w:hint="default"/>
+      </w:rPr>
+    </w:lvl>
+    <w:lvl w:ilvl="8" w:tplc="04090005" w:tentative="1">
+      <w:start w:val="1"/>
+      <w:numFmt w:val="bullet"/>
+      <w:lvlText w:val=""/>
+      <w:lvlJc w:val="left"/>
+      <w:pPr>
+        <w:ind w:left="6480" w:hanging="360"/>
+      </w:pPr>
+      <w:rPr>
+        <w:rFonts w:ascii="Wingdings" w:hAnsi="Wingdings" w:hint="default"/>
+      </w:rPr>
+    </w:lvl>
+  </w:abstractNum>
+  <w:abstractNum w:abstractNumId="18" w15:restartNumberingAfterBreak="0">
     <w:nsid w:val="41C85FE4"/>
     <w:multiLevelType w:val="hybridMultilevel"/>
     <w:tmpl w:val="EDF0925E"/>
@@ -8864,7 +10685,156 @@
       </w:rPr>
     </w:lvl>
   </w:abstractNum>
-  <w:abstractNum w:abstractNumId="11" w15:restartNumberingAfterBreak="0">
+  <w:abstractNum w:abstractNumId="19" w15:restartNumberingAfterBreak="0">
+    <w:nsid w:val="4C8B41FC"/>
+    <w:multiLevelType w:val="multilevel"/>
+    <w:tmpl w:val="2508FF48"/>
+    <w:lvl w:ilvl="0">
+      <w:start w:val="1"/>
+      <w:numFmt w:val="bullet"/>
+      <w:lvlText w:val=""/>
+      <w:lvlJc w:val="left"/>
+      <w:pPr>
+        <w:tabs>
+          <w:tab w:val="num" w:pos="720"/>
+        </w:tabs>
+        <w:ind w:left="720" w:hanging="360"/>
+      </w:pPr>
+      <w:rPr>
+        <w:rFonts w:ascii="Symbol" w:hAnsi="Symbol" w:hint="default"/>
+        <w:sz w:val="20"/>
+      </w:rPr>
+    </w:lvl>
+    <w:lvl w:ilvl="1" w:tentative="1">
+      <w:start w:val="1"/>
+      <w:numFmt w:val="bullet"/>
+      <w:lvlText w:val="o"/>
+      <w:lvlJc w:val="left"/>
+      <w:pPr>
+        <w:tabs>
+          <w:tab w:val="num" w:pos="1440"/>
+        </w:tabs>
+        <w:ind w:left="1440" w:hanging="360"/>
+      </w:pPr>
+      <w:rPr>
+        <w:rFonts w:ascii="Courier New" w:hAnsi="Courier New" w:hint="default"/>
+        <w:sz w:val="20"/>
+      </w:rPr>
+    </w:lvl>
+    <w:lvl w:ilvl="2" w:tentative="1">
+      <w:start w:val="1"/>
+      <w:numFmt w:val="bullet"/>
+      <w:lvlText w:val=""/>
+      <w:lvlJc w:val="left"/>
+      <w:pPr>
+        <w:tabs>
+          <w:tab w:val="num" w:pos="2160"/>
+        </w:tabs>
+        <w:ind w:left="2160" w:hanging="360"/>
+      </w:pPr>
+      <w:rPr>
+        <w:rFonts w:ascii="Wingdings" w:hAnsi="Wingdings" w:hint="default"/>
+        <w:sz w:val="20"/>
+      </w:rPr>
+    </w:lvl>
+    <w:lvl w:ilvl="3" w:tentative="1">
+      <w:start w:val="1"/>
+      <w:numFmt w:val="bullet"/>
+      <w:lvlText w:val=""/>
+      <w:lvlJc w:val="left"/>
+      <w:pPr>
+        <w:tabs>
+          <w:tab w:val="num" w:pos="2880"/>
+        </w:tabs>
+        <w:ind w:left="2880" w:hanging="360"/>
+      </w:pPr>
+      <w:rPr>
+        <w:rFonts w:ascii="Wingdings" w:hAnsi="Wingdings" w:hint="default"/>
+        <w:sz w:val="20"/>
+      </w:rPr>
+    </w:lvl>
+    <w:lvl w:ilvl="4" w:tentative="1">
+      <w:start w:val="1"/>
+      <w:numFmt w:val="bullet"/>
+      <w:lvlText w:val=""/>
+      <w:lvlJc w:val="left"/>
+      <w:pPr>
+        <w:tabs>
+          <w:tab w:val="num" w:pos="3600"/>
+        </w:tabs>
+        <w:ind w:left="3600" w:hanging="360"/>
+      </w:pPr>
+      <w:rPr>
+        <w:rFonts w:ascii="Wingdings" w:hAnsi="Wingdings" w:hint="default"/>
+        <w:sz w:val="20"/>
+      </w:rPr>
+    </w:lvl>
+    <w:lvl w:ilvl="5" w:tentative="1">
+      <w:start w:val="1"/>
+      <w:numFmt w:val="bullet"/>
+      <w:lvlText w:val=""/>
+      <w:lvlJc w:val="left"/>
+      <w:pPr>
+        <w:tabs>
+          <w:tab w:val="num" w:pos="4320"/>
+        </w:tabs>
+        <w:ind w:left="4320" w:hanging="360"/>
+      </w:pPr>
+      <w:rPr>
+        <w:rFonts w:ascii="Wingdings" w:hAnsi="Wingdings" w:hint="default"/>
+        <w:sz w:val="20"/>
+      </w:rPr>
+    </w:lvl>
+    <w:lvl w:ilvl="6" w:tentative="1">
+      <w:start w:val="1"/>
+      <w:numFmt w:val="bullet"/>
+      <w:lvlText w:val=""/>
+      <w:lvlJc w:val="left"/>
+      <w:pPr>
+        <w:tabs>
+          <w:tab w:val="num" w:pos="5040"/>
+        </w:tabs>
+        <w:ind w:left="5040" w:hanging="360"/>
+      </w:pPr>
+      <w:rPr>
+        <w:rFonts w:ascii="Wingdings" w:hAnsi="Wingdings" w:hint="default"/>
+        <w:sz w:val="20"/>
+      </w:rPr>
+    </w:lvl>
+    <w:lvl w:ilvl="7" w:tentative="1">
+      <w:start w:val="1"/>
+      <w:numFmt w:val="bullet"/>
+      <w:lvlText w:val=""/>
+      <w:lvlJc w:val="left"/>
+      <w:pPr>
+        <w:tabs>
+          <w:tab w:val="num" w:pos="5760"/>
+        </w:tabs>
+        <w:ind w:left="5760" w:hanging="360"/>
+      </w:pPr>
+      <w:rPr>
+        <w:rFonts w:ascii="Wingdings" w:hAnsi="Wingdings" w:hint="default"/>
+        <w:sz w:val="20"/>
+      </w:rPr>
+    </w:lvl>
+    <w:lvl w:ilvl="8" w:tentative="1">
+      <w:start w:val="1"/>
+      <w:numFmt w:val="bullet"/>
+      <w:lvlText w:val=""/>
+      <w:lvlJc w:val="left"/>
+      <w:pPr>
+        <w:tabs>
+          <w:tab w:val="num" w:pos="6480"/>
+        </w:tabs>
+        <w:ind w:left="6480" w:hanging="360"/>
+      </w:pPr>
+      <w:rPr>
+        <w:rFonts w:ascii="Wingdings" w:hAnsi="Wingdings" w:hint="default"/>
+        <w:sz w:val="20"/>
+      </w:rPr>
+    </w:lvl>
+  </w:abstractNum>
+  <w:abstractNum w:abstractNumId="20" w15:restartNumberingAfterBreak="0">
     <w:nsid w:val="4D4050CB"/>
     <w:multiLevelType w:val="hybridMultilevel"/>
     <w:tmpl w:val="6C649C3C"/>
@@ -8977,7 +10947,418 @@
       </w:rPr>
     </w:lvl>
   </w:abstractNum>
-  <w:abstractNum w:abstractNumId="12" w15:restartNumberingAfterBreak="0">
+  <w:abstractNum w:abstractNumId="21" w15:restartNumberingAfterBreak="0">
+    <w:nsid w:val="525E35A5"/>
+    <w:multiLevelType w:val="hybridMultilevel"/>
+    <w:tmpl w:val="859C2B44"/>
+    <w:lvl w:ilvl="0" w:tplc="04090001">
+      <w:start w:val="1"/>
+      <w:numFmt w:val="bullet"/>
+      <w:lvlText w:val=""/>
+      <w:lvlJc w:val="left"/>
+      <w:pPr>
+        <w:ind w:left="720" w:hanging="360"/>
+      </w:pPr>
+      <w:rPr>
+        <w:rFonts w:ascii="Symbol" w:hAnsi="Symbol" w:hint="default"/>
+      </w:rPr>
+    </w:lvl>
+    <w:lvl w:ilvl="1" w:tplc="04090003" w:tentative="1">
+      <w:start w:val="1"/>
+      <w:numFmt w:val="bullet"/>
+      <w:lvlText w:val="o"/>
+      <w:lvlJc w:val="left"/>
+      <w:pPr>
+        <w:ind w:left="1440" w:hanging="360"/>
+      </w:pPr>
+      <w:rPr>
+        <w:rFonts w:ascii="Courier New" w:hAnsi="Courier New" w:cs="Courier New" w:hint="default"/>
+      </w:rPr>
+    </w:lvl>
+    <w:lvl w:ilvl="2" w:tplc="04090005" w:tentative="1">
+      <w:start w:val="1"/>
+      <w:numFmt w:val="bullet"/>
+      <w:lvlText w:val=""/>
+      <w:lvlJc w:val="left"/>
+      <w:pPr>
+        <w:ind w:left="2160" w:hanging="360"/>
+      </w:pPr>
+      <w:rPr>
+        <w:rFonts w:ascii="Wingdings" w:hAnsi="Wingdings" w:hint="default"/>
+      </w:rPr>
+    </w:lvl>
+    <w:lvl w:ilvl="3" w:tplc="04090001" w:tentative="1">
+      <w:start w:val="1"/>
+      <w:numFmt w:val="bullet"/>
+      <w:lvlText w:val=""/>
+      <w:lvlJc w:val="left"/>
+      <w:pPr>
+        <w:ind w:left="2880" w:hanging="360"/>
+      </w:pPr>
+      <w:rPr>
+        <w:rFonts w:ascii="Symbol" w:hAnsi="Symbol" w:hint="default"/>
+      </w:rPr>
+    </w:lvl>
+    <w:lvl w:ilvl="4" w:tplc="04090003" w:tentative="1">
+      <w:start w:val="1"/>
+      <w:numFmt w:val="bullet"/>
+      <w:lvlText w:val="o"/>
+      <w:lvlJc w:val="left"/>
+      <w:pPr>
+        <w:ind w:left="3600" w:hanging="360"/>
+      </w:pPr>
+      <w:rPr>
+        <w:rFonts w:ascii="Courier New" w:hAnsi="Courier New" w:cs="Courier New" w:hint="default"/>
+      </w:rPr>
+    </w:lvl>
+    <w:lvl w:ilvl="5" w:tplc="04090005" w:tentative="1">
+      <w:start w:val="1"/>
+      <w:numFmt w:val="bullet"/>
+      <w:lvlText w:val=""/>
+      <w:lvlJc w:val="left"/>
+      <w:pPr>
+        <w:ind w:left="4320" w:hanging="360"/>
+      </w:pPr>
+      <w:rPr>
+        <w:rFonts w:ascii="Wingdings" w:hAnsi="Wingdings" w:hint="default"/>
+      </w:rPr>
+    </w:lvl>
+    <w:lvl w:ilvl="6" w:tplc="04090001" w:tentative="1">
+      <w:start w:val="1"/>
+      <w:numFmt w:val="bullet"/>
+      <w:lvlText w:val=""/>
+      <w:lvlJc w:val="left"/>
+      <w:pPr>
+        <w:ind w:left="5040" w:hanging="360"/>
+      </w:pPr>
+      <w:rPr>
+        <w:rFonts w:ascii="Symbol" w:hAnsi="Symbol" w:hint="default"/>
+      </w:rPr>
+    </w:lvl>
+    <w:lvl w:ilvl="7" w:tplc="04090003" w:tentative="1">
+      <w:start w:val="1"/>
+      <w:numFmt w:val="bullet"/>
+      <w:lvlText w:val="o"/>
+      <w:lvlJc w:val="left"/>
+      <w:pPr>
+        <w:ind w:left="5760" w:hanging="360"/>
+      </w:pPr>
+      <w:rPr>
+        <w:rFonts w:ascii="Courier New" w:hAnsi="Courier New" w:cs="Courier New" w:hint="default"/>
+      </w:rPr>
+    </w:lvl>
+    <w:lvl w:ilvl="8" w:tplc="04090005" w:tentative="1">
+      <w:start w:val="1"/>
+      <w:numFmt w:val="bullet"/>
+      <w:lvlText w:val=""/>
+      <w:lvlJc w:val="left"/>
+      <w:pPr>
+        <w:ind w:left="6480" w:hanging="360"/>
+      </w:pPr>
+      <w:rPr>
+        <w:rFonts w:ascii="Wingdings" w:hAnsi="Wingdings" w:hint="default"/>
+      </w:rPr>
+    </w:lvl>
+  </w:abstractNum>
+  <w:abstractNum w:abstractNumId="22" w15:restartNumberingAfterBreak="0">
+    <w:nsid w:val="61D57502"/>
+    <w:multiLevelType w:val="multilevel"/>
+    <w:tmpl w:val="52006134"/>
+    <w:lvl w:ilvl="0">
+      <w:start w:val="1"/>
+      <w:numFmt w:val="bullet"/>
+      <w:lvlText w:val=""/>
+      <w:lvlJc w:val="left"/>
+      <w:pPr>
+        <w:tabs>
+          <w:tab w:val="num" w:pos="720"/>
+        </w:tabs>
+        <w:ind w:left="720" w:hanging="360"/>
+      </w:pPr>
+      <w:rPr>
+        <w:rFonts w:ascii="Symbol" w:hAnsi="Symbol" w:hint="default"/>
+        <w:sz w:val="20"/>
+      </w:rPr>
+    </w:lvl>
+    <w:lvl w:ilvl="1" w:tentative="1">
+      <w:start w:val="1"/>
+      <w:numFmt w:val="bullet"/>
+      <w:lvlText w:val="o"/>
+      <w:lvlJc w:val="left"/>
+      <w:pPr>
+        <w:tabs>
+          <w:tab w:val="num" w:pos="1440"/>
+        </w:tabs>
+        <w:ind w:left="1440" w:hanging="360"/>
+      </w:pPr>
+      <w:rPr>
+        <w:rFonts w:ascii="Courier New" w:hAnsi="Courier New" w:hint="default"/>
+        <w:sz w:val="20"/>
+      </w:rPr>
+    </w:lvl>
+    <w:lvl w:ilvl="2" w:tentative="1">
+      <w:start w:val="1"/>
+      <w:numFmt w:val="bullet"/>
+      <w:lvlText w:val=""/>
+      <w:lvlJc w:val="left"/>
+      <w:pPr>
+        <w:tabs>
+          <w:tab w:val="num" w:pos="2160"/>
+        </w:tabs>
+        <w:ind w:left="2160" w:hanging="360"/>
+      </w:pPr>
+      <w:rPr>
+        <w:rFonts w:ascii="Wingdings" w:hAnsi="Wingdings" w:hint="default"/>
+        <w:sz w:val="20"/>
+      </w:rPr>
+    </w:lvl>
+    <w:lvl w:ilvl="3" w:tentative="1">
+      <w:start w:val="1"/>
+      <w:numFmt w:val="bullet"/>
+      <w:lvlText w:val=""/>
+      <w:lvlJc w:val="left"/>
+      <w:pPr>
+        <w:tabs>
+          <w:tab w:val="num" w:pos="2880"/>
+        </w:tabs>
+        <w:ind w:left="2880" w:hanging="360"/>
+      </w:pPr>
+      <w:rPr>
+        <w:rFonts w:ascii="Wingdings" w:hAnsi="Wingdings" w:hint="default"/>
+        <w:sz w:val="20"/>
+      </w:rPr>
+    </w:lvl>
+    <w:lvl w:ilvl="4" w:tentative="1">
+      <w:start w:val="1"/>
+      <w:numFmt w:val="bullet"/>
+      <w:lvlText w:val=""/>
+      <w:lvlJc w:val="left"/>
+      <w:pPr>
+        <w:tabs>
+          <w:tab w:val="num" w:pos="3600"/>
+        </w:tabs>
+        <w:ind w:left="3600" w:hanging="360"/>
+      </w:pPr>
+      <w:rPr>
+        <w:rFonts w:ascii="Wingdings" w:hAnsi="Wingdings" w:hint="default"/>
+        <w:sz w:val="20"/>
+      </w:rPr>
+    </w:lvl>
+    <w:lvl w:ilvl="5" w:tentative="1">
+      <w:start w:val="1"/>
+      <w:numFmt w:val="bullet"/>
+      <w:lvlText w:val=""/>
+      <w:lvlJc w:val="left"/>
+      <w:pPr>
+        <w:tabs>
+          <w:tab w:val="num" w:pos="4320"/>
+        </w:tabs>
+        <w:ind w:left="4320" w:hanging="360"/>
+      </w:pPr>
+      <w:rPr>
+        <w:rFonts w:ascii="Wingdings" w:hAnsi="Wingdings" w:hint="default"/>
+        <w:sz w:val="20"/>
+      </w:rPr>
+    </w:lvl>
+    <w:lvl w:ilvl="6" w:tentative="1">
+      <w:start w:val="1"/>
+      <w:numFmt w:val="bullet"/>
+      <w:lvlText w:val=""/>
+      <w:lvlJc w:val="left"/>
+      <w:pPr>
+        <w:tabs>
+          <w:tab w:val="num" w:pos="5040"/>
+        </w:tabs>
+        <w:ind w:left="5040" w:hanging="360"/>
+      </w:pPr>
+      <w:rPr>
+        <w:rFonts w:ascii="Wingdings" w:hAnsi="Wingdings" w:hint="default"/>
+        <w:sz w:val="20"/>
+      </w:rPr>
+    </w:lvl>
+    <w:lvl w:ilvl="7" w:tentative="1">
+      <w:start w:val="1"/>
+      <w:numFmt w:val="bullet"/>
+      <w:lvlText w:val=""/>
+      <w:lvlJc w:val="left"/>
+      <w:pPr>
+        <w:tabs>
+          <w:tab w:val="num" w:pos="5760"/>
+        </w:tabs>
+        <w:ind w:left="5760" w:hanging="360"/>
+      </w:pPr>
+      <w:rPr>
+        <w:rFonts w:ascii="Wingdings" w:hAnsi="Wingdings" w:hint="default"/>
+        <w:sz w:val="20"/>
+      </w:rPr>
+    </w:lvl>
+    <w:lvl w:ilvl="8" w:tentative="1">
+      <w:start w:val="1"/>
+      <w:numFmt w:val="bullet"/>
+      <w:lvlText w:val=""/>
+      <w:lvlJc w:val="left"/>
+      <w:pPr>
+        <w:tabs>
+          <w:tab w:val="num" w:pos="6480"/>
+        </w:tabs>
+        <w:ind w:left="6480" w:hanging="360"/>
+      </w:pPr>
+      <w:rPr>
+        <w:rFonts w:ascii="Wingdings" w:hAnsi="Wingdings" w:hint="default"/>
+        <w:sz w:val="20"/>
+      </w:rPr>
+    </w:lvl>
+  </w:abstractNum>
+  <w:abstractNum w:abstractNumId="23" w15:restartNumberingAfterBreak="0">
+    <w:nsid w:val="648217CD"/>
+    <w:multiLevelType w:val="multilevel"/>
+    <w:tmpl w:val="6E9CB0B2"/>
+    <w:lvl w:ilvl="0">
+      <w:start w:val="1"/>
+      <w:numFmt w:val="bullet"/>
+      <w:lvlText w:val=""/>
+      <w:lvlJc w:val="left"/>
+      <w:pPr>
+        <w:tabs>
+          <w:tab w:val="num" w:pos="720"/>
+        </w:tabs>
+        <w:ind w:left="720" w:hanging="360"/>
+      </w:pPr>
+      <w:rPr>
+        <w:rFonts w:ascii="Symbol" w:hAnsi="Symbol" w:hint="default"/>
+        <w:sz w:val="20"/>
+      </w:rPr>
+    </w:lvl>
+    <w:lvl w:ilvl="1" w:tentative="1">
+      <w:start w:val="1"/>
+      <w:numFmt w:val="bullet"/>
+      <w:lvlText w:val="o"/>
+      <w:lvlJc w:val="left"/>
+      <w:pPr>
+        <w:tabs>
+          <w:tab w:val="num" w:pos="1440"/>
+        </w:tabs>
+        <w:ind w:left="1440" w:hanging="360"/>
+      </w:pPr>
+      <w:rPr>
+        <w:rFonts w:ascii="Courier New" w:hAnsi="Courier New" w:hint="default"/>
+        <w:sz w:val="20"/>
+      </w:rPr>
+    </w:lvl>
+    <w:lvl w:ilvl="2" w:tentative="1">
+      <w:start w:val="1"/>
+      <w:numFmt w:val="bullet"/>
+      <w:lvlText w:val=""/>
+      <w:lvlJc w:val="left"/>
+      <w:pPr>
+        <w:tabs>
+          <w:tab w:val="num" w:pos="2160"/>
+        </w:tabs>
+        <w:ind w:left="2160" w:hanging="360"/>
+      </w:pPr>
+      <w:rPr>
+        <w:rFonts w:ascii="Wingdings" w:hAnsi="Wingdings" w:hint="default"/>
+        <w:sz w:val="20"/>
+      </w:rPr>
+    </w:lvl>
+    <w:lvl w:ilvl="3" w:tentative="1">
+      <w:start w:val="1"/>
+      <w:numFmt w:val="bullet"/>
+      <w:lvlText w:val=""/>
+      <w:lvlJc w:val="left"/>
+      <w:pPr>
+        <w:tabs>
+          <w:tab w:val="num" w:pos="2880"/>
+        </w:tabs>
+        <w:ind w:left="2880" w:hanging="360"/>
+      </w:pPr>
+      <w:rPr>
+        <w:rFonts w:ascii="Wingdings" w:hAnsi="Wingdings" w:hint="default"/>
+        <w:sz w:val="20"/>
+      </w:rPr>
+    </w:lvl>
+    <w:lvl w:ilvl="4" w:tentative="1">
+      <w:start w:val="1"/>
+      <w:numFmt w:val="bullet"/>
+      <w:lvlText w:val=""/>
+      <w:lvlJc w:val="left"/>
+      <w:pPr>
+        <w:tabs>
+          <w:tab w:val="num" w:pos="3600"/>
+        </w:tabs>
+        <w:ind w:left="3600" w:hanging="360"/>
+      </w:pPr>
+      <w:rPr>
+        <w:rFonts w:ascii="Wingdings" w:hAnsi="Wingdings" w:hint="default"/>
+        <w:sz w:val="20"/>
+      </w:rPr>
+    </w:lvl>
+    <w:lvl w:ilvl="5" w:tentative="1">
+      <w:start w:val="1"/>
+      <w:numFmt w:val="bullet"/>
+      <w:lvlText w:val=""/>
+      <w:lvlJc w:val="left"/>
+      <w:pPr>
+        <w:tabs>
+          <w:tab w:val="num" w:pos="4320"/>
+        </w:tabs>
+        <w:ind w:left="4320" w:hanging="360"/>
+      </w:pPr>
+      <w:rPr>
+        <w:rFonts w:ascii="Wingdings" w:hAnsi="Wingdings" w:hint="default"/>
+        <w:sz w:val="20"/>
+      </w:rPr>
+    </w:lvl>
+    <w:lvl w:ilvl="6" w:tentative="1">
+      <w:start w:val="1"/>
+      <w:numFmt w:val="bullet"/>
+      <w:lvlText w:val=""/>
+      <w:lvlJc w:val="left"/>
+      <w:pPr>
+        <w:tabs>
+          <w:tab w:val="num" w:pos="5040"/>
+        </w:tabs>
+        <w:ind w:left="5040" w:hanging="360"/>
+      </w:pPr>
+      <w:rPr>
+        <w:rFonts w:ascii="Wingdings" w:hAnsi="Wingdings" w:hint="default"/>
+        <w:sz w:val="20"/>
+      </w:rPr>
+    </w:lvl>
+    <w:lvl w:ilvl="7" w:tentative="1">
+      <w:start w:val="1"/>
+      <w:numFmt w:val="bullet"/>
+      <w:lvlText w:val=""/>
+      <w:lvlJc w:val="left"/>
+      <w:pPr>
+        <w:tabs>
+          <w:tab w:val="num" w:pos="5760"/>
+        </w:tabs>
+        <w:ind w:left="5760" w:hanging="360"/>
+      </w:pPr>
+      <w:rPr>
+        <w:rFonts w:ascii="Wingdings" w:hAnsi="Wingdings" w:hint="default"/>
+        <w:sz w:val="20"/>
+      </w:rPr>
+    </w:lvl>
+    <w:lvl w:ilvl="8" w:tentative="1">
+      <w:start w:val="1"/>
+      <w:numFmt w:val="bullet"/>
+      <w:lvlText w:val=""/>
+      <w:lvlJc w:val="left"/>
+      <w:pPr>
+        <w:tabs>
+          <w:tab w:val="num" w:pos="6480"/>
+        </w:tabs>
+        <w:ind w:left="6480" w:hanging="360"/>
+      </w:pPr>
+      <w:rPr>
+        <w:rFonts w:ascii="Wingdings" w:hAnsi="Wingdings" w:hint="default"/>
+        <w:sz w:val="20"/>
+      </w:rPr>
+    </w:lvl>
+  </w:abstractNum>
+  <w:abstractNum w:abstractNumId="24" w15:restartNumberingAfterBreak="0">
     <w:nsid w:val="6E515963"/>
     <w:multiLevelType w:val="hybridMultilevel"/>
     <w:tmpl w:val="C624DF92"/>
@@ -9090,7 +11471,7 @@
       </w:rPr>
     </w:lvl>
   </w:abstractNum>
-  <w:abstractNum w:abstractNumId="13" w15:restartNumberingAfterBreak="0">
+  <w:abstractNum w:abstractNumId="25" w15:restartNumberingAfterBreak="0">
     <w:nsid w:val="73BE0106"/>
     <w:multiLevelType w:val="hybridMultilevel"/>
     <w:tmpl w:val="C8F84E32"/>
@@ -9208,46 +11589,82 @@
     </w:lvl>
   </w:abstractNum>
   <w:num w:numId="1" w16cid:durableId="942961192">
-    <w:abstractNumId w:val="9"/>
+    <w:abstractNumId w:val="15"/>
   </w:num>
   <w:num w:numId="2" w16cid:durableId="2001422507">
-    <w:abstractNumId w:val="2"/>
+    <w:abstractNumId w:val="4"/>
   </w:num>
   <w:num w:numId="3" w16cid:durableId="1093358418">
-    <w:abstractNumId w:val="8"/>
+    <w:abstractNumId w:val="13"/>
   </w:num>
   <w:num w:numId="4" w16cid:durableId="513422725">
-    <w:abstractNumId w:val="13"/>
+    <w:abstractNumId w:val="25"/>
   </w:num>
   <w:num w:numId="5" w16cid:durableId="2012220327">
-    <w:abstractNumId w:val="6"/>
+    <w:abstractNumId w:val="10"/>
   </w:num>
   <w:num w:numId="6" w16cid:durableId="766392088">
-    <w:abstractNumId w:val="3"/>
+    <w:abstractNumId w:val="5"/>
   </w:num>
   <w:num w:numId="7" w16cid:durableId="791290767">
-    <w:abstractNumId w:val="4"/>
+    <w:abstractNumId w:val="6"/>
   </w:num>
   <w:num w:numId="8" w16cid:durableId="1496260593">
     <w:abstractNumId w:val="1"/>
   </w:num>
   <w:num w:numId="9" w16cid:durableId="2144955740">
-    <w:abstractNumId w:val="5"/>
+    <w:abstractNumId w:val="7"/>
   </w:num>
   <w:num w:numId="10" w16cid:durableId="1891988689">
-    <w:abstractNumId w:val="11"/>
+    <w:abstractNumId w:val="20"/>
   </w:num>
   <w:num w:numId="11" w16cid:durableId="1075739276">
-    <w:abstractNumId w:val="7"/>
+    <w:abstractNumId w:val="12"/>
   </w:num>
   <w:num w:numId="12" w16cid:durableId="1821657099">
     <w:abstractNumId w:val="0"/>
   </w:num>
   <w:num w:numId="13" w16cid:durableId="100538178">
-    <w:abstractNumId w:val="12"/>
+    <w:abstractNumId w:val="24"/>
   </w:num>
   <w:num w:numId="14" w16cid:durableId="1775973270">
-    <w:abstractNumId w:val="10"/>
+    <w:abstractNumId w:val="18"/>
+  </w:num>
+  <w:num w:numId="15" w16cid:durableId="1376736839">
+    <w:abstractNumId w:val="17"/>
+  </w:num>
+  <w:num w:numId="16" w16cid:durableId="1624849138">
+    <w:abstractNumId w:val="2"/>
+  </w:num>
+  <w:num w:numId="17" w16cid:durableId="702099149">
+    <w:abstractNumId w:val="14"/>
+  </w:num>
+  <w:num w:numId="18" w16cid:durableId="516505612">
+    <w:abstractNumId w:val="23"/>
+  </w:num>
+  <w:num w:numId="19" w16cid:durableId="1975064460">
+    <w:abstractNumId w:val="3"/>
+  </w:num>
+  <w:num w:numId="20" w16cid:durableId="1382173324">
+    <w:abstractNumId w:val="22"/>
+  </w:num>
+  <w:num w:numId="21" w16cid:durableId="541747528">
+    <w:abstractNumId w:val="8"/>
+  </w:num>
+  <w:num w:numId="22" w16cid:durableId="1170681105">
+    <w:abstractNumId w:val="11"/>
+  </w:num>
+  <w:num w:numId="23" w16cid:durableId="1040783211">
+    <w:abstractNumId w:val="9"/>
+  </w:num>
+  <w:num w:numId="24" w16cid:durableId="1956866630">
+    <w:abstractNumId w:val="21"/>
+  </w:num>
+  <w:num w:numId="25" w16cid:durableId="1429037800">
+    <w:abstractNumId w:val="16"/>
+  </w:num>
+  <w:num w:numId="26" w16cid:durableId="418870693">
+    <w:abstractNumId w:val="19"/>
   </w:num>
 </w:numbering>
 </file>

--- a/TechComm/semester/2025-08-Fall/2025 Fall Short Guide-v05.docx
+++ b/TechComm/semester/2025-08-Fall/2025 Fall Short Guide-v05.docx
@@ -190,6 +190,7 @@
     <w:p>
       <w:pPr>
         <w:ind w:left="0" w:right="0"/>
+        <w:jc w:val="right"/>
       </w:pPr>
       <w:r>
         <w:rPr>
@@ -198,7 +199,7 @@
         <mc:AlternateContent>
           <mc:Choice Requires="wps">
             <w:drawing>
-              <wp:anchor distT="0" distB="0" distL="114300" distR="114300" simplePos="0" relativeHeight="251663360" behindDoc="0" locked="0" layoutInCell="1" allowOverlap="1" wp14:anchorId="3E52F569" wp14:editId="34137C52">
+              <wp:anchor distT="0" distB="0" distL="114300" distR="114300" simplePos="0" relativeHeight="251657216" behindDoc="0" locked="0" layoutInCell="1" allowOverlap="1" wp14:anchorId="3E52F569" wp14:editId="4815F050">
                 <wp:simplePos x="0" y="0"/>
                 <wp:positionH relativeFrom="column">
                   <wp:posOffset>-85725</wp:posOffset>
@@ -263,7 +264,7 @@
           </mc:Choice>
           <mc:Fallback>
             <w:pict>
-              <v:rect w14:anchorId="1924CEEF" id="Rectangle 78" o:spid="_x0000_s1026" style="position:absolute;margin-left:-6.75pt;margin-top:11.45pt;width:512.75pt;height:306.75pt;z-index:251663360;visibility:visible;mso-wrap-style:square;mso-height-percent:0;mso-wrap-distance-left:9pt;mso-wrap-distance-top:0;mso-wrap-distance-right:9pt;mso-wrap-distance-bottom:0;mso-position-horizontal:absolute;mso-position-horizontal-relative:text;mso-position-vertical:absolute;mso-position-vertical-relative:text;mso-height-percent:0;mso-height-relative:margin;v-text-anchor:middle" o:gfxdata="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" filled="f" strokecolor="#508590" strokeweight="3pt"/>
+              <v:rect w14:anchorId="192D960B" id="Rectangle 78" o:spid="_x0000_s1026" style="position:absolute;margin-left:-6.75pt;margin-top:11.45pt;width:512.75pt;height:306.75pt;z-index:251657216;visibility:visible;mso-wrap-style:square;mso-height-percent:0;mso-wrap-distance-left:9pt;mso-wrap-distance-top:0;mso-wrap-distance-right:9pt;mso-wrap-distance-bottom:0;mso-position-horizontal:absolute;mso-position-horizontal-relative:text;mso-position-vertical:absolute;mso-position-vertical-relative:text;mso-height-percent:0;mso-height-relative:margin;v-text-anchor:middle" o:gfxdata="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" filled="f" strokecolor="#508590" strokeweight="3pt"/>
             </w:pict>
           </mc:Fallback>
         </mc:AlternateContent>
@@ -271,6 +272,17 @@
       <w:r>
         <w:br w:type="column"/>
       </w:r>
+      <w:r>
+        <w:t xml:space="preserve">Last Updated </w:t>
+      </w:r>
+      <w:proofErr w:type="gramStart"/>
+      <w:r>
+        <w:t>August XX,</w:t>
+      </w:r>
+      <w:proofErr w:type="gramEnd"/>
+      <w:r>
+        <w:t xml:space="preserve"> 2025</w:t>
+      </w:r>
     </w:p>
     <w:p>
       <w:pPr>
@@ -285,7 +297,7 @@
         <mc:AlternateContent>
           <mc:Choice Requires="wps">
             <w:drawing>
-              <wp:anchor distT="0" distB="0" distL="114300" distR="114300" simplePos="0" relativeHeight="251630592" behindDoc="1" locked="0" layoutInCell="1" allowOverlap="1" wp14:anchorId="741FCEB4" wp14:editId="629CDC16">
+              <wp:anchor distT="0" distB="0" distL="114300" distR="114300" simplePos="0" relativeHeight="251650048" behindDoc="1" locked="0" layoutInCell="1" allowOverlap="1" wp14:anchorId="741FCEB4" wp14:editId="735A7890">
                 <wp:simplePos x="0" y="0"/>
                 <wp:positionH relativeFrom="column">
                   <wp:posOffset>-200025</wp:posOffset>
@@ -353,7 +365,7 @@
           </mc:Choice>
           <mc:Fallback>
             <w:pict>
-              <v:rect w14:anchorId="0BAD17A6" id="Rectangle 77" o:spid="_x0000_s1026" style="position:absolute;margin-left:-15.75pt;margin-top:6.9pt;width:251.75pt;height:193.7pt;z-index:-251685888;visibility:visible;mso-wrap-style:square;mso-width-percent:0;mso-height-percent:0;mso-wrap-distance-left:9pt;mso-wrap-distance-top:0;mso-wrap-distance-right:9pt;mso-wrap-distance-bottom:0;mso-position-horizontal:absolute;mso-position-horizontal-relative:text;mso-position-vertical:absolute;mso-position-vertical-relative:text;mso-width-percent:0;mso-height-percent:0;mso-width-relative:margin;mso-height-relative:margin;v-text-anchor:middle" o:gfxdata="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" filled="f" strokecolor="#508590" strokeweight="3pt"/>
+              <v:rect w14:anchorId="138CD3D3" id="Rectangle 77" o:spid="_x0000_s1026" style="position:absolute;margin-left:-15.75pt;margin-top:6.9pt;width:251.75pt;height:193.7pt;z-index:-251666432;visibility:visible;mso-wrap-style:square;mso-width-percent:0;mso-height-percent:0;mso-wrap-distance-left:9pt;mso-wrap-distance-top:0;mso-wrap-distance-right:9pt;mso-wrap-distance-bottom:0;mso-position-horizontal:absolute;mso-position-horizontal-relative:text;mso-position-vertical:absolute;mso-position-vertical-relative:text;mso-width-percent:0;mso-height-percent:0;mso-width-relative:margin;mso-height-relative:margin;v-text-anchor:middle" o:gfxdata="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" filled="f" strokecolor="#508590" strokeweight="3pt"/>
             </w:pict>
           </mc:Fallback>
         </mc:AlternateContent>
@@ -381,7 +393,7 @@
           <w:szCs w:val="28"/>
         </w:rPr>
         <w:drawing>
-          <wp:anchor distT="0" distB="0" distL="114300" distR="114300" simplePos="0" relativeHeight="251655168" behindDoc="1" locked="0" layoutInCell="1" allowOverlap="1" wp14:anchorId="53751DB3" wp14:editId="553E1740">
+          <wp:anchor distT="0" distB="0" distL="114300" distR="114300" simplePos="0" relativeHeight="251654144" behindDoc="1" locked="0" layoutInCell="1" allowOverlap="1" wp14:anchorId="53751DB3" wp14:editId="475580C5">
             <wp:simplePos x="0" y="0"/>
             <wp:positionH relativeFrom="column">
               <wp:posOffset>-57150</wp:posOffset>
@@ -533,7 +545,7 @@
           <w:noProof/>
         </w:rPr>
         <w:drawing>
-          <wp:anchor distT="0" distB="0" distL="114300" distR="114300" simplePos="0" relativeHeight="251634688" behindDoc="1" locked="0" layoutInCell="1" allowOverlap="1" wp14:anchorId="24042457" wp14:editId="308D47CF">
+          <wp:anchor distT="0" distB="0" distL="114300" distR="114300" simplePos="0" relativeHeight="251651072" behindDoc="1" locked="0" layoutInCell="1" allowOverlap="1" wp14:anchorId="24042457" wp14:editId="70D02B50">
             <wp:simplePos x="0" y="0"/>
             <wp:positionH relativeFrom="column">
               <wp:posOffset>5448300</wp:posOffset>
@@ -849,17 +861,933 @@
         <w:pStyle w:val="Heading2"/>
       </w:pPr>
       <w:r>
+        <w:t>Questions</w:t>
+      </w:r>
+      <w:r>
+        <w:t xml:space="preserve"> about the Course &amp; Assignments</w:t>
+      </w:r>
+    </w:p>
+    <w:p>
+      <w:pPr>
+        <w:pStyle w:val="Heading3"/>
+        <w:ind w:left="0"/>
+        <w:sectPr>
+          <w:type w:val="continuous"/>
+          <w:pgSz w:w="12240" w:h="15840"/>
+          <w:pgMar w:top="720" w:right="1080" w:bottom="720" w:left="1080" w:header="720" w:footer="720" w:gutter="0"/>
+          <w:cols w:space="720"/>
+        </w:sectPr>
+      </w:pPr>
+    </w:p>
+    <w:p>
+      <w:pPr>
+        <w:pStyle w:val="Heading3"/>
+        <w:pBdr>
+          <w:top w:val="single" w:sz="24" w:space="1" w:color="508590"/>
+          <w:left w:val="single" w:sz="24" w:space="4" w:color="508590"/>
+          <w:bottom w:val="single" w:sz="24" w:space="1" w:color="508590"/>
+          <w:right w:val="single" w:sz="24" w:space="4" w:color="508590"/>
+        </w:pBdr>
+        <w:ind w:left="0" w:right="0"/>
+      </w:pPr>
+      <w:r>
+        <w:t xml:space="preserve">Discussion Board </w:t>
+      </w:r>
+    </w:p>
+    <w:p>
+      <w:pPr>
+        <w:pStyle w:val="BodyText"/>
+        <w:pBdr>
+          <w:top w:val="single" w:sz="24" w:space="1" w:color="508590"/>
+          <w:left w:val="single" w:sz="24" w:space="4" w:color="508590"/>
+          <w:bottom w:val="single" w:sz="24" w:space="1" w:color="508590"/>
+          <w:right w:val="single" w:sz="24" w:space="4" w:color="508590"/>
+        </w:pBdr>
+        <w:spacing w:after="240"/>
+      </w:pPr>
+      <w:r>
+        <w:t xml:space="preserve">Post your questions in the </w:t>
+      </w:r>
+      <w:r>
+        <w:rPr>
+          <w:highlight w:val="yellow"/>
+        </w:rPr>
+        <w:t>General Q&amp;A Discussion Board</w:t>
+      </w:r>
+      <w:r>
+        <w:t xml:space="preserve"> in Canvas so anyone who knows the answer can help you. You can also check the General Q&amp;A Discussion Board for questions that have already been answered.</w:t>
+      </w:r>
+    </w:p>
+    <w:p>
+      <w:pPr>
+        <w:pStyle w:val="BodyText"/>
+        <w:pBdr>
+          <w:top w:val="single" w:sz="24" w:space="1" w:color="508590"/>
+          <w:left w:val="single" w:sz="24" w:space="4" w:color="508590"/>
+          <w:bottom w:val="single" w:sz="24" w:space="1" w:color="508590"/>
+          <w:right w:val="single" w:sz="24" w:space="4" w:color="508590"/>
+        </w:pBdr>
+        <w:spacing w:after="120"/>
+      </w:pPr>
+      <w:r>
+        <w:t xml:space="preserve">If no one else answers your question, I usually respond within 24 to 38 hours on class days. </w:t>
+      </w:r>
+      <w:r>
+        <w:rPr>
+          <w:b/>
+          <w:bCs/>
+        </w:rPr>
+        <w:t>I take holidays and weekends off</w:t>
+      </w:r>
+      <w:r>
+        <w:t xml:space="preserve"> and reply on the next class day.</w:t>
+      </w:r>
+    </w:p>
+    <w:p>
+      <w:pPr>
+        <w:pStyle w:val="Heading3"/>
+        <w:pBdr>
+          <w:top w:val="single" w:sz="24" w:space="1" w:color="508590"/>
+          <w:left w:val="single" w:sz="24" w:space="1" w:color="508590"/>
+          <w:bottom w:val="single" w:sz="24" w:space="1" w:color="508590"/>
+          <w:right w:val="single" w:sz="24" w:space="1" w:color="508590"/>
+        </w:pBdr>
+        <w:ind w:left="0" w:right="0"/>
+      </w:pPr>
+      <w:r>
+        <w:rPr>
+          <w:b w:val="0"/>
+          <w:bCs w:val="0"/>
+          <w:color w:val="auto"/>
+          <w:sz w:val="2"/>
+          <w:szCs w:val="2"/>
+        </w:rPr>
+        <w:br w:type="column"/>
+      </w:r>
+      <w:r>
+        <w:t>Public Chat in Real-Time</w:t>
+      </w:r>
+    </w:p>
+    <w:p>
+      <w:pPr>
+        <w:pBdr>
+          <w:top w:val="single" w:sz="24" w:space="1" w:color="508590"/>
+          <w:left w:val="single" w:sz="24" w:space="1" w:color="508590"/>
+          <w:bottom w:val="single" w:sz="24" w:space="1" w:color="508590"/>
+          <w:right w:val="single" w:sz="24" w:space="1" w:color="508590"/>
+        </w:pBdr>
+        <w:ind w:left="0" w:right="0"/>
+      </w:pPr>
+      <w:r>
+        <w:t>Use the Zoom Team Chat in Canvas to ask fast questions about the course.</w:t>
+      </w:r>
+      <w:r>
+        <w:t xml:space="preserve"> </w:t>
+      </w:r>
+      <w:r>
+        <w:t>Team Chat is something like an awkward Discord server.</w:t>
+      </w:r>
+      <w:r>
+        <w:t xml:space="preserve"> </w:t>
+      </w:r>
+    </w:p>
+    <w:p>
+      <w:pPr>
+        <w:pBdr>
+          <w:top w:val="single" w:sz="24" w:space="1" w:color="508590"/>
+          <w:left w:val="single" w:sz="24" w:space="1" w:color="508590"/>
+          <w:bottom w:val="single" w:sz="24" w:space="1" w:color="508590"/>
+          <w:right w:val="single" w:sz="24" w:space="1" w:color="508590"/>
+        </w:pBdr>
+        <w:ind w:left="0" w:right="0"/>
+      </w:pPr>
+    </w:p>
+    <w:p>
+      <w:pPr>
+        <w:pBdr>
+          <w:top w:val="single" w:sz="24" w:space="1" w:color="508590"/>
+          <w:left w:val="single" w:sz="24" w:space="1" w:color="508590"/>
+          <w:bottom w:val="single" w:sz="24" w:space="1" w:color="508590"/>
+          <w:right w:val="single" w:sz="24" w:space="1" w:color="508590"/>
+        </w:pBdr>
+        <w:ind w:left="0" w:right="0"/>
+      </w:pPr>
+      <w:r>
+        <w:t>I keep the Chat tool open whenever I am at the computer and available. I’ll post a note there when I’m offline or busy.</w:t>
+      </w:r>
+    </w:p>
+    <w:p>
+      <w:pPr>
+        <w:pBdr>
+          <w:top w:val="single" w:sz="24" w:space="1" w:color="508590"/>
+          <w:left w:val="single" w:sz="24" w:space="1" w:color="508590"/>
+          <w:bottom w:val="single" w:sz="24" w:space="1" w:color="508590"/>
+          <w:right w:val="single" w:sz="24" w:space="1" w:color="508590"/>
+        </w:pBdr>
+        <w:ind w:left="0" w:right="0"/>
+      </w:pPr>
+    </w:p>
+    <w:p>
+      <w:pPr>
+        <w:pStyle w:val="Heading3"/>
+        <w:pBdr>
+          <w:top w:val="single" w:sz="24" w:space="1" w:color="508590"/>
+          <w:left w:val="single" w:sz="24" w:space="4" w:color="508590"/>
+          <w:bottom w:val="single" w:sz="24" w:space="1" w:color="508590"/>
+          <w:right w:val="single" w:sz="24" w:space="4" w:color="508590"/>
+        </w:pBdr>
+        <w:ind w:left="0" w:right="0"/>
+        <w:sectPr>
+          <w:type w:val="continuous"/>
+          <w:pgSz w:w="12240" w:h="15840"/>
+          <w:pgMar w:top="720" w:right="1080" w:bottom="720" w:left="1080" w:header="720" w:footer="720" w:gutter="0"/>
+          <w:cols w:num="2" w:space="720"/>
+        </w:sectPr>
+      </w:pPr>
+    </w:p>
+    <w:p>
+      <w:pPr>
+        <w:pStyle w:val="Heading3"/>
+        <w:spacing w:line="240" w:lineRule="auto"/>
+        <w:ind w:left="0" w:right="0"/>
+        <w:rPr>
+          <w:sz w:val="12"/>
+          <w:szCs w:val="12"/>
+        </w:rPr>
+      </w:pPr>
+    </w:p>
+    <w:p>
+      <w:pPr>
+        <w:spacing w:line="240" w:lineRule="auto"/>
+        <w:rPr>
+          <w:sz w:val="12"/>
+          <w:szCs w:val="12"/>
+        </w:rPr>
+        <w:sectPr>
+          <w:type w:val="continuous"/>
+          <w:pgSz w:w="12240" w:h="15840"/>
+          <w:pgMar w:top="720" w:right="1080" w:bottom="720" w:left="1080" w:header="720" w:footer="720" w:gutter="0"/>
+          <w:cols w:space="720"/>
+        </w:sectPr>
+      </w:pPr>
+    </w:p>
+    <w:p>
+      <w:pPr>
+        <w:pStyle w:val="Heading3"/>
+        <w:pBdr>
+          <w:top w:val="single" w:sz="24" w:space="1" w:color="508590"/>
+          <w:left w:val="single" w:sz="24" w:space="4" w:color="508590"/>
+          <w:bottom w:val="single" w:sz="24" w:space="1" w:color="508590"/>
+          <w:right w:val="single" w:sz="24" w:space="4" w:color="508590"/>
+        </w:pBdr>
+        <w:shd w:val="clear" w:color="auto" w:fill="EDF3F4"/>
+        <w:ind w:left="0" w:right="0"/>
+      </w:pPr>
+      <w:r>
+        <w:t>Help from the Writing Center</w:t>
+      </w:r>
+    </w:p>
+    <w:p>
+      <w:pPr>
+        <w:pStyle w:val="BodyText"/>
+        <w:pBdr>
+          <w:top w:val="single" w:sz="24" w:space="1" w:color="508590"/>
+          <w:left w:val="single" w:sz="24" w:space="4" w:color="508590"/>
+          <w:bottom w:val="single" w:sz="24" w:space="1" w:color="508590"/>
+          <w:right w:val="single" w:sz="24" w:space="4" w:color="508590"/>
+        </w:pBdr>
+        <w:shd w:val="clear" w:color="auto" w:fill="EDF3F4"/>
+      </w:pPr>
+      <w:r>
+        <w:t xml:space="preserve">Visit the </w:t>
+      </w:r>
+      <w:hyperlink r:id="rId12" w:history="1">
+        <w:r>
+          <w:rPr>
+            <w:rStyle w:val="Hyperlink"/>
+          </w:rPr>
+          <w:t>Writing Center</w:t>
+        </w:r>
+      </w:hyperlink>
+      <w:r>
+        <w:t xml:space="preserve"> on the second floor of Newman Library. You can talk to a tutor if you have a draft, an outline, or just ideas. Bring your assignment description with you. Make appointments online by setting up an account with </w:t>
+      </w:r>
+      <w:hyperlink r:id="rId13" w:history="1">
+        <w:proofErr w:type="spellStart"/>
+        <w:r>
+          <w:rPr>
+            <w:rStyle w:val="Hyperlink"/>
+          </w:rPr>
+          <w:t>WCOnline</w:t>
+        </w:r>
+        <w:proofErr w:type="spellEnd"/>
+      </w:hyperlink>
+      <w:r>
+        <w:t xml:space="preserve"> or call the Writing Center director at 540-231-9270.</w:t>
+      </w:r>
+    </w:p>
+    <w:p>
+      <w:pPr>
+        <w:pStyle w:val="BodyText"/>
+        <w:sectPr>
+          <w:type w:val="continuous"/>
+          <w:pgSz w:w="12240" w:h="15840"/>
+          <w:pgMar w:top="720" w:right="1080" w:bottom="720" w:left="1080" w:header="720" w:footer="720" w:gutter="0"/>
+          <w:cols w:space="720"/>
+        </w:sectPr>
+      </w:pPr>
+    </w:p>
+    <w:p>
+      <w:pPr>
+        <w:pStyle w:val="Heading2"/>
+      </w:pPr>
+      <w:r>
+        <w:t>Questions</w:t>
+      </w:r>
+      <w:r>
+        <w:t xml:space="preserve"> about Grades, Your Work, and </w:t>
+      </w:r>
+      <w:r>
+        <w:t>Accommodations</w:t>
+      </w:r>
+    </w:p>
+    <w:p>
+      <w:pPr>
+        <w:pStyle w:val="Heading3"/>
+        <w:ind w:left="0"/>
+        <w:sectPr>
+          <w:type w:val="continuous"/>
+          <w:pgSz w:w="12240" w:h="15840"/>
+          <w:pgMar w:top="720" w:right="1080" w:bottom="720" w:left="1080" w:header="720" w:footer="720" w:gutter="0"/>
+          <w:cols w:space="720"/>
+        </w:sectPr>
+      </w:pPr>
+    </w:p>
+    <w:p>
+      <w:pPr>
+        <w:pStyle w:val="Heading3"/>
+        <w:pBdr>
+          <w:top w:val="single" w:sz="24" w:space="1" w:color="508590"/>
+          <w:left w:val="single" w:sz="24" w:space="4" w:color="508590"/>
+          <w:bottom w:val="single" w:sz="24" w:space="1" w:color="508590"/>
+          <w:right w:val="single" w:sz="24" w:space="4" w:color="508590"/>
+        </w:pBdr>
+        <w:ind w:left="0" w:right="0"/>
+      </w:pPr>
+      <w:r>
+        <w:t>Canvas Inbox</w:t>
+      </w:r>
+      <w:r>
+        <w:t xml:space="preserve"> or VT.EDU Email</w:t>
+      </w:r>
+    </w:p>
+    <w:p>
+      <w:pPr>
+        <w:pBdr>
+          <w:top w:val="single" w:sz="24" w:space="1" w:color="508590"/>
+          <w:left w:val="single" w:sz="24" w:space="4" w:color="508590"/>
+          <w:bottom w:val="single" w:sz="24" w:space="1" w:color="508590"/>
+          <w:right w:val="single" w:sz="24" w:space="4" w:color="508590"/>
+        </w:pBdr>
+        <w:ind w:left="0" w:right="0"/>
+      </w:pPr>
+      <w:r>
+        <w:t xml:space="preserve">Send your message to </w:t>
+      </w:r>
+      <w:hyperlink r:id="rId14" w:history="1">
+        <w:r>
+          <w:rPr>
+            <w:rStyle w:val="Hyperlink"/>
+          </w:rPr>
+          <w:t>tengrrl@vt.edu</w:t>
+        </w:r>
+      </w:hyperlink>
+      <w:r>
+        <w:t xml:space="preserve"> using your VT.EDU email or the Inbox tool in Canvas.</w:t>
+      </w:r>
+      <w:r>
+        <w:t xml:space="preserve"> </w:t>
+      </w:r>
+      <w:r>
+        <w:t>I will respond as quickly as possible,</w:t>
+      </w:r>
+      <w:r>
+        <w:rPr>
+          <w:b/>
+          <w:bCs/>
+        </w:rPr>
+        <w:t xml:space="preserve"> usually within 24 to 48 hours on class days.</w:t>
+      </w:r>
+      <w:r>
+        <w:rPr>
+          <w:b/>
+          <w:bCs/>
+        </w:rPr>
+        <w:t xml:space="preserve"> </w:t>
+      </w:r>
+      <w:r>
+        <w:rPr>
+          <w:b/>
+          <w:bCs/>
+        </w:rPr>
+        <w:t>I take holidays and weekends off</w:t>
+      </w:r>
+      <w:r>
+        <w:t xml:space="preserve"> and reply on the next class day.</w:t>
+      </w:r>
+    </w:p>
+    <w:p>
+      <w:pPr>
+        <w:pStyle w:val="Heading3"/>
+        <w:ind w:left="0"/>
+      </w:pPr>
+    </w:p>
+    <w:p>
+      <w:pPr>
+        <w:pStyle w:val="Heading3"/>
+        <w:pBdr>
+          <w:top w:val="single" w:sz="24" w:space="1" w:color="508590"/>
+          <w:left w:val="single" w:sz="24" w:space="4" w:color="508590"/>
+          <w:bottom w:val="single" w:sz="24" w:space="1" w:color="508590"/>
+          <w:right w:val="single" w:sz="24" w:space="4" w:color="508590"/>
+        </w:pBdr>
+        <w:ind w:left="0" w:right="0"/>
+      </w:pPr>
+      <w:r>
+        <w:t>Private Online Meetings</w:t>
+      </w:r>
+    </w:p>
+    <w:p>
+      <w:pPr>
+        <w:pBdr>
+          <w:top w:val="single" w:sz="24" w:space="1" w:color="508590"/>
+          <w:left w:val="single" w:sz="24" w:space="4" w:color="508590"/>
+          <w:bottom w:val="single" w:sz="24" w:space="1" w:color="508590"/>
+          <w:right w:val="single" w:sz="24" w:space="4" w:color="508590"/>
+        </w:pBdr>
+        <w:ind w:left="0" w:right="0"/>
+      </w:pPr>
+      <w:proofErr w:type="gramStart"/>
+      <w:r>
+        <w:t>Setup</w:t>
+      </w:r>
+      <w:proofErr w:type="gramEnd"/>
+      <w:r>
+        <w:t xml:space="preserve"> online meetings in Zoom if you need a private conversation. Think of this as</w:t>
+      </w:r>
+      <w:r>
+        <w:t xml:space="preserve"> similar to</w:t>
+      </w:r>
+      <w:r>
+        <w:t xml:space="preserve"> meeting me in my office on campus.</w:t>
+      </w:r>
+    </w:p>
+    <w:p>
+      <w:pPr>
+        <w:pBdr>
+          <w:top w:val="single" w:sz="24" w:space="1" w:color="508590"/>
+          <w:left w:val="single" w:sz="24" w:space="4" w:color="508590"/>
+          <w:bottom w:val="single" w:sz="24" w:space="1" w:color="508590"/>
+          <w:right w:val="single" w:sz="24" w:space="4" w:color="508590"/>
+        </w:pBdr>
+        <w:ind w:left="0" w:right="0"/>
+      </w:pPr>
+    </w:p>
+    <w:p>
+      <w:pPr>
+        <w:pBdr>
+          <w:top w:val="single" w:sz="24" w:space="1" w:color="508590"/>
+          <w:left w:val="single" w:sz="24" w:space="4" w:color="508590"/>
+          <w:bottom w:val="single" w:sz="24" w:space="1" w:color="508590"/>
+          <w:right w:val="single" w:sz="24" w:space="4" w:color="508590"/>
+        </w:pBdr>
+        <w:ind w:left="0" w:right="0"/>
+      </w:pPr>
+      <w:r>
+        <w:t>NEED MORE HERE » Schedule your meeting at least 24 hours in advance.</w:t>
+      </w:r>
+    </w:p>
+    <w:p>
+      <w:pPr>
+        <w:pStyle w:val="Heading2"/>
+        <w:sectPr>
+          <w:type w:val="continuous"/>
+          <w:pgSz w:w="12240" w:h="15840"/>
+          <w:pgMar w:top="720" w:right="1080" w:bottom="720" w:left="1080" w:header="720" w:footer="720" w:gutter="0"/>
+          <w:cols w:num="2" w:space="720"/>
+        </w:sectPr>
+      </w:pPr>
+    </w:p>
+    <w:p>
+      <w:pPr>
+        <w:pStyle w:val="Heading2"/>
+      </w:pPr>
+      <w:r>
+        <w:t>Help with Other Academic Areas</w:t>
+      </w:r>
+    </w:p>
+    <w:p>
+      <w:pPr>
+        <w:pStyle w:val="BodyText"/>
+      </w:pPr>
+      <w:r>
+        <w:t>If you require academic support, investigate the University's services. Service areas include</w:t>
+      </w:r>
+    </w:p>
+    <w:p>
+      <w:pPr>
+        <w:pStyle w:val="ListParagraph"/>
+        <w:widowControl/>
+        <w:numPr>
+          <w:ilvl w:val="0"/>
+          <w:numId w:val="31"/>
+        </w:numPr>
+        <w:autoSpaceDE/>
+        <w:autoSpaceDN/>
+        <w:spacing w:after="160" w:line="240" w:lineRule="auto"/>
+        <w:ind w:left="360" w:right="0"/>
+        <w:contextualSpacing/>
+      </w:pPr>
+      <w:hyperlink r:id="rId15" w:history="1">
+        <w:r>
+          <w:rPr>
+            <w:rStyle w:val="Hyperlink"/>
+            <w:rFonts w:eastAsia="Arial"/>
+          </w:rPr>
+          <w:t>Student</w:t>
+        </w:r>
+        <w:r>
+          <w:rPr>
+            <w:rStyle w:val="Hyperlink"/>
+            <w:rFonts w:eastAsia="Arial"/>
+          </w:rPr>
+          <w:t xml:space="preserve"> </w:t>
+        </w:r>
+        <w:r>
+          <w:rPr>
+            <w:rStyle w:val="Hyperlink"/>
+            <w:rFonts w:eastAsia="Arial"/>
+          </w:rPr>
+          <w:t>Success</w:t>
+        </w:r>
+        <w:r>
+          <w:rPr>
+            <w:rStyle w:val="Hyperlink"/>
+            <w:rFonts w:eastAsia="Arial"/>
+          </w:rPr>
+          <w:t xml:space="preserve"> </w:t>
+        </w:r>
+        <w:r>
+          <w:rPr>
+            <w:rStyle w:val="Hyperlink"/>
+            <w:rFonts w:eastAsia="Arial"/>
+          </w:rPr>
+          <w:t>Center</w:t>
+        </w:r>
+      </w:hyperlink>
+      <w:r>
+        <w:rPr>
+          <w:rFonts w:ascii="Calibri" w:hAnsi="Calibri"/>
+        </w:rPr>
+        <w:t xml:space="preserve"> </w:t>
+      </w:r>
+    </w:p>
+    <w:p>
+      <w:pPr>
+        <w:pStyle w:val="ListParagraph"/>
+        <w:widowControl/>
+        <w:numPr>
+          <w:ilvl w:val="0"/>
+          <w:numId w:val="31"/>
+        </w:numPr>
+        <w:autoSpaceDE/>
+        <w:autoSpaceDN/>
+        <w:spacing w:after="160" w:line="240" w:lineRule="auto"/>
+        <w:ind w:left="360" w:right="0"/>
+        <w:contextualSpacing/>
+      </w:pPr>
+      <w:hyperlink r:id="rId16" w:history="1">
+        <w:r>
+          <w:rPr>
+            <w:rStyle w:val="Hyperlink"/>
+            <w:rFonts w:eastAsia="Arial"/>
+          </w:rPr>
+          <w:t>Multicultural</w:t>
+        </w:r>
+        <w:r>
+          <w:rPr>
+            <w:rStyle w:val="Hyperlink"/>
+            <w:rFonts w:eastAsia="Arial"/>
+          </w:rPr>
+          <w:t xml:space="preserve"> </w:t>
+        </w:r>
+        <w:r>
+          <w:rPr>
+            <w:rStyle w:val="Hyperlink"/>
+            <w:rFonts w:eastAsia="Arial"/>
+          </w:rPr>
+          <w:t>Academic</w:t>
+        </w:r>
+        <w:r>
+          <w:rPr>
+            <w:rStyle w:val="Hyperlink"/>
+            <w:rFonts w:eastAsia="Arial"/>
+          </w:rPr>
+          <w:t xml:space="preserve"> </w:t>
+        </w:r>
+        <w:r>
+          <w:rPr>
+            <w:rStyle w:val="Hyperlink"/>
+            <w:rFonts w:eastAsia="Arial"/>
+          </w:rPr>
+          <w:t>Opportunities</w:t>
+        </w:r>
+        <w:r>
+          <w:rPr>
+            <w:rStyle w:val="Hyperlink"/>
+            <w:rFonts w:eastAsia="Arial"/>
+          </w:rPr>
+          <w:t xml:space="preserve"> </w:t>
+        </w:r>
+        <w:r>
+          <w:rPr>
+            <w:rStyle w:val="Hyperlink"/>
+            <w:rFonts w:eastAsia="Arial"/>
+          </w:rPr>
+          <w:t>Program</w:t>
+        </w:r>
+      </w:hyperlink>
+      <w:r>
+        <w:rPr>
+          <w:rFonts w:ascii="Calibri" w:hAnsi="Calibri"/>
+        </w:rPr>
+        <w:t xml:space="preserve"> </w:t>
+      </w:r>
+    </w:p>
+    <w:p>
+      <w:pPr>
+        <w:pStyle w:val="ListParagraph"/>
+        <w:widowControl/>
+        <w:numPr>
+          <w:ilvl w:val="0"/>
+          <w:numId w:val="31"/>
+        </w:numPr>
+        <w:autoSpaceDE/>
+        <w:autoSpaceDN/>
+        <w:spacing w:after="160" w:line="240" w:lineRule="auto"/>
+        <w:ind w:left="360" w:right="0"/>
+        <w:contextualSpacing/>
+      </w:pPr>
+      <w:hyperlink r:id="rId17" w:history="1">
+        <w:r>
+          <w:rPr>
+            <w:rStyle w:val="Hyperlink"/>
+            <w:rFonts w:eastAsia="Arial"/>
+          </w:rPr>
+          <w:t>Student</w:t>
+        </w:r>
+        <w:r>
+          <w:rPr>
+            <w:rStyle w:val="Hyperlink"/>
+            <w:rFonts w:eastAsia="Arial"/>
+          </w:rPr>
+          <w:t xml:space="preserve"> </w:t>
+        </w:r>
+        <w:r>
+          <w:rPr>
+            <w:rStyle w:val="Hyperlink"/>
+            <w:rFonts w:eastAsia="Arial"/>
+          </w:rPr>
+          <w:t>Athlete</w:t>
+        </w:r>
+        <w:r>
+          <w:rPr>
+            <w:rStyle w:val="Hyperlink"/>
+            <w:rFonts w:eastAsia="Arial"/>
+          </w:rPr>
+          <w:t xml:space="preserve"> </w:t>
+        </w:r>
+        <w:r>
+          <w:rPr>
+            <w:rStyle w:val="Hyperlink"/>
+            <w:rFonts w:eastAsia="Arial"/>
+          </w:rPr>
+          <w:t>Academic</w:t>
+        </w:r>
+        <w:r>
+          <w:rPr>
+            <w:rStyle w:val="Hyperlink"/>
+            <w:rFonts w:eastAsia="Arial"/>
+          </w:rPr>
+          <w:t xml:space="preserve"> </w:t>
+        </w:r>
+        <w:r>
+          <w:rPr>
+            <w:rStyle w:val="Hyperlink"/>
+            <w:rFonts w:eastAsia="Arial"/>
+          </w:rPr>
+          <w:t>Support</w:t>
+        </w:r>
+        <w:r>
+          <w:rPr>
+            <w:rStyle w:val="Hyperlink"/>
+            <w:rFonts w:eastAsia="Arial"/>
+          </w:rPr>
+          <w:t xml:space="preserve"> </w:t>
+        </w:r>
+        <w:r>
+          <w:rPr>
+            <w:rStyle w:val="Hyperlink"/>
+            <w:rFonts w:eastAsia="Arial"/>
+          </w:rPr>
+          <w:t>Services</w:t>
+        </w:r>
+      </w:hyperlink>
+      <w:r>
+        <w:rPr>
+          <w:rFonts w:ascii="Calibri" w:hAnsi="Calibri"/>
+        </w:rPr>
+        <w:t xml:space="preserve"> </w:t>
+      </w:r>
+    </w:p>
+    <w:p>
+      <w:pPr>
+        <w:pStyle w:val="ListParagraph"/>
+        <w:widowControl/>
+        <w:numPr>
+          <w:ilvl w:val="0"/>
+          <w:numId w:val="31"/>
+        </w:numPr>
+        <w:autoSpaceDE/>
+        <w:autoSpaceDN/>
+        <w:spacing w:after="160" w:line="240" w:lineRule="auto"/>
+        <w:ind w:left="360" w:right="0"/>
+        <w:contextualSpacing/>
+      </w:pPr>
+      <w:hyperlink r:id="rId18" w:history="1">
+        <w:r>
+          <w:rPr>
+            <w:rStyle w:val="Hyperlink"/>
+            <w:rFonts w:eastAsia="Arial"/>
+          </w:rPr>
+          <w:t>University</w:t>
+        </w:r>
+        <w:r>
+          <w:rPr>
+            <w:rStyle w:val="Hyperlink"/>
+            <w:rFonts w:eastAsia="Arial"/>
+          </w:rPr>
+          <w:t xml:space="preserve"> </w:t>
+        </w:r>
+        <w:r>
+          <w:rPr>
+            <w:rStyle w:val="Hyperlink"/>
+            <w:rFonts w:eastAsia="Arial"/>
+          </w:rPr>
+          <w:t>Academic</w:t>
+        </w:r>
+        <w:r>
+          <w:rPr>
+            <w:rStyle w:val="Hyperlink"/>
+            <w:rFonts w:eastAsia="Arial"/>
+          </w:rPr>
+          <w:t xml:space="preserve"> </w:t>
+        </w:r>
+        <w:r>
+          <w:rPr>
+            <w:rStyle w:val="Hyperlink"/>
+            <w:rFonts w:eastAsia="Arial"/>
+          </w:rPr>
+          <w:t>Advising</w:t>
+        </w:r>
+        <w:r>
+          <w:rPr>
+            <w:rStyle w:val="Hyperlink"/>
+            <w:rFonts w:eastAsia="Arial"/>
+          </w:rPr>
+          <w:t xml:space="preserve"> </w:t>
+        </w:r>
+        <w:r>
+          <w:rPr>
+            <w:rStyle w:val="Hyperlink"/>
+            <w:rFonts w:eastAsia="Arial"/>
+          </w:rPr>
+          <w:t>Center</w:t>
+        </w:r>
+      </w:hyperlink>
+      <w:r>
+        <w:rPr>
+          <w:rFonts w:ascii="Calibri" w:hAnsi="Calibri"/>
+        </w:rPr>
+        <w:t xml:space="preserve"> </w:t>
+      </w:r>
+    </w:p>
+    <w:p>
+      <w:pPr>
+        <w:pStyle w:val="ListParagraph"/>
+        <w:widowControl/>
+        <w:numPr>
+          <w:ilvl w:val="0"/>
+          <w:numId w:val="31"/>
+        </w:numPr>
+        <w:autoSpaceDE/>
+        <w:autoSpaceDN/>
+        <w:spacing w:after="120" w:line="240" w:lineRule="auto"/>
+        <w:ind w:left="360" w:right="0"/>
+        <w:contextualSpacing/>
+        <w:rPr>
+          <w:rStyle w:val="Hyperlink"/>
+          <w:rFonts w:eastAsia="Arial"/>
+          <w:color w:val="333333"/>
+        </w:rPr>
+      </w:pPr>
+      <w:hyperlink r:id="rId19" w:history="1">
+        <w:r>
+          <w:rPr>
+            <w:rStyle w:val="Hyperlink"/>
+            <w:rFonts w:eastAsia="Arial"/>
+          </w:rPr>
+          <w:t>Office</w:t>
+        </w:r>
+        <w:r>
+          <w:rPr>
+            <w:rStyle w:val="Hyperlink"/>
+            <w:rFonts w:eastAsia="Arial"/>
+          </w:rPr>
+          <w:t xml:space="preserve"> </w:t>
+        </w:r>
+        <w:r>
+          <w:rPr>
+            <w:rStyle w:val="Hyperlink"/>
+            <w:rFonts w:eastAsia="Arial"/>
+          </w:rPr>
+          <w:t>of</w:t>
+        </w:r>
+        <w:r>
+          <w:rPr>
+            <w:rStyle w:val="Hyperlink"/>
+            <w:rFonts w:eastAsia="Arial"/>
+          </w:rPr>
+          <w:t xml:space="preserve"> </w:t>
+        </w:r>
+        <w:r>
+          <w:rPr>
+            <w:rStyle w:val="Hyperlink"/>
+            <w:rFonts w:eastAsia="Arial"/>
+          </w:rPr>
+          <w:t>Veterans’</w:t>
+        </w:r>
+        <w:r>
+          <w:rPr>
+            <w:rStyle w:val="Hyperlink"/>
+            <w:rFonts w:eastAsia="Arial"/>
+          </w:rPr>
+          <w:t xml:space="preserve"> </w:t>
+        </w:r>
+        <w:r>
+          <w:rPr>
+            <w:rStyle w:val="Hyperlink"/>
+            <w:rFonts w:eastAsia="Arial"/>
+          </w:rPr>
+          <w:t>Services</w:t>
+        </w:r>
+      </w:hyperlink>
+    </w:p>
+    <w:p>
+      <w:pPr>
+        <w:pStyle w:val="Heading3"/>
+        <w:ind w:left="0" w:right="0"/>
+      </w:pPr>
+      <w:r>
+        <w:t>My Availability During the Term</w:t>
+      </w:r>
+    </w:p>
+    <w:p>
+      <w:pPr>
+        <w:pStyle w:val="BodyText"/>
+      </w:pPr>
+      <w:r>
+        <w:t>Typical online hours</w:t>
+      </w:r>
+    </w:p>
+    <w:p>
+      <w:pPr>
+        <w:pStyle w:val="BodyText"/>
+      </w:pPr>
+      <w:r>
         <w:rPr>
           <w:noProof/>
         </w:rPr>
         <w:drawing>
-          <wp:anchor distT="0" distB="0" distL="114300" distR="114300" simplePos="0" relativeHeight="251638784" behindDoc="1" locked="0" layoutInCell="1" allowOverlap="1" wp14:anchorId="59979F23" wp14:editId="370895E2">
+          <wp:anchor distT="0" distB="0" distL="114300" distR="114300" simplePos="0" relativeHeight="251677696" behindDoc="1" locked="0" layoutInCell="1" allowOverlap="1" wp14:anchorId="60CFB09C" wp14:editId="2844833F">
             <wp:simplePos x="0" y="0"/>
             <wp:positionH relativeFrom="column">
-              <wp:posOffset>1695450</wp:posOffset>
+              <wp:posOffset>3924300</wp:posOffset>
             </wp:positionH>
             <wp:positionV relativeFrom="paragraph">
-              <wp:posOffset>290195</wp:posOffset>
+              <wp:posOffset>436880</wp:posOffset>
+            </wp:positionV>
+            <wp:extent cx="1132840" cy="932815"/>
+            <wp:effectExtent l="0" t="0" r="0" b="635"/>
+            <wp:wrapSquare wrapText="bothSides"/>
+            <wp:docPr id="1389802693" name="Image 20" descr="A blue and black chat bubbles&#10;&#10;AI-generated content may be incorrect."/>
+            <wp:cNvGraphicFramePr/>
+            <a:graphic xmlns:a="http://schemas.openxmlformats.org/drawingml/2006/main">
+              <a:graphicData uri="http://schemas.openxmlformats.org/drawingml/2006/picture">
+                <pic:pic xmlns:pic="http://schemas.openxmlformats.org/drawingml/2006/picture">
+                  <pic:nvPicPr>
+                    <pic:cNvPr id="1389802693" name="Image 20" descr="A blue and black chat bubbles&#10;&#10;AI-generated content may be incorrect."/>
+                    <pic:cNvPicPr/>
+                  </pic:nvPicPr>
+                  <pic:blipFill>
+                    <a:blip r:embed="rId20" cstate="print"/>
+                    <a:stretch>
+                      <a:fillRect/>
+                    </a:stretch>
+                  </pic:blipFill>
+                  <pic:spPr>
+                    <a:xfrm>
+                      <a:off x="0" y="0"/>
+                      <a:ext cx="1132840" cy="932815"/>
+                    </a:xfrm>
+                    <a:prstGeom prst="rect">
+                      <a:avLst/>
+                    </a:prstGeom>
+                  </pic:spPr>
+                </pic:pic>
+              </a:graphicData>
+            </a:graphic>
+          </wp:anchor>
+        </w:drawing>
+      </w:r>
+      <w:r>
+        <w:t>Normally, I am online from late afternoon through early morning hours, so look for responses from me during those hours.</w:t>
+      </w:r>
+    </w:p>
+    <w:p>
+      <w:pPr>
+        <w:pStyle w:val="BodyText"/>
+      </w:pPr>
+      <w:r>
+        <w:t>Appointments</w:t>
+      </w:r>
+    </w:p>
+    <w:p>
+      <w:pPr>
+        <w:pStyle w:val="BodyText"/>
+      </w:pPr>
+      <w:r>
+        <w:rPr>
+          <w:noProof/>
+        </w:rPr>
+        <w:drawing>
+          <wp:anchor distT="0" distB="0" distL="114300" distR="114300" simplePos="0" relativeHeight="251651072" behindDoc="1" locked="0" layoutInCell="1" allowOverlap="1" wp14:anchorId="59979F23" wp14:editId="003D3637">
+            <wp:simplePos x="0" y="0"/>
+            <wp:positionH relativeFrom="column">
+              <wp:posOffset>4924425</wp:posOffset>
+            </wp:positionH>
+            <wp:positionV relativeFrom="paragraph">
+              <wp:posOffset>668655</wp:posOffset>
             </wp:positionV>
             <wp:extent cx="1132840" cy="866140"/>
             <wp:effectExtent l="0" t="0" r="0" b="0"/>
@@ -890,7 +1818,7 @@
                     <pic:cNvPicPr/>
                   </pic:nvPicPr>
                   <pic:blipFill>
-                    <a:blip r:embed="rId12" cstate="print"/>
+                    <a:blip r:embed="rId21" cstate="print"/>
                     <a:stretch>
                       <a:fillRect/>
                     </a:stretch>
@@ -911,177 +1839,17 @@
         </w:drawing>
       </w:r>
       <w:r>
-        <w:t>Email Messages</w:t>
-      </w:r>
-    </w:p>
-    <w:p>
-      <w:pPr>
-        <w:ind w:left="0" w:right="0"/>
-      </w:pPr>
-      <w:r>
-        <w:t>Send your message to me using your VT.EDU email or the Inbox tool in Canvas.</w:t>
-      </w:r>
-    </w:p>
-    <w:p>
-      <w:pPr>
-        <w:ind w:left="0" w:right="0"/>
-      </w:pPr>
-    </w:p>
-    <w:p>
-      <w:pPr>
-        <w:ind w:left="0" w:right="0"/>
-      </w:pPr>
-      <w:r>
-        <w:t>I will respond as quickly as possible,</w:t>
-      </w:r>
-      <w:r>
-        <w:rPr>
-          <w:b/>
-          <w:bCs/>
-        </w:rPr>
-        <w:t xml:space="preserve"> usually within 24 to 48 hours on class days.</w:t>
-      </w:r>
-      <w:r>
-        <w:rPr>
-          <w:b/>
-          <w:bCs/>
-        </w:rPr>
-        <w:t xml:space="preserve"> </w:t>
-      </w:r>
-      <w:r>
-        <w:rPr>
-          <w:b/>
-          <w:bCs/>
-        </w:rPr>
-        <w:t>I take holidays and weekends off</w:t>
-      </w:r>
-      <w:r>
-        <w:t xml:space="preserve"> and reply on the next class day.</w:t>
-      </w:r>
-    </w:p>
-    <w:p>
-      <w:pPr>
-        <w:pStyle w:val="Heading2"/>
-      </w:pPr>
-      <w:r>
-        <w:br w:type="column"/>
-      </w:r>
-      <w:r>
-        <w:t>Public Chat in Real-Time</w:t>
-      </w:r>
-    </w:p>
-    <w:p>
-      <w:pPr>
-        <w:ind w:left="0" w:right="0"/>
-      </w:pPr>
-      <w:r>
         <w:rPr>
           <w:noProof/>
         </w:rPr>
         <w:drawing>
-          <wp:anchor distT="0" distB="0" distL="114300" distR="114300" simplePos="0" relativeHeight="251645952" behindDoc="1" locked="0" layoutInCell="1" allowOverlap="1" wp14:anchorId="4501AA99" wp14:editId="5F6AD617">
+          <wp:anchor distT="0" distB="0" distL="114300" distR="114300" simplePos="0" relativeHeight="251663360" behindDoc="1" locked="0" layoutInCell="1" allowOverlap="1" wp14:anchorId="41FAA9CB" wp14:editId="664D8C8D">
             <wp:simplePos x="0" y="0"/>
             <wp:positionH relativeFrom="column">
-              <wp:posOffset>1876425</wp:posOffset>
+              <wp:posOffset>5238750</wp:posOffset>
             </wp:positionH>
             <wp:positionV relativeFrom="paragraph">
-              <wp:posOffset>28575</wp:posOffset>
-            </wp:positionV>
-            <wp:extent cx="1132840" cy="932815"/>
-            <wp:effectExtent l="0" t="0" r="0" b="635"/>
-            <wp:wrapSquare wrapText="bothSides"/>
-            <wp:docPr id="1389802693" name="Image 20"/>
-            <wp:cNvGraphicFramePr/>
-            <a:graphic xmlns:a="http://schemas.openxmlformats.org/drawingml/2006/main">
-              <a:graphicData uri="http://schemas.openxmlformats.org/drawingml/2006/picture">
-                <pic:pic xmlns:pic="http://schemas.openxmlformats.org/drawingml/2006/picture">
-                  <pic:nvPicPr>
-                    <pic:cNvPr id="1389802693" name="Image 20"/>
-                    <pic:cNvPicPr/>
-                  </pic:nvPicPr>
-                  <pic:blipFill>
-                    <a:blip r:embed="rId13" cstate="print"/>
-                    <a:stretch>
-                      <a:fillRect/>
-                    </a:stretch>
-                  </pic:blipFill>
-                  <pic:spPr>
-                    <a:xfrm>
-                      <a:off x="0" y="0"/>
-                      <a:ext cx="1132840" cy="932815"/>
-                    </a:xfrm>
-                    <a:prstGeom prst="rect">
-                      <a:avLst/>
-                    </a:prstGeom>
-                  </pic:spPr>
-                </pic:pic>
-              </a:graphicData>
-            </a:graphic>
-          </wp:anchor>
-        </w:drawing>
-      </w:r>
-      <w:r>
-        <w:t>Use the Zoom Team Chat in Canvas to ask fast questions about the course.</w:t>
-      </w:r>
-    </w:p>
-    <w:p>
-      <w:pPr>
-        <w:ind w:left="0" w:right="0"/>
-      </w:pPr>
-      <w:r>
-        <w:t>Team Chat is something like an awkward Discord server.</w:t>
-      </w:r>
-    </w:p>
-    <w:p>
-      <w:pPr>
-        <w:ind w:left="0" w:right="0"/>
-      </w:pPr>
-    </w:p>
-    <w:p>
-      <w:pPr>
-        <w:ind w:left="0" w:right="0"/>
-      </w:pPr>
-      <w:r>
-        <w:t>I keep the Chat tool open whenever I am at the computer and available. I’ll post a note there when I’m offline or busy.</w:t>
-      </w:r>
-    </w:p>
-    <w:p>
-      <w:pPr>
-        <w:ind w:left="0" w:right="0"/>
-      </w:pPr>
-    </w:p>
-    <w:p>
-      <w:pPr>
-        <w:ind w:left="0" w:right="0"/>
-        <w:sectPr>
-          <w:type w:val="continuous"/>
-          <w:pgSz w:w="12240" w:h="15840"/>
-          <w:pgMar w:top="720" w:right="1080" w:bottom="720" w:left="1080" w:header="720" w:footer="720" w:gutter="0"/>
-          <w:cols w:num="2" w:space="720"/>
-        </w:sectPr>
-      </w:pPr>
-    </w:p>
-    <w:p>
-      <w:pPr>
-        <w:ind w:left="0" w:right="0"/>
-      </w:pPr>
-    </w:p>
-    <w:p>
-      <w:pPr>
-        <w:pStyle w:val="Heading2"/>
-      </w:pPr>
-      <w:r>
-        <w:rPr>
-          <w:noProof/>
-        </w:rPr>
-        <w:drawing>
-          <wp:anchor distT="0" distB="0" distL="114300" distR="114300" simplePos="0" relativeHeight="251651072" behindDoc="1" locked="0" layoutInCell="1" allowOverlap="1" wp14:anchorId="41FAA9CB" wp14:editId="20A42C24">
-            <wp:simplePos x="0" y="0"/>
-            <wp:positionH relativeFrom="column">
-              <wp:posOffset>5305425</wp:posOffset>
-            </wp:positionH>
-            <wp:positionV relativeFrom="paragraph">
-              <wp:posOffset>144780</wp:posOffset>
+              <wp:posOffset>198120</wp:posOffset>
             </wp:positionV>
             <wp:extent cx="1132840" cy="1123315"/>
             <wp:effectExtent l="0" t="0" r="0" b="635"/>
@@ -1112,7 +1880,7 @@
                     <pic:cNvPicPr/>
                   </pic:nvPicPr>
                   <pic:blipFill>
-                    <a:blip r:embed="rId14" cstate="print"/>
+                    <a:blip r:embed="rId22" cstate="print"/>
                     <a:stretch>
                       <a:fillRect/>
                     </a:stretch>
@@ -1133,120 +1901,128 @@
         </w:drawing>
       </w:r>
       <w:r>
-        <w:t>Private Online Meetings</w:t>
+        <w:t>If you can't get what you need on Canvas Discussions or through the Canvas Inbox, we can set up a Zoom appointment. Send me a message using the Canvas Inbox and tell me what you want to discuss and when you're available.</w:t>
+      </w:r>
+    </w:p>
+    <w:p>
+      <w:pPr>
+        <w:pStyle w:val="BodyText"/>
+      </w:pPr>
+      <w:r>
+        <w:t>Typical offline hours</w:t>
+      </w:r>
+    </w:p>
+    <w:p>
+      <w:pPr>
+        <w:pStyle w:val="BodyText"/>
+      </w:pPr>
+      <w:r>
+        <w:t xml:space="preserve"> </w:t>
+      </w:r>
+    </w:p>
+    <w:p>
+      <w:pPr>
+        <w:pStyle w:val="BodyText"/>
+        <w:sectPr>
+          <w:type w:val="continuous"/>
+          <w:pgSz w:w="12240" w:h="15840"/>
+          <w:pgMar w:top="720" w:right="1080" w:bottom="720" w:left="1080" w:header="720" w:footer="720" w:gutter="0"/>
+          <w:cols w:space="720"/>
+        </w:sectPr>
+      </w:pPr>
+    </w:p>
+    <w:p>
+      <w:pPr>
+        <w:pStyle w:val="BodyText"/>
+      </w:pPr>
+      <w:r>
+        <w:t xml:space="preserve">Weekdays: </w:t>
+      </w:r>
+    </w:p>
+    <w:p>
+      <w:pPr>
+        <w:pStyle w:val="BodyText"/>
+      </w:pPr>
+      <w:r>
+        <w:t>5 AM to 3 PM</w:t>
+      </w:r>
+    </w:p>
+    <w:p>
+      <w:pPr>
+        <w:pStyle w:val="BodyText"/>
+      </w:pPr>
+      <w:r>
+        <w:t>7:30 PM to 10 PM</w:t>
+      </w:r>
+    </w:p>
+    <w:p>
+      <w:pPr>
+        <w:pStyle w:val="BodyText"/>
+      </w:pPr>
+      <w:r>
+        <w:t xml:space="preserve">Weekends: </w:t>
+      </w:r>
+    </w:p>
+    <w:p>
+      <w:pPr>
+        <w:pStyle w:val="BodyText"/>
+      </w:pPr>
+      <w:r>
+        <w:t>After 5 PM on Friday</w:t>
+      </w:r>
+    </w:p>
+    <w:p>
+      <w:pPr>
+        <w:pStyle w:val="BodyText"/>
+      </w:pPr>
+      <w:r>
+        <w:t>All Day Saturday &amp; Sunday</w:t>
+      </w:r>
+    </w:p>
+    <w:p>
+      <w:pPr>
+        <w:pStyle w:val="BodyText"/>
+        <w:sectPr>
+          <w:type w:val="continuous"/>
+          <w:pgSz w:w="12240" w:h="15840"/>
+          <w:pgMar w:top="720" w:right="1080" w:bottom="720" w:left="1080" w:header="720" w:footer="720" w:gutter="0"/>
+          <w:cols w:num="2" w:space="720"/>
+        </w:sectPr>
+      </w:pPr>
+    </w:p>
+    <w:p>
+      <w:pPr>
+        <w:pStyle w:val="BodyText"/>
+      </w:pPr>
+      <w:r>
+        <w:t xml:space="preserve"> </w:t>
+      </w:r>
+    </w:p>
+    <w:p>
+      <w:pPr>
+        <w:pStyle w:val="BodyText"/>
+      </w:pPr>
+      <w:r>
+        <w:t xml:space="preserve">I will check in during the weekend, and I may reply. Do not worry if you don't hear from me until </w:t>
+      </w:r>
+      <w:proofErr w:type="gramStart"/>
+      <w:r>
+        <w:t>Monday</w:t>
+      </w:r>
+      <w:proofErr w:type="gramEnd"/>
+      <w:r>
+        <w:t xml:space="preserve"> however.</w:t>
       </w:r>
     </w:p>
     <w:p>
       <w:pPr>
         <w:ind w:left="0" w:right="0"/>
       </w:pPr>
-      <w:r>
-        <w:t>Setup online meetings in Zoom if you need a private conversation. Think of this as meeting me in my office on campus.</w:t>
-      </w:r>
     </w:p>
     <w:p>
       <w:pPr>
         <w:ind w:left="0" w:right="0"/>
       </w:pPr>
-    </w:p>
-    <w:p>
-      <w:pPr>
-        <w:ind w:left="0" w:right="0"/>
-      </w:pPr>
-      <w:r>
-        <w:t>NEED MORE HERE » Schedule your meeting at least 24 hours in advance.</w:t>
-      </w:r>
-    </w:p>
-    <w:p>
-      <w:pPr>
-        <w:ind w:left="0" w:right="0"/>
-      </w:pPr>
-      <w:r>
-        <w:rPr>
-          <w:noProof/>
-        </w:rPr>
-        <w:drawing>
-          <wp:anchor distT="0" distB="0" distL="0" distR="0" simplePos="0" relativeHeight="251626496" behindDoc="1" locked="0" layoutInCell="1" allowOverlap="1" wp14:anchorId="0FD12BFB" wp14:editId="09A22A58">
-            <wp:simplePos x="0" y="0"/>
-            <wp:positionH relativeFrom="page">
-              <wp:posOffset>2228215</wp:posOffset>
-            </wp:positionH>
-            <wp:positionV relativeFrom="paragraph">
-              <wp:posOffset>83185</wp:posOffset>
-            </wp:positionV>
-            <wp:extent cx="3103880" cy="2760345"/>
-            <wp:effectExtent l="0" t="0" r="0" b="0"/>
-            <wp:wrapNone/>
-            <wp:docPr id="25" name="Image 25"/>
-            <wp:cNvGraphicFramePr>
-              <a:graphicFrameLocks xmlns:a="http://schemas.openxmlformats.org/drawingml/2006/main"/>
-            </wp:cNvGraphicFramePr>
-            <a:graphic xmlns:a="http://schemas.openxmlformats.org/drawingml/2006/main">
-              <a:graphicData uri="http://schemas.openxmlformats.org/drawingml/2006/picture">
-                <pic:pic xmlns:pic="http://schemas.openxmlformats.org/drawingml/2006/picture">
-                  <pic:nvPicPr>
-                    <pic:cNvPr id="25" name="Image 25"/>
-                    <pic:cNvPicPr/>
-                  </pic:nvPicPr>
-                  <pic:blipFill>
-                    <a:blip r:embed="rId15" cstate="print"/>
-                    <a:stretch>
-                      <a:fillRect/>
-                    </a:stretch>
-                  </pic:blipFill>
-                  <pic:spPr>
-                    <a:xfrm>
-                      <a:off x="0" y="0"/>
-                      <a:ext cx="3103880" cy="2760345"/>
-                    </a:xfrm>
-                    <a:prstGeom prst="rect">
-                      <a:avLst/>
-                    </a:prstGeom>
-                  </pic:spPr>
-                </pic:pic>
-              </a:graphicData>
-            </a:graphic>
-          </wp:anchor>
-        </w:drawing>
-      </w:r>
-    </w:p>
-    <w:p>
-      <w:pPr>
-        <w:ind w:left="0" w:right="0"/>
-      </w:pPr>
-    </w:p>
-    <w:p>
-      <w:pPr>
-        <w:ind w:left="0" w:right="0"/>
-      </w:pPr>
-    </w:p>
-    <w:p>
-      <w:pPr>
-        <w:ind w:left="0" w:right="0"/>
-      </w:pPr>
-    </w:p>
-    <w:p>
-      <w:pPr>
-        <w:ind w:left="0" w:right="0"/>
-      </w:pPr>
-    </w:p>
-    <w:p>
-      <w:pPr>
-        <w:ind w:left="0" w:right="0"/>
-      </w:pPr>
-    </w:p>
-    <w:p>
-      <w:pPr>
-        <w:ind w:left="0" w:right="0"/>
-      </w:pPr>
-    </w:p>
-    <w:p>
-      <w:pPr>
-        <w:ind w:left="0" w:right="0"/>
-      </w:pPr>
-      <w:r>
-        <w:t>This page contains invisible dragons If you can see a dragon, you are magical</w:t>
-      </w:r>
     </w:p>
     <w:p>
       <w:pPr>
@@ -1381,7 +2157,7 @@
           <w:noProof/>
         </w:rPr>
         <w:drawing>
-          <wp:inline distT="0" distB="0" distL="0" distR="0" wp14:anchorId="5842C26A" wp14:editId="18D74EC8">
+          <wp:inline distT="0" distB="0" distL="0" distR="0" wp14:anchorId="5842C26A" wp14:editId="17FB8D5D">
             <wp:extent cx="2028769" cy="1837944"/>
             <wp:effectExtent l="38100" t="38100" r="29210" b="29210"/>
             <wp:docPr id="27" name="Image 27" descr="A person in a lab coat using a microscope"/>
@@ -1394,7 +2170,7 @@
                     <pic:cNvPicPr/>
                   </pic:nvPicPr>
                   <pic:blipFill>
-                    <a:blip r:embed="rId16" cstate="print">
+                    <a:blip r:embed="rId23" cstate="print">
                       <a:extLst>
                         <a:ext uri="{28A0092B-C50C-407E-A947-70E740481C1C}">
                           <a14:useLocalDpi xmlns:a14="http://schemas.microsoft.com/office/drawing/2010/main" val="0"/>
@@ -1883,7 +2659,7 @@
                           <pic:cNvPicPr/>
                         </pic:nvPicPr>
                         <pic:blipFill>
-                          <a:blip r:embed="rId17" cstate="print"/>
+                          <a:blip r:embed="rId24" cstate="print"/>
                           <a:stretch>
                             <a:fillRect/>
                           </a:stretch>
@@ -1959,9 +2735,9 @@
           </mc:Choice>
           <mc:Fallback>
             <w:pict>
-              <v:group w14:anchorId="2139DD6F" id="Group 37" o:spid="_x0000_s1026" style="width:166.5pt;height:156.45pt;mso-position-horizontal-relative:char;mso-position-vertical-relative:line" coordsize="21145,19869" o:gfxdata="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">
+              <v:group w14:anchorId="71AA2716" id="Group 37" o:spid="_x0000_s1026" style="width:166.5pt;height:156.45pt;mso-position-horizontal-relative:char;mso-position-vertical-relative:line" coordsize="21145,19869" o:gfxdata="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">
                 <v:shape id="Image 38" o:spid="_x0000_s1027" type="#_x0000_t75" style="position:absolute;left:400;top:400;width:20345;height:19065;visibility:visible;mso-wrap-style:square" o:gfxdata="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" stroked="t" strokecolor="#508590" strokeweight="3pt">
-                  <v:imagedata r:id="rId18" o:title=""/>
+                  <v:imagedata r:id="rId25" o:title=""/>
                 </v:shape>
                 <v:shape id="Graphic 39" o:spid="_x0000_s1028" style="position:absolute;left:285;top:285;width:20574;height:19298;visibility:visible;mso-wrap-style:square;v-text-anchor:top" coordsize="2057400,1929764" o:gfxdata="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" path="m,l,1929258r2057399,l2057399,,,e" filled="f" strokecolor="#508590" strokeweight="3pt">
                   <v:path arrowok="t"/>
@@ -2280,7 +3056,7 @@
                           <pic:cNvPicPr/>
                         </pic:nvPicPr>
                         <pic:blipFill>
-                          <a:blip r:embed="rId19" cstate="print"/>
+                          <a:blip r:embed="rId26" cstate="print"/>
                           <a:stretch>
                             <a:fillRect/>
                           </a:stretch>
@@ -2356,9 +3132,9 @@
           </mc:Choice>
           <mc:Fallback>
             <w:pict>
-              <v:group w14:anchorId="46A2DAF4" id="Group 40" o:spid="_x0000_s1026" style="width:238.05pt;height:220.65pt;mso-position-horizontal-relative:char;mso-position-vertical-relative:line" coordsize="29381,30384" o:gfxdata="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">
+              <v:group w14:anchorId="167DBE81" id="Group 40" o:spid="_x0000_s1026" style="width:238.05pt;height:220.65pt;mso-position-horizontal-relative:char;mso-position-vertical-relative:line" coordsize="29381,30384" o:gfxdata="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">
                 <v:shape id="Image 41" o:spid="_x0000_s1027" type="#_x0000_t75" style="position:absolute;left:399;top:399;width:28594;height:29600;visibility:visible;mso-wrap-style:square" o:gfxdata="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" stroked="t" strokecolor="#508590" strokeweight="3pt">
-                  <v:imagedata r:id="rId20" o:title=""/>
+                  <v:imagedata r:id="rId27" o:title=""/>
                 </v:shape>
                 <v:shape id="Graphic 42" o:spid="_x0000_s1028" style="position:absolute;left:285;top:285;width:28810;height:29813;visibility:visible;mso-wrap-style:square;v-text-anchor:top" coordsize="2880995,2981325" o:gfxdata="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" path="m,l,2981324r2880911,l2880911,,,e" filled="f" strokecolor="#508590" strokeweight="3pt">
                   <v:path arrowok="t"/>
@@ -2435,7 +3211,7 @@
                           <pic:cNvPicPr/>
                         </pic:nvPicPr>
                         <pic:blipFill>
-                          <a:blip r:embed="rId21" cstate="print"/>
+                          <a:blip r:embed="rId28" cstate="print"/>
                           <a:stretch>
                             <a:fillRect/>
                           </a:stretch>
@@ -2511,9 +3287,9 @@
           </mc:Choice>
           <mc:Fallback>
             <w:pict>
-              <v:group w14:anchorId="35DA7F9E" id="Group 47" o:spid="_x0000_s1026" style="width:166.2pt;height:148.5pt;mso-position-horizontal-relative:char;mso-position-vertical-relative:line" coordsize="21107,18859" o:gfxdata="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">
+              <v:group w14:anchorId="5B2C4A53" id="Group 47" o:spid="_x0000_s1026" style="width:166.2pt;height:148.5pt;mso-position-horizontal-relative:char;mso-position-vertical-relative:line" coordsize="21107,18859" o:gfxdata="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">
                 <v:shape id="Image 48" o:spid="_x0000_s1027" type="#_x0000_t75" style="position:absolute;left:400;top:400;width:20304;height:18059;visibility:visible;mso-wrap-style:square" o:gfxdata="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" stroked="t" strokecolor="#508590" strokeweight="3pt">
-                  <v:imagedata r:id="rId22" o:title=""/>
+                  <v:imagedata r:id="rId29" o:title=""/>
                 </v:shape>
                 <v:shape id="Graphic 49" o:spid="_x0000_s1028" style="position:absolute;left:285;top:285;width:20536;height:18288;visibility:visible;mso-wrap-style:square;v-text-anchor:top" coordsize="2053589,1828800" o:gfxdata="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" path="m,l,1828799r2053232,l2053232,,,e" filled="f" strokecolor="#508590" strokeweight="3pt">
                   <v:path arrowok="t"/>
@@ -2672,6 +3448,9 @@
       <w:pPr>
         <w:pStyle w:val="BodyText"/>
       </w:pPr>
+      <w:r>
+        <w:t>Tentative schedule with more specific dates and information is available in Canvas…….</w:t>
+      </w:r>
     </w:p>
     <w:p>
       <w:pPr>
@@ -2705,7 +3484,13 @@
         <w:t xml:space="preserve"> </w:t>
       </w:r>
       <w:r>
-        <w:t>1–3):</w:t>
+        <w:t>1–</w:t>
+      </w:r>
+      <w:r>
+        <w:t>2</w:t>
+      </w:r>
+      <w:r>
+        <w:t>):</w:t>
       </w:r>
       <w:r>
         <w:rPr>
@@ -2760,7 +3545,7 @@
           <w:noProof/>
         </w:rPr>
         <w:drawing>
-          <wp:anchor distT="0" distB="0" distL="114300" distR="114300" simplePos="0" relativeHeight="251671552" behindDoc="0" locked="0" layoutInCell="1" allowOverlap="1" wp14:anchorId="19C8F68D" wp14:editId="38FC1FC7">
+          <wp:anchor distT="0" distB="0" distL="114300" distR="114300" simplePos="0" relativeHeight="251658240" behindDoc="0" locked="0" layoutInCell="1" allowOverlap="1" wp14:anchorId="19C8F68D" wp14:editId="0CB106E8">
             <wp:simplePos x="0" y="0"/>
             <wp:positionH relativeFrom="column">
               <wp:posOffset>5248275</wp:posOffset>
@@ -2781,7 +3566,7 @@
                     <pic:cNvPicPr/>
                   </pic:nvPicPr>
                   <pic:blipFill>
-                    <a:blip r:embed="rId23" cstate="print"/>
+                    <a:blip r:embed="rId30" cstate="print"/>
                     <a:stretch>
                       <a:fillRect/>
                     </a:stretch>
@@ -2944,7 +3729,13 @@
         <w:pStyle w:val="Heading2"/>
       </w:pPr>
       <w:r>
-        <w:t>Module 2 (Weeks 4–6) Proposing Your Project</w:t>
+        <w:t xml:space="preserve">Module 2 (Weeks </w:t>
+      </w:r>
+      <w:r>
+        <w:t>3–5</w:t>
+      </w:r>
+      <w:r>
+        <w:t>) Proposing Your Project</w:t>
       </w:r>
     </w:p>
     <w:p>
@@ -2960,7 +3751,7 @@
           <w:noProof/>
         </w:rPr>
         <w:drawing>
-          <wp:anchor distT="0" distB="0" distL="114300" distR="114300" simplePos="0" relativeHeight="251675648" behindDoc="0" locked="0" layoutInCell="1" allowOverlap="1" wp14:anchorId="12AA2049" wp14:editId="50C1A13E">
+          <wp:anchor distT="0" distB="0" distL="114300" distR="114300" simplePos="0" relativeHeight="251659264" behindDoc="0" locked="0" layoutInCell="1" allowOverlap="1" wp14:anchorId="12AA2049" wp14:editId="7E629D96">
             <wp:simplePos x="0" y="0"/>
             <wp:positionH relativeFrom="column">
               <wp:posOffset>5476875</wp:posOffset>
@@ -2981,7 +3772,7 @@
                     <pic:cNvPicPr/>
                   </pic:nvPicPr>
                   <pic:blipFill>
-                    <a:blip r:embed="rId24" cstate="print"/>
+                    <a:blip r:embed="rId31" cstate="print"/>
                     <a:stretch>
                       <a:fillRect/>
                     </a:stretch>
@@ -3359,7 +4150,7 @@
           <w:noProof/>
         </w:rPr>
         <w:drawing>
-          <wp:anchor distT="0" distB="0" distL="114300" distR="114300" simplePos="0" relativeHeight="251679744" behindDoc="0" locked="0" layoutInCell="1" allowOverlap="1" wp14:anchorId="5FDB0197" wp14:editId="448221C9">
+          <wp:anchor distT="0" distB="0" distL="114300" distR="114300" simplePos="0" relativeHeight="251661312" behindDoc="0" locked="0" layoutInCell="1" allowOverlap="1" wp14:anchorId="5FDB0197" wp14:editId="676BD62F">
             <wp:simplePos x="0" y="0"/>
             <wp:positionH relativeFrom="column">
               <wp:posOffset>5619115</wp:posOffset>
@@ -3380,7 +4171,7 @@
                     <pic:cNvPicPr/>
                   </pic:nvPicPr>
                   <pic:blipFill>
-                    <a:blip r:embed="rId25" cstate="print"/>
+                    <a:blip r:embed="rId32" cstate="print"/>
                     <a:stretch>
                       <a:fillRect/>
                     </a:stretch>
@@ -3433,7 +4224,16 @@
         <w:t xml:space="preserve"> </w:t>
       </w:r>
       <w:r>
-        <w:t>7–9):</w:t>
+        <w:t>6</w:t>
+      </w:r>
+      <w:r>
+        <w:t>–</w:t>
+      </w:r>
+      <w:r>
+        <w:t>8</w:t>
+      </w:r>
+      <w:r>
+        <w:t>):</w:t>
       </w:r>
       <w:r>
         <w:rPr>
@@ -3568,7 +4368,7 @@
           <w:noProof/>
         </w:rPr>
         <w:drawing>
-          <wp:anchor distT="0" distB="0" distL="114300" distR="114300" simplePos="0" relativeHeight="251683840" behindDoc="0" locked="0" layoutInCell="1" allowOverlap="1" wp14:anchorId="7000611F" wp14:editId="144E9D20">
+          <wp:anchor distT="0" distB="0" distL="114300" distR="114300" simplePos="0" relativeHeight="251662336" behindDoc="0" locked="0" layoutInCell="1" allowOverlap="1" wp14:anchorId="7000611F" wp14:editId="2F04C229">
             <wp:simplePos x="0" y="0"/>
             <wp:positionH relativeFrom="column">
               <wp:posOffset>5619750</wp:posOffset>
@@ -3589,7 +4389,7 @@
                     <pic:cNvPicPr/>
                   </pic:nvPicPr>
                   <pic:blipFill>
-                    <a:blip r:embed="rId26" cstate="print"/>
+                    <a:blip r:embed="rId33" cstate="print"/>
                     <a:stretch>
                       <a:fillRect/>
                     </a:stretch>
@@ -3642,7 +4442,10 @@
         <w:t xml:space="preserve"> </w:t>
       </w:r>
       <w:r>
-        <w:t>10–12):</w:t>
+        <w:t>9</w:t>
+      </w:r>
+      <w:r>
+        <w:t>–12):</w:t>
       </w:r>
       <w:r>
         <w:rPr>
@@ -3755,7 +4558,7 @@
           <w:noProof/>
         </w:rPr>
         <w:drawing>
-          <wp:anchor distT="0" distB="0" distL="114300" distR="114300" simplePos="0" relativeHeight="251687936" behindDoc="0" locked="0" layoutInCell="1" allowOverlap="1" wp14:anchorId="0BA8C553" wp14:editId="6804BB31">
+          <wp:anchor distT="0" distB="0" distL="114300" distR="114300" simplePos="0" relativeHeight="251663360" behindDoc="0" locked="0" layoutInCell="1" allowOverlap="1" wp14:anchorId="0BA8C553" wp14:editId="649966C0">
             <wp:simplePos x="0" y="0"/>
             <wp:positionH relativeFrom="column">
               <wp:posOffset>5734050</wp:posOffset>
@@ -3776,7 +4579,7 @@
                     <pic:cNvPicPr/>
                   </pic:nvPicPr>
                   <pic:blipFill>
-                    <a:blip r:embed="rId27" cstate="print"/>
+                    <a:blip r:embed="rId34" cstate="print"/>
                     <a:stretch>
                       <a:fillRect/>
                     </a:stretch>
@@ -3833,6 +4636,12 @@
         <w:t xml:space="preserve"> </w:t>
       </w:r>
       <w:r>
+        <w:rPr>
+          <w:spacing w:val="-8"/>
+        </w:rPr>
+        <w:t xml:space="preserve">Visually </w:t>
+      </w:r>
+      <w:r>
         <w:t>Explaining</w:t>
       </w:r>
       <w:r>
@@ -3937,8 +4746,13 @@
         </w:rPr>
         <w:t xml:space="preserve"> </w:t>
       </w:r>
-      <w:r>
-        <w:t>visually- appealing fact sheet</w:t>
+      <w:proofErr w:type="gramStart"/>
+      <w:r>
+        <w:t>visually-appealing</w:t>
+      </w:r>
+      <w:proofErr w:type="gramEnd"/>
+      <w:r>
+        <w:t xml:space="preserve"> fact sheet</w:t>
       </w:r>
       <w:r>
         <w:t xml:space="preserve"> </w:t>
@@ -4022,7 +4836,7 @@
                           <pic:cNvPicPr/>
                         </pic:nvPicPr>
                         <pic:blipFill>
-                          <a:blip r:embed="rId28" cstate="print"/>
+                          <a:blip r:embed="rId35" cstate="print"/>
                           <a:stretch>
                             <a:fillRect/>
                           </a:stretch>
@@ -4098,9 +4912,9 @@
           </mc:Choice>
           <mc:Fallback>
             <w:pict>
-              <v:group w14:anchorId="5A2D9055" id="Group 76" o:spid="_x0000_s1026" style="width:253.5pt;height:154.5pt;mso-position-horizontal-relative:char;mso-position-vertical-relative:line" coordsize="31394,19138" o:gfxdata="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">
+              <v:group w14:anchorId="4D79F0E1" id="Group 76" o:spid="_x0000_s1026" style="width:253.5pt;height:154.5pt;mso-position-horizontal-relative:char;mso-position-vertical-relative:line" coordsize="31394,19138" o:gfxdata="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">
                 <v:shape id="Image 77" o:spid="_x0000_s1027" type="#_x0000_t75" alt="A person in glasses using a computer" style="position:absolute;left:495;top:495;width:30404;height:18146;visibility:visible;mso-wrap-style:square" o:gfxdata="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" stroked="t" strokecolor="#508590" strokeweight="3pt">
-                  <v:imagedata r:id="rId29" o:title="A person in glasses using a computer"/>
+                  <v:imagedata r:id="rId36" o:title="A person in glasses using a computer"/>
                 </v:shape>
                 <v:shape id="Graphic 78" o:spid="_x0000_s1028" style="position:absolute;left:380;top:380;width:30633;height:18377;visibility:visible;mso-wrap-style:square;v-text-anchor:top" coordsize="3063240,1837689" o:gfxdata="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" path="m,l,1837431r3063180,l3063180,,,e" filled="f" strokecolor="#508590" strokeweight="3pt">
                   <v:path arrowok="t"/>
@@ -4716,7 +5530,7 @@
                     <pic:cNvPicPr/>
                   </pic:nvPicPr>
                   <pic:blipFill>
-                    <a:blip r:embed="rId30" cstate="print">
+                    <a:blip r:embed="rId37" cstate="print">
                       <a:extLst>
                         <a:ext uri="{28A0092B-C50C-407E-A947-70E740481C1C}">
                           <a14:useLocalDpi xmlns:a14="http://schemas.microsoft.com/office/drawing/2010/main" val="0"/>
@@ -4946,7 +5760,7 @@
                     <pic:cNvPicPr/>
                   </pic:nvPicPr>
                   <pic:blipFill>
-                    <a:blip r:embed="rId31" cstate="print">
+                    <a:blip r:embed="rId38" cstate="print">
                       <a:extLst>
                         <a:ext uri="{28A0092B-C50C-407E-A947-70E740481C1C}">
                           <a14:useLocalDpi xmlns:a14="http://schemas.microsoft.com/office/drawing/2010/main" val="0"/>
@@ -5264,7 +6078,7 @@
         <mc:AlternateContent>
           <mc:Choice Requires="wps">
             <w:drawing>
-              <wp:anchor distT="0" distB="0" distL="114300" distR="114300" simplePos="0" relativeHeight="251659264" behindDoc="0" locked="0" layoutInCell="1" allowOverlap="1" wp14:anchorId="5DCAA8DC" wp14:editId="327E073A">
+              <wp:anchor distT="0" distB="0" distL="114300" distR="114300" simplePos="0" relativeHeight="251655168" behindDoc="0" locked="0" layoutInCell="1" allowOverlap="1" wp14:anchorId="5DCAA8DC" wp14:editId="3639E687">
                 <wp:simplePos x="0" y="0"/>
                 <wp:positionH relativeFrom="column">
                   <wp:posOffset>19050</wp:posOffset>
@@ -5332,7 +6146,7 @@
           </mc:Choice>
           <mc:Fallback>
             <w:pict>
-              <v:rect w14:anchorId="6A1C2280" id="Rectangle 85" o:spid="_x0000_s1026" style="position:absolute;margin-left:1.5pt;margin-top:.95pt;width:509pt;height:215.25pt;z-index:251659264;visibility:visible;mso-wrap-style:square;mso-width-percent:0;mso-height-percent:0;mso-wrap-distance-left:9pt;mso-wrap-distance-top:0;mso-wrap-distance-right:9pt;mso-wrap-distance-bottom:0;mso-position-horizontal:absolute;mso-position-horizontal-relative:text;mso-position-vertical:absolute;mso-position-vertical-relative:text;mso-width-percent:0;mso-height-percent:0;mso-width-relative:margin;mso-height-relative:margin;v-text-anchor:middle" o:gfxdata="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" filled="f" strokecolor="#508590" strokeweight="3pt"/>
+              <v:rect w14:anchorId="0DC9D98C" id="Rectangle 85" o:spid="_x0000_s1026" style="position:absolute;margin-left:1.5pt;margin-top:.95pt;width:509pt;height:215.25pt;z-index:251655168;visibility:visible;mso-wrap-style:square;mso-width-percent:0;mso-height-percent:0;mso-wrap-distance-left:9pt;mso-wrap-distance-top:0;mso-wrap-distance-right:9pt;mso-wrap-distance-bottom:0;mso-position-horizontal:absolute;mso-position-horizontal-relative:text;mso-position-vertical:absolute;mso-position-vertical-relative:text;mso-width-percent:0;mso-height-percent:0;mso-width-relative:margin;mso-height-relative:margin;v-text-anchor:middle" o:gfxdata="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" filled="f" strokecolor="#508590" strokeweight="3pt"/>
             </w:pict>
           </mc:Fallback>
         </mc:AlternateContent>
@@ -5591,7 +6405,7 @@
         <mc:AlternateContent>
           <mc:Choice Requires="wps">
             <w:drawing>
-              <wp:anchor distT="0" distB="0" distL="114300" distR="114300" simplePos="0" relativeHeight="251642880" behindDoc="0" locked="0" layoutInCell="1" allowOverlap="1" wp14:anchorId="45B70087" wp14:editId="705AA2BD">
+              <wp:anchor distT="0" distB="0" distL="114300" distR="114300" simplePos="0" relativeHeight="251652096" behindDoc="0" locked="0" layoutInCell="1" allowOverlap="1" wp14:anchorId="45B70087" wp14:editId="7D1A97C4">
                 <wp:simplePos x="0" y="0"/>
                 <wp:positionH relativeFrom="column">
                   <wp:posOffset>371475</wp:posOffset>
@@ -5651,7 +6465,7 @@
           </mc:Choice>
           <mc:Fallback>
             <w:pict>
-              <v:line w14:anchorId="5496DB1E" id="Straight Connector 84" o:spid="_x0000_s1026" style="position:absolute;z-index:251642880;visibility:visible;mso-wrap-style:square;mso-width-percent:0;mso-height-percent:0;mso-wrap-distance-left:9pt;mso-wrap-distance-top:0;mso-wrap-distance-right:9pt;mso-wrap-distance-bottom:0;mso-position-horizontal:absolute;mso-position-horizontal-relative:text;mso-position-vertical:absolute;mso-position-vertical-relative:text;mso-width-percent:0;mso-height-percent:0;mso-width-relative:margin;mso-height-relative:margin" from="29.25pt,19.9pt" to="195pt,19.9pt" o:gfxdata="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" strokecolor="#385d65" strokeweight="3pt"/>
+              <v:line w14:anchorId="08A38FF0" id="Straight Connector 84" o:spid="_x0000_s1026" style="position:absolute;z-index:251652096;visibility:visible;mso-wrap-style:square;mso-width-percent:0;mso-height-percent:0;mso-wrap-distance-left:9pt;mso-wrap-distance-top:0;mso-wrap-distance-right:9pt;mso-wrap-distance-bottom:0;mso-position-horizontal:absolute;mso-position-horizontal-relative:text;mso-position-vertical:absolute;mso-position-vertical-relative:text;mso-width-percent:0;mso-height-percent:0;mso-width-relative:margin;mso-height-relative:margin" from="29.25pt,19.9pt" to="195pt,19.9pt" o:gfxdata="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" strokecolor="#385d65" strokeweight="3pt"/>
             </w:pict>
           </mc:Fallback>
         </mc:AlternateContent>
@@ -5852,7 +6666,7 @@
         <mc:AlternateContent>
           <mc:Choice Requires="wps">
             <w:drawing>
-              <wp:anchor distT="0" distB="0" distL="114300" distR="114300" simplePos="0" relativeHeight="251692032" behindDoc="0" locked="0" layoutInCell="1" allowOverlap="1" wp14:anchorId="5681DE53" wp14:editId="323E6A64">
+              <wp:anchor distT="0" distB="0" distL="114300" distR="114300" simplePos="0" relativeHeight="251664384" behindDoc="0" locked="0" layoutInCell="1" allowOverlap="1" wp14:anchorId="5681DE53" wp14:editId="6C07B501">
                 <wp:simplePos x="0" y="0"/>
                 <wp:positionH relativeFrom="column">
                   <wp:posOffset>-9525</wp:posOffset>
@@ -5920,7 +6734,7 @@
           </mc:Choice>
           <mc:Fallback>
             <w:pict>
-              <v:rect w14:anchorId="5B4DC1F0" id="Rectangle 85" o:spid="_x0000_s1026" style="position:absolute;margin-left:-.75pt;margin-top:30.55pt;width:509pt;height:68.25pt;z-index:251692032;visibility:visible;mso-wrap-style:square;mso-width-percent:0;mso-height-percent:0;mso-wrap-distance-left:9pt;mso-wrap-distance-top:0;mso-wrap-distance-right:9pt;mso-wrap-distance-bottom:0;mso-position-horizontal:absolute;mso-position-horizontal-relative:text;mso-position-vertical:absolute;mso-position-vertical-relative:text;mso-width-percent:0;mso-height-percent:0;mso-width-relative:margin;mso-height-relative:margin;v-text-anchor:middle" o:gfxdata="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" filled="f" strokecolor="#508590" strokeweight="3pt"/>
+              <v:rect w14:anchorId="5E24F5D6" id="Rectangle 85" o:spid="_x0000_s1026" style="position:absolute;margin-left:-.75pt;margin-top:30.55pt;width:509pt;height:68.25pt;z-index:251664384;visibility:visible;mso-wrap-style:square;mso-width-percent:0;mso-height-percent:0;mso-wrap-distance-left:9pt;mso-wrap-distance-top:0;mso-wrap-distance-right:9pt;mso-wrap-distance-bottom:0;mso-position-horizontal:absolute;mso-position-horizontal-relative:text;mso-position-vertical:absolute;mso-position-vertical-relative:text;mso-width-percent:0;mso-height-percent:0;mso-width-relative:margin;mso-height-relative:margin;v-text-anchor:middle" o:gfxdata="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" filled="f" strokecolor="#508590" strokeweight="3pt"/>
             </w:pict>
           </mc:Fallback>
         </mc:AlternateContent>
@@ -6124,7 +6938,7 @@
         <mc:AlternateContent>
           <mc:Choice Requires="wpg">
             <w:drawing>
-              <wp:inline distT="0" distB="0" distL="0" distR="0" wp14:anchorId="44AF63A0" wp14:editId="50051443">
+              <wp:inline distT="0" distB="0" distL="0" distR="0" wp14:anchorId="44AF63A0" wp14:editId="673D1D1B">
                 <wp:extent cx="3115945" cy="1905000"/>
                 <wp:effectExtent l="0" t="0" r="8255" b="0"/>
                 <wp:docPr id="119" name="Group 119"/>
@@ -6151,7 +6965,7 @@
                           <pic:cNvPicPr/>
                         </pic:nvPicPr>
                         <pic:blipFill>
-                          <a:blip r:embed="rId32" cstate="print"/>
+                          <a:blip r:embed="rId39" cstate="print"/>
                           <a:stretch>
                             <a:fillRect/>
                           </a:stretch>
@@ -6227,9 +7041,9 @@
           </mc:Choice>
           <mc:Fallback>
             <w:pict>
-              <v:group w14:anchorId="51084C67" id="Group 119" o:spid="_x0000_s1026" style="width:245.35pt;height:150pt;mso-position-horizontal-relative:char;mso-position-vertical-relative:line" coordsize="31159,19050" o:gfxdata="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">
+              <v:group w14:anchorId="3FCBA4F0" id="Group 119" o:spid="_x0000_s1026" style="width:245.35pt;height:150pt;mso-position-horizontal-relative:char;mso-position-vertical-relative:line" coordsize="31159,19050" o:gfxdata="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">
                 <v:shape id="Image 120" o:spid="_x0000_s1027" type="#_x0000_t75" style="position:absolute;left:399;top:399;width:30404;height:18277;visibility:visible;mso-wrap-style:square" o:gfxdata="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" stroked="t" strokecolor="#508590" strokeweight="3pt">
-                  <v:imagedata r:id="rId33" o:title=""/>
+                  <v:imagedata r:id="rId40" o:title=""/>
                 </v:shape>
                 <v:shape id="Graphic 121" o:spid="_x0000_s1028" style="position:absolute;left:285;top:285;width:30588;height:18478;visibility:visible;mso-wrap-style:square;v-text-anchor:top" coordsize="3058795,1847850" o:gfxdata="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" path="m,l,1847849r3058745,l3058745,,,e" filled="f" strokecolor="#508590" strokeweight="3pt">
                   <v:path arrowok="t"/>
@@ -6368,7 +7182,21 @@
           <w:b/>
           <w:bCs/>
         </w:rPr>
-        <w:t xml:space="preserve">in this course. </w:t>
+        <w:t>in this course.</w:t>
+      </w:r>
+      <w:r>
+        <w:rPr>
+          <w:b/>
+          <w:bCs/>
+        </w:rPr>
+        <w:t xml:space="preserve"> </w:t>
+      </w:r>
+      <w:r>
+        <w:rPr>
+          <w:b/>
+          <w:bCs/>
+        </w:rPr>
+        <w:t>Just use the Grace Period.</w:t>
       </w:r>
     </w:p>
     <w:p>
@@ -6383,7 +7211,7 @@
         <w:spacing w:after="240"/>
       </w:pPr>
       <w:r>
-        <w:t xml:space="preserve">You don’t need to ask in advance or explain why your work is late. </w:t>
+        <w:t>You don’t need to ask in advance or explain why your work is late.</w:t>
       </w:r>
     </w:p>
     <w:p>
@@ -6398,7 +7226,10 @@
         <w:spacing w:before="120"/>
       </w:pPr>
       <w:r>
-        <w:t>Take more time when you need it, as often as you need it, and then turn your work in before the grace period ends.</w:t>
+        <w:t>The Grace Period lets you t</w:t>
+      </w:r>
+      <w:r>
+        <w:t>ake more time when you need it, as often as you need it, and then turn your work in before the grace period ends.</w:t>
       </w:r>
     </w:p>
     <w:p>
@@ -6570,7 +7401,16 @@
         <w:t xml:space="preserve"> </w:t>
       </w:r>
       <w:r>
-        <w:t>the assignment is due. It’s the date you should aim for so you do not fall behind in the course.</w:t>
+        <w:t xml:space="preserve">the assignment is due. </w:t>
+      </w:r>
+      <w:r>
+        <w:t xml:space="preserve">Aim for the Target Due Date </w:t>
+      </w:r>
+      <w:r>
+        <w:t>so you do not fall behind in the course.</w:t>
+      </w:r>
+      <w:r>
+        <w:t xml:space="preserve"> </w:t>
       </w:r>
     </w:p>
     <w:p>
@@ -6578,7 +7418,7 @@
         <w:pStyle w:val="BodyText"/>
         <w:numPr>
           <w:ilvl w:val="0"/>
-          <w:numId w:val="13"/>
+          <w:numId w:val="17"/>
         </w:numPr>
         <w:pBdr>
           <w:top w:val="single" w:sz="24" w:space="1" w:color="508590"/>
@@ -6587,7 +7427,8 @@
           <w:right w:val="single" w:sz="24" w:space="4" w:color="508590"/>
         </w:pBdr>
         <w:shd w:val="clear" w:color="auto" w:fill="EDF3F4"/>
-        <w:ind w:left="360" w:hanging="270"/>
+        <w:spacing w:after="240"/>
+        <w:ind w:left="450"/>
       </w:pPr>
       <w:r>
         <w:t>Applies</w:t>
@@ -6644,7 +7485,10 @@
         <w:t xml:space="preserve"> </w:t>
       </w:r>
       <w:r>
-        <w:t>course.</w:t>
+        <w:t>course</w:t>
+      </w:r>
+      <w:r>
+        <w:t>.</w:t>
       </w:r>
     </w:p>
     <w:p>
@@ -6652,7 +7496,7 @@
         <w:pStyle w:val="BodyText"/>
         <w:numPr>
           <w:ilvl w:val="0"/>
-          <w:numId w:val="13"/>
+          <w:numId w:val="17"/>
         </w:numPr>
         <w:pBdr>
           <w:top w:val="single" w:sz="24" w:space="1" w:color="508590"/>
@@ -6661,10 +7505,31 @@
           <w:right w:val="single" w:sz="24" w:space="4" w:color="508590"/>
         </w:pBdr>
         <w:shd w:val="clear" w:color="auto" w:fill="EDF3F4"/>
-        <w:ind w:left="360" w:hanging="270"/>
-      </w:pPr>
-      <w:r>
-        <w:t>Ends at 11:59 PM on Fridays.</w:t>
+        <w:ind w:left="450"/>
+      </w:pPr>
+      <w:r>
+        <w:t xml:space="preserve">Ends at 11:59 PM on </w:t>
+      </w:r>
+      <w:r>
+        <w:rPr>
+          <w:b/>
+          <w:bCs/>
+        </w:rPr>
+        <w:t>Fridays</w:t>
+      </w:r>
+      <w:r>
+        <w:t>.</w:t>
+      </w:r>
+    </w:p>
+    <w:p>
+      <w:pPr>
+        <w:pStyle w:val="Heading2"/>
+      </w:pPr>
+      <w:r>
+        <w:t>Grace Periods</w:t>
+      </w:r>
+      <w:r>
+        <w:t xml:space="preserve"> </w:t>
       </w:r>
     </w:p>
     <w:p>
@@ -6672,113 +7537,251 @@
         <w:pStyle w:val="BodyText"/>
         <w:pBdr>
           <w:top w:val="single" w:sz="24" w:space="1" w:color="508590"/>
-          <w:left w:val="single" w:sz="24" w:space="4" w:color="508590"/>
+          <w:left w:val="single" w:sz="24" w:space="1" w:color="508590"/>
           <w:bottom w:val="single" w:sz="24" w:space="1" w:color="508590"/>
-          <w:right w:val="single" w:sz="24" w:space="4" w:color="508590"/>
+          <w:right w:val="single" w:sz="24" w:space="1" w:color="508590"/>
         </w:pBdr>
-        <w:shd w:val="clear" w:color="auto" w:fill="EDF3F4"/>
         <w:spacing w:after="240"/>
-        <w:ind w:left="90"/>
-      </w:pPr>
-    </w:p>
-    <w:p>
-      <w:pPr>
-        <w:pStyle w:val="Heading2"/>
-      </w:pPr>
-      <w:r>
-        <w:rPr>
-          <w:noProof/>
-        </w:rPr>
-        <mc:AlternateContent>
-          <mc:Choice Requires="wps">
-            <w:drawing>
-              <wp:anchor distT="0" distB="0" distL="114300" distR="114300" simplePos="0" relativeHeight="251667456" behindDoc="0" locked="0" layoutInCell="1" allowOverlap="1" wp14:anchorId="4E56CCE7" wp14:editId="55C1B989">
-                <wp:simplePos x="0" y="0"/>
-                <wp:positionH relativeFrom="column">
-                  <wp:posOffset>-28575</wp:posOffset>
-                </wp:positionH>
-                <wp:positionV relativeFrom="paragraph">
-                  <wp:posOffset>307976</wp:posOffset>
-                </wp:positionV>
-                <wp:extent cx="6505575" cy="2190750"/>
-                <wp:effectExtent l="19050" t="19050" r="28575" b="19050"/>
-                <wp:wrapNone/>
-                <wp:docPr id="570356914" name="Rectangle 11"/>
-                <wp:cNvGraphicFramePr/>
-                <a:graphic xmlns:a="http://schemas.openxmlformats.org/drawingml/2006/main">
-                  <a:graphicData uri="http://schemas.microsoft.com/office/word/2010/wordprocessingShape">
-                    <wps:wsp>
-                      <wps:cNvSpPr/>
-                      <wps:spPr>
-                        <a:xfrm>
-                          <a:off x="0" y="0"/>
-                          <a:ext cx="6505575" cy="2190750"/>
-                        </a:xfrm>
-                        <a:prstGeom prst="rect">
-                          <a:avLst/>
-                        </a:prstGeom>
-                        <a:noFill/>
-                        <a:ln w="38100">
-                          <a:solidFill>
-                            <a:srgbClr val="508590"/>
-                          </a:solidFill>
-                        </a:ln>
-                      </wps:spPr>
-                      <wps:style>
-                        <a:lnRef idx="2">
-                          <a:schemeClr val="accent1">
-                            <a:shade val="15000"/>
-                          </a:schemeClr>
-                        </a:lnRef>
-                        <a:fillRef idx="1">
-                          <a:schemeClr val="accent1"/>
-                        </a:fillRef>
-                        <a:effectRef idx="0">
-                          <a:schemeClr val="accent1"/>
-                        </a:effectRef>
-                        <a:fontRef idx="minor">
-                          <a:schemeClr val="lt1"/>
-                        </a:fontRef>
-                      </wps:style>
-                      <wps:bodyPr rot="0" spcFirstLastPara="0" vertOverflow="overflow" horzOverflow="overflow" vert="horz" wrap="square" lIns="91440" tIns="45720" rIns="91440" bIns="45720" numCol="1" spcCol="0" rtlCol="0" fromWordArt="0" anchor="ctr" anchorCtr="0" forceAA="0" compatLnSpc="1">
-                        <a:prstTxWarp prst="textNoShape">
-                          <a:avLst/>
-                        </a:prstTxWarp>
-                        <a:noAutofit/>
-                      </wps:bodyPr>
-                    </wps:wsp>
-                  </a:graphicData>
-                </a:graphic>
-                <wp14:sizeRelV relativeFrom="margin">
-                  <wp14:pctHeight>0</wp14:pctHeight>
-                </wp14:sizeRelV>
-              </wp:anchor>
-            </w:drawing>
-          </mc:Choice>
-          <mc:Fallback>
-            <w:pict>
-              <v:rect w14:anchorId="3EEDEBE8" id="Rectangle 11" o:spid="_x0000_s1026" style="position:absolute;margin-left:-2.25pt;margin-top:24.25pt;width:512.25pt;height:172.5pt;z-index:251667456;visibility:visible;mso-wrap-style:square;mso-height-percent:0;mso-wrap-distance-left:9pt;mso-wrap-distance-top:0;mso-wrap-distance-right:9pt;mso-wrap-distance-bottom:0;mso-position-horizontal:absolute;mso-position-horizontal-relative:text;mso-position-vertical:absolute;mso-position-vertical-relative:text;mso-height-percent:0;mso-height-relative:margin;v-text-anchor:middle" o:gfxdata="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" filled="f" strokecolor="#508590" strokeweight="3pt"/>
-            </w:pict>
-          </mc:Fallback>
-        </mc:AlternateContent>
-      </w:r>
-      <w:r>
-        <w:t>Grace Periods</w:t>
+      </w:pPr>
+      <w:r>
+        <w:t xml:space="preserve">There are </w:t>
+      </w:r>
+      <w:r>
+        <w:rPr>
+          <w:b/>
+          <w:bCs/>
+        </w:rPr>
+        <w:t>two different grace period systems</w:t>
+      </w:r>
+      <w:r>
+        <w:t>: one for weekly activities and check-in surveys, and another for major projects.</w:t>
+      </w:r>
+      <w:r>
+        <w:t xml:space="preserve"> </w:t>
+      </w:r>
+      <w:r>
+        <w:t>For both systems, once the grace period passes, you can no longer submit the assignment</w:t>
+      </w:r>
+      <w:r>
+        <w:t xml:space="preserve"> and, therefore, it earns an Incomplete.</w:t>
+      </w:r>
+    </w:p>
+    <w:p>
+      <w:pPr>
+        <w:pStyle w:val="Heading3"/>
+        <w:pBdr>
+          <w:top w:val="single" w:sz="24" w:space="1" w:color="508590"/>
+          <w:left w:val="single" w:sz="24" w:space="1" w:color="508590"/>
+          <w:bottom w:val="single" w:sz="24" w:space="1" w:color="508590"/>
+          <w:right w:val="single" w:sz="24" w:space="1" w:color="508590"/>
+        </w:pBdr>
+        <w:shd w:val="clear" w:color="auto" w:fill="FFFFFF" w:themeFill="background1"/>
+        <w:ind w:left="0" w:right="0"/>
+        <w:rPr>
+          <w:color w:val="508590"/>
+        </w:rPr>
+      </w:pPr>
+      <w:r>
+        <w:rPr>
+          <w:color w:val="508590"/>
+        </w:rPr>
+        <w:t>Grace Period for Weekly Activities and Check-In Surveys</w:t>
       </w:r>
     </w:p>
     <w:p>
       <w:pPr>
         <w:pStyle w:val="BodyText"/>
-        <w:spacing w:before="60"/>
-        <w:ind w:left="86"/>
-      </w:pPr>
-      <w:r>
-        <w:t xml:space="preserve">There are two different grace period systems: one for weekly activities and check-in surveys, and another for major projects. </w:t>
-      </w:r>
-    </w:p>
-    <w:p>
-      <w:pPr>
+        <w:numPr>
+          <w:ilvl w:val="0"/>
+          <w:numId w:val="11"/>
+        </w:numPr>
+        <w:pBdr>
+          <w:top w:val="single" w:sz="24" w:space="1" w:color="508590"/>
+          <w:left w:val="single" w:sz="24" w:space="1" w:color="508590"/>
+          <w:bottom w:val="single" w:sz="24" w:space="1" w:color="508590"/>
+          <w:right w:val="single" w:sz="24" w:space="1" w:color="508590"/>
+        </w:pBdr>
+        <w:shd w:val="clear" w:color="auto" w:fill="FFFFFF" w:themeFill="background1"/>
+        <w:spacing w:after="240"/>
+        <w:ind w:left="360"/>
+      </w:pPr>
+      <w:r>
+        <w:t>Lasts</w:t>
+      </w:r>
+      <w:r>
+        <w:rPr>
+          <w:b/>
+          <w:bCs/>
+        </w:rPr>
+        <w:t xml:space="preserve"> 3 weekdays.</w:t>
+      </w:r>
+    </w:p>
+    <w:p>
+      <w:pPr>
+        <w:pStyle w:val="BodyText"/>
+        <w:numPr>
+          <w:ilvl w:val="0"/>
+          <w:numId w:val="11"/>
+        </w:numPr>
+        <w:pBdr>
+          <w:top w:val="single" w:sz="24" w:space="1" w:color="508590"/>
+          <w:left w:val="single" w:sz="24" w:space="1" w:color="508590"/>
+          <w:bottom w:val="single" w:sz="24" w:space="1" w:color="508590"/>
+          <w:right w:val="single" w:sz="24" w:space="1" w:color="508590"/>
+        </w:pBdr>
+        <w:shd w:val="clear" w:color="auto" w:fill="FFFFFF" w:themeFill="background1"/>
+        <w:spacing w:after="240"/>
+        <w:ind w:left="360"/>
+      </w:pPr>
+      <w:r>
+        <w:t>Requires that work is submitted to the relevant assignment in Canvas.</w:t>
+      </w:r>
+    </w:p>
+    <w:p>
+      <w:pPr>
+        <w:pStyle w:val="BodyText"/>
+        <w:numPr>
+          <w:ilvl w:val="0"/>
+          <w:numId w:val="11"/>
+        </w:numPr>
+        <w:pBdr>
+          <w:top w:val="single" w:sz="24" w:space="1" w:color="508590"/>
+          <w:left w:val="single" w:sz="24" w:space="1" w:color="508590"/>
+          <w:bottom w:val="single" w:sz="24" w:space="1" w:color="508590"/>
+          <w:right w:val="single" w:sz="24" w:space="1" w:color="508590"/>
+        </w:pBdr>
+        <w:shd w:val="clear" w:color="auto" w:fill="FFFFFF" w:themeFill="background1"/>
+        <w:spacing w:after="240"/>
+        <w:ind w:left="360"/>
+      </w:pPr>
+      <w:r>
+        <w:t xml:space="preserve">Ends at 11:59 PM on </w:t>
+      </w:r>
+      <w:r>
+        <w:rPr>
+          <w:b/>
+          <w:bCs/>
+        </w:rPr>
+        <w:t>Wednesdays</w:t>
+      </w:r>
+      <w:r>
+        <w:t>.</w:t>
+      </w:r>
+    </w:p>
+    <w:p>
+      <w:pPr>
+        <w:pStyle w:val="Heading3"/>
+        <w:pBdr>
+          <w:top w:val="single" w:sz="24" w:space="1" w:color="508590"/>
+          <w:left w:val="single" w:sz="24" w:space="1" w:color="508590"/>
+          <w:bottom w:val="single" w:sz="24" w:space="1" w:color="508590"/>
+          <w:right w:val="single" w:sz="24" w:space="1" w:color="508590"/>
+        </w:pBdr>
+        <w:shd w:val="clear" w:color="auto" w:fill="FFFFFF" w:themeFill="background1"/>
         <w:ind w:left="0" w:right="0"/>
+        <w:rPr>
+          <w:color w:val="508590"/>
+        </w:rPr>
+      </w:pPr>
+      <w:r>
+        <w:rPr>
+          <w:color w:val="508590"/>
+        </w:rPr>
+        <w:t>Grace Period for Major Projects and Self-Checks</w:t>
+      </w:r>
+    </w:p>
+    <w:p>
+      <w:pPr>
+        <w:pStyle w:val="BodyText"/>
+        <w:numPr>
+          <w:ilvl w:val="0"/>
+          <w:numId w:val="12"/>
+        </w:numPr>
+        <w:pBdr>
+          <w:top w:val="single" w:sz="24" w:space="1" w:color="508590"/>
+          <w:left w:val="single" w:sz="24" w:space="1" w:color="508590"/>
+          <w:bottom w:val="single" w:sz="24" w:space="1" w:color="508590"/>
+          <w:right w:val="single" w:sz="24" w:space="1" w:color="508590"/>
+        </w:pBdr>
+        <w:shd w:val="clear" w:color="auto" w:fill="FFFFFF" w:themeFill="background1"/>
+        <w:tabs>
+          <w:tab w:val="left" w:pos="450"/>
+        </w:tabs>
+        <w:spacing w:after="240"/>
+        <w:ind w:left="360"/>
+      </w:pPr>
+      <w:r>
+        <w:t xml:space="preserve">Lasts </w:t>
+      </w:r>
+      <w:r>
+        <w:rPr>
+          <w:b/>
+          <w:bCs/>
+        </w:rPr>
+        <w:t>6 weekdays.</w:t>
+      </w:r>
+    </w:p>
+    <w:p>
+      <w:pPr>
+        <w:pStyle w:val="BodyText"/>
+        <w:numPr>
+          <w:ilvl w:val="0"/>
+          <w:numId w:val="12"/>
+        </w:numPr>
+        <w:pBdr>
+          <w:top w:val="single" w:sz="24" w:space="1" w:color="508590"/>
+          <w:left w:val="single" w:sz="24" w:space="1" w:color="508590"/>
+          <w:bottom w:val="single" w:sz="24" w:space="1" w:color="508590"/>
+          <w:right w:val="single" w:sz="24" w:space="1" w:color="508590"/>
+        </w:pBdr>
+        <w:shd w:val="clear" w:color="auto" w:fill="FFFFFF" w:themeFill="background1"/>
+        <w:spacing w:after="240"/>
+        <w:ind w:left="360"/>
+      </w:pPr>
+      <w:r>
+        <w:t>Requires that work is submitted to the relevant assignment in Canvas.</w:t>
+      </w:r>
+    </w:p>
+    <w:p>
+      <w:pPr>
+        <w:pStyle w:val="BodyText"/>
+        <w:numPr>
+          <w:ilvl w:val="0"/>
+          <w:numId w:val="12"/>
+        </w:numPr>
+        <w:pBdr>
+          <w:top w:val="single" w:sz="24" w:space="1" w:color="508590"/>
+          <w:left w:val="single" w:sz="24" w:space="1" w:color="508590"/>
+          <w:bottom w:val="single" w:sz="24" w:space="1" w:color="508590"/>
+          <w:right w:val="single" w:sz="24" w:space="1" w:color="508590"/>
+        </w:pBdr>
+        <w:shd w:val="clear" w:color="auto" w:fill="FFFFFF" w:themeFill="background1"/>
+        <w:tabs>
+          <w:tab w:val="left" w:pos="450"/>
+        </w:tabs>
+        <w:ind w:left="360"/>
+      </w:pPr>
+      <w:r>
+        <w:t xml:space="preserve">Ends at 11:59 PM on </w:t>
+      </w:r>
+      <w:r>
+        <w:rPr>
+          <w:b/>
+          <w:bCs/>
+        </w:rPr>
+        <w:t>Mondays</w:t>
+      </w:r>
+      <w:r>
+        <w:t>.</w:t>
+      </w:r>
+    </w:p>
+    <w:p>
+      <w:pPr>
+        <w:ind w:left="0" w:right="0"/>
+        <w:rPr>
+          <w:sz w:val="18"/>
+          <w:szCs w:val="18"/>
+        </w:rPr>
         <w:sectPr>
           <w:type w:val="continuous"/>
           <w:pgSz w:w="12240" w:h="15840"/>
@@ -6789,196 +7792,14 @@
     </w:p>
     <w:p>
       <w:pPr>
-        <w:pStyle w:val="Heading3"/>
-        <w:ind w:left="86"/>
-      </w:pPr>
-      <w:r>
-        <w:t>3-Day Grace Period</w:t>
-      </w:r>
-    </w:p>
-    <w:p>
-      <w:pPr>
-        <w:pStyle w:val="BodyText"/>
-        <w:numPr>
-          <w:ilvl w:val="0"/>
-          <w:numId w:val="11"/>
-        </w:numPr>
-        <w:ind w:left="450" w:right="428"/>
-      </w:pPr>
-      <w:r>
-        <w:t>Applies to all Weekly Activities and Check-In Surveys.</w:t>
-      </w:r>
-    </w:p>
-    <w:p>
-      <w:pPr>
-        <w:pStyle w:val="BodyText"/>
-        <w:numPr>
-          <w:ilvl w:val="0"/>
-          <w:numId w:val="11"/>
-        </w:numPr>
-        <w:ind w:left="450" w:right="428"/>
-      </w:pPr>
-      <w:r>
-        <w:t>Lasts 3 week days.</w:t>
-      </w:r>
-    </w:p>
-    <w:p>
-      <w:pPr>
-        <w:pStyle w:val="BodyText"/>
-        <w:numPr>
-          <w:ilvl w:val="0"/>
-          <w:numId w:val="11"/>
-        </w:numPr>
-        <w:ind w:left="450" w:right="428"/>
-      </w:pPr>
-      <w:r>
-        <w:t>Ends at 11:59 PM on Wednesdays.</w:t>
-      </w:r>
-    </w:p>
-    <w:p>
-      <w:pPr>
- 